--- a/基于akka技术栈的任务调度引擎功能与实现介绍.docx
+++ b/基于akka技术栈的任务调度引擎功能与实现介绍.docx
@@ -8,10 +8,10 @@
           <w:tab w:val="left" w:pos="2652"/>
           <w:tab w:val="left" w:pos="9620"/>
         </w:tabs>
+        <w:spacing w:after="156"/>
         <w:ind w:left="108" w:right="472"/>
         <w:jc w:val="center"/>
         <w:rPr>
-          <w:rFonts w:ascii="Consolas" w:hAnsi="Consolas"/>
           <w:b/>
           <w:sz w:val="52"/>
           <w:szCs w:val="52"/>
@@ -24,10 +24,10 @@
           <w:tab w:val="left" w:pos="2652"/>
           <w:tab w:val="left" w:pos="9620"/>
         </w:tabs>
+        <w:spacing w:after="156"/>
         <w:ind w:left="108" w:right="472"/>
         <w:jc w:val="center"/>
         <w:rPr>
-          <w:rFonts w:ascii="Consolas" w:hAnsi="Consolas"/>
           <w:b/>
           <w:sz w:val="52"/>
           <w:szCs w:val="52"/>
@@ -40,10 +40,10 @@
           <w:tab w:val="left" w:pos="2652"/>
           <w:tab w:val="left" w:pos="9620"/>
         </w:tabs>
+        <w:spacing w:after="156"/>
         <w:ind w:left="108" w:right="472"/>
         <w:jc w:val="center"/>
         <w:rPr>
-          <w:rFonts w:ascii="Consolas" w:hAnsi="Consolas"/>
           <w:b/>
           <w:sz w:val="52"/>
           <w:szCs w:val="52"/>
@@ -56,10 +56,11 @@
           <w:tab w:val="left" w:pos="2652"/>
           <w:tab w:val="left" w:pos="9620"/>
         </w:tabs>
+        <w:spacing w:after="156"/>
         <w:ind w:left="108" w:right="472"/>
         <w:jc w:val="center"/>
         <w:rPr>
-          <w:rFonts w:ascii="Consolas" w:hAnsi="Consolas" w:cs="Consolas"/>
+          <w:rFonts w:cs="Consolas"/>
           <w:b/>
           <w:bCs/>
           <w:sz w:val="44"/>
@@ -68,7 +69,7 @@
       </w:pPr>
       <w:r>
         <w:rPr>
-          <w:rFonts w:ascii="Consolas" w:hAnsi="Consolas" w:hint="eastAsia"/>
+          <w:rFonts w:hint="eastAsia"/>
           <w:b/>
           <w:sz w:val="52"/>
           <w:szCs w:val="52"/>
@@ -78,7 +79,7 @@
       <w:proofErr w:type="spellStart"/>
       <w:r>
         <w:rPr>
-          <w:rFonts w:ascii="Consolas" w:hAnsi="Consolas" w:hint="eastAsia"/>
+          <w:rFonts w:hint="eastAsia"/>
           <w:b/>
           <w:sz w:val="52"/>
           <w:szCs w:val="52"/>
@@ -88,7 +89,7 @@
       <w:proofErr w:type="spellEnd"/>
       <w:r>
         <w:rPr>
-          <w:rFonts w:ascii="Consolas" w:hAnsi="Consolas" w:hint="eastAsia"/>
+          <w:rFonts w:hint="eastAsia"/>
           <w:b/>
           <w:sz w:val="52"/>
           <w:szCs w:val="52"/>
@@ -98,7 +99,7 @@
       <w:proofErr w:type="gramStart"/>
       <w:r>
         <w:rPr>
-          <w:rFonts w:ascii="Consolas" w:hAnsi="Consolas" w:hint="eastAsia"/>
+          <w:rFonts w:hint="eastAsia"/>
           <w:b/>
           <w:sz w:val="52"/>
           <w:szCs w:val="52"/>
@@ -108,7 +109,7 @@
       <w:proofErr w:type="gramEnd"/>
       <w:r>
         <w:rPr>
-          <w:rFonts w:ascii="Consolas" w:hAnsi="Consolas" w:hint="eastAsia"/>
+          <w:rFonts w:hint="eastAsia"/>
           <w:b/>
           <w:sz w:val="52"/>
           <w:szCs w:val="52"/>
@@ -122,10 +123,11 @@
           <w:tab w:val="left" w:pos="2652"/>
           <w:tab w:val="left" w:pos="9620"/>
         </w:tabs>
+        <w:spacing w:after="156"/>
         <w:ind w:left="108" w:right="472"/>
         <w:jc w:val="center"/>
         <w:rPr>
-          <w:rFonts w:ascii="Consolas" w:hAnsi="Consolas" w:cs="Consolas"/>
+          <w:rFonts w:cs="Consolas"/>
           <w:b/>
           <w:bCs/>
           <w:sz w:val="36"/>
@@ -136,30 +138,24 @@
     <w:p>
       <w:pPr>
         <w:widowControl/>
-        <w:rPr>
-          <w:rFonts w:ascii="Consolas" w:hAnsi="Consolas"/>
-        </w:rPr>
-      </w:pPr>
-      <w:r>
-        <w:rPr>
-          <w:rFonts w:ascii="Consolas" w:hAnsi="Consolas"/>
-        </w:rPr>
+        <w:spacing w:after="156"/>
+      </w:pPr>
+      <w:r>
         <w:br w:type="page"/>
       </w:r>
     </w:p>
     <w:p>
       <w:pPr>
         <w:widowControl/>
+        <w:spacing w:after="156"/>
         <w:jc w:val="center"/>
         <w:rPr>
-          <w:rFonts w:ascii="Consolas" w:hAnsi="Consolas"/>
           <w:sz w:val="32"/>
           <w:szCs w:val="32"/>
         </w:rPr>
       </w:pPr>
       <w:r>
         <w:rPr>
-          <w:rFonts w:ascii="Consolas" w:hAnsi="Consolas"/>
           <w:sz w:val="32"/>
           <w:szCs w:val="32"/>
         </w:rPr>
@@ -168,7 +164,6 @@
       </w:r>
       <w:r>
         <w:rPr>
-          <w:rFonts w:ascii="Consolas" w:hAnsi="Consolas"/>
           <w:sz w:val="32"/>
           <w:szCs w:val="32"/>
         </w:rPr>
@@ -176,7 +171,6 @@
       </w:r>
       <w:r>
         <w:rPr>
-          <w:rFonts w:ascii="Consolas" w:hAnsi="Consolas"/>
           <w:sz w:val="32"/>
           <w:szCs w:val="32"/>
         </w:rPr>
@@ -193,7 +187,6 @@
         <w:rPr>
           <w:rFonts w:asciiTheme="minorHAnsi" w:eastAsiaTheme="minorEastAsia" w:hAnsiTheme="minorHAnsi"/>
           <w:noProof/>
-          <w:sz w:val="21"/>
         </w:rPr>
       </w:pPr>
       <w:r>
@@ -214,7 +207,7 @@
         </w:rPr>
         <w:fldChar w:fldCharType="separate"/>
       </w:r>
-      <w:hyperlink w:anchor="_Toc43129087" w:history="1">
+      <w:hyperlink w:anchor="_Toc47871954" w:history="1">
         <w:r>
           <w:rPr>
             <w:rStyle w:val="ab"/>
@@ -226,7 +219,6 @@
           <w:rPr>
             <w:rFonts w:asciiTheme="minorHAnsi" w:eastAsiaTheme="minorEastAsia" w:hAnsiTheme="minorHAnsi"/>
             <w:noProof/>
-            <w:sz w:val="21"/>
           </w:rPr>
           <w:tab/>
         </w:r>
@@ -235,7 +227,7 @@
             <w:rStyle w:val="ab"/>
             <w:noProof/>
           </w:rPr>
-          <w:t>大数据平台</w:t>
+          <w:t>简介</w:t>
         </w:r>
         <w:r>
           <w:rPr>
@@ -256,7 +248,7 @@
             <w:noProof/>
             <w:webHidden/>
           </w:rPr>
-          <w:instrText xml:space="preserve"> PAGEREF _Toc43129087 \h </w:instrText>
+          <w:instrText xml:space="preserve"> PAGEREF _Toc47871954 \h </w:instrText>
         </w:r>
         <w:r>
           <w:rPr>
@@ -277,6 +269,174 @@
             <w:webHidden/>
           </w:rPr>
           <w:t>3</w:t>
+        </w:r>
+        <w:r>
+          <w:rPr>
+            <w:noProof/>
+            <w:webHidden/>
+          </w:rPr>
+          <w:fldChar w:fldCharType="end"/>
+        </w:r>
+      </w:hyperlink>
+    </w:p>
+    <w:p>
+      <w:pPr>
+        <w:pStyle w:val="TOC1"/>
+        <w:tabs>
+          <w:tab w:val="left" w:pos="420"/>
+          <w:tab w:val="right" w:leader="dot" w:pos="8296"/>
+        </w:tabs>
+        <w:rPr>
+          <w:rFonts w:asciiTheme="minorHAnsi" w:eastAsiaTheme="minorEastAsia" w:hAnsiTheme="minorHAnsi"/>
+          <w:noProof/>
+        </w:rPr>
+      </w:pPr>
+      <w:hyperlink w:anchor="_Toc47871955" w:history="1">
+        <w:r>
+          <w:rPr>
+            <w:rStyle w:val="ab"/>
+            <w:noProof/>
+          </w:rPr>
+          <w:t>2</w:t>
+        </w:r>
+        <w:r>
+          <w:rPr>
+            <w:rFonts w:asciiTheme="minorHAnsi" w:eastAsiaTheme="minorEastAsia" w:hAnsiTheme="minorHAnsi"/>
+            <w:noProof/>
+          </w:rPr>
+          <w:tab/>
+        </w:r>
+        <w:r>
+          <w:rPr>
+            <w:rStyle w:val="ab"/>
+            <w:noProof/>
+          </w:rPr>
+          <w:t>类似产品特性对比</w:t>
+        </w:r>
+        <w:r>
+          <w:rPr>
+            <w:noProof/>
+            <w:webHidden/>
+          </w:rPr>
+          <w:tab/>
+        </w:r>
+        <w:r>
+          <w:rPr>
+            <w:noProof/>
+            <w:webHidden/>
+          </w:rPr>
+          <w:fldChar w:fldCharType="begin"/>
+        </w:r>
+        <w:r>
+          <w:rPr>
+            <w:noProof/>
+            <w:webHidden/>
+          </w:rPr>
+          <w:instrText xml:space="preserve"> PAGEREF _Toc47871955 \h </w:instrText>
+        </w:r>
+        <w:r>
+          <w:rPr>
+            <w:noProof/>
+            <w:webHidden/>
+          </w:rPr>
+        </w:r>
+        <w:r>
+          <w:rPr>
+            <w:noProof/>
+            <w:webHidden/>
+          </w:rPr>
+          <w:fldChar w:fldCharType="separate"/>
+        </w:r>
+        <w:r>
+          <w:rPr>
+            <w:noProof/>
+            <w:webHidden/>
+          </w:rPr>
+          <w:t>3</w:t>
+        </w:r>
+        <w:r>
+          <w:rPr>
+            <w:noProof/>
+            <w:webHidden/>
+          </w:rPr>
+          <w:fldChar w:fldCharType="end"/>
+        </w:r>
+      </w:hyperlink>
+    </w:p>
+    <w:p>
+      <w:pPr>
+        <w:pStyle w:val="TOC1"/>
+        <w:tabs>
+          <w:tab w:val="left" w:pos="420"/>
+          <w:tab w:val="right" w:leader="dot" w:pos="8296"/>
+        </w:tabs>
+        <w:rPr>
+          <w:rFonts w:asciiTheme="minorHAnsi" w:eastAsiaTheme="minorEastAsia" w:hAnsiTheme="minorHAnsi"/>
+          <w:noProof/>
+        </w:rPr>
+      </w:pPr>
+      <w:hyperlink w:anchor="_Toc47871956" w:history="1">
+        <w:r>
+          <w:rPr>
+            <w:rStyle w:val="ab"/>
+            <w:noProof/>
+          </w:rPr>
+          <w:t>3</w:t>
+        </w:r>
+        <w:r>
+          <w:rPr>
+            <w:rFonts w:asciiTheme="minorHAnsi" w:eastAsiaTheme="minorEastAsia" w:hAnsiTheme="minorHAnsi"/>
+            <w:noProof/>
+          </w:rPr>
+          <w:tab/>
+        </w:r>
+        <w:r>
+          <w:rPr>
+            <w:rStyle w:val="ab"/>
+            <w:noProof/>
+          </w:rPr>
+          <w:t>架构介绍</w:t>
+        </w:r>
+        <w:r>
+          <w:rPr>
+            <w:noProof/>
+            <w:webHidden/>
+          </w:rPr>
+          <w:tab/>
+        </w:r>
+        <w:r>
+          <w:rPr>
+            <w:noProof/>
+            <w:webHidden/>
+          </w:rPr>
+          <w:fldChar w:fldCharType="begin"/>
+        </w:r>
+        <w:r>
+          <w:rPr>
+            <w:noProof/>
+            <w:webHidden/>
+          </w:rPr>
+          <w:instrText xml:space="preserve"> PAGEREF _Toc47871956 \h </w:instrText>
+        </w:r>
+        <w:r>
+          <w:rPr>
+            <w:noProof/>
+            <w:webHidden/>
+          </w:rPr>
+        </w:r>
+        <w:r>
+          <w:rPr>
+            <w:noProof/>
+            <w:webHidden/>
+          </w:rPr>
+          <w:fldChar w:fldCharType="separate"/>
+        </w:r>
+        <w:r>
+          <w:rPr>
+            <w:noProof/>
+            <w:webHidden/>
+          </w:rPr>
+          <w:t>4</w:t>
         </w:r>
         <w:r>
           <w:rPr>
@@ -294,26 +454,23 @@
           <w:tab w:val="left" w:pos="1260"/>
           <w:tab w:val="right" w:leader="dot" w:pos="8296"/>
         </w:tabs>
-        <w:ind w:left="480"/>
         <w:rPr>
           <w:rFonts w:asciiTheme="minorHAnsi" w:eastAsiaTheme="minorEastAsia" w:hAnsiTheme="minorHAnsi"/>
           <w:noProof/>
-          <w:sz w:val="21"/>
-        </w:rPr>
-      </w:pPr>
-      <w:hyperlink w:anchor="_Toc43129088" w:history="1">
+        </w:rPr>
+      </w:pPr>
+      <w:hyperlink w:anchor="_Toc47871957" w:history="1">
         <w:r>
           <w:rPr>
             <w:rStyle w:val="ab"/>
             <w:noProof/>
           </w:rPr>
-          <w:t>1.1</w:t>
+          <w:t>3.1</w:t>
         </w:r>
         <w:r>
           <w:rPr>
             <w:rFonts w:asciiTheme="minorHAnsi" w:eastAsiaTheme="minorEastAsia" w:hAnsiTheme="minorHAnsi"/>
             <w:noProof/>
-            <w:sz w:val="21"/>
           </w:rPr>
           <w:tab/>
         </w:r>
@@ -322,7 +479,7 @@
             <w:rStyle w:val="ab"/>
             <w:noProof/>
           </w:rPr>
-          <w:t>Optimus Manager</w:t>
+          <w:t>系统架构</w:t>
         </w:r>
         <w:r>
           <w:rPr>
@@ -343,7 +500,7 @@
             <w:noProof/>
             <w:webHidden/>
           </w:rPr>
-          <w:instrText xml:space="preserve"> PAGEREF _Toc43129088 \h </w:instrText>
+          <w:instrText xml:space="preserve"> PAGEREF _Toc47871957 \h </w:instrText>
         </w:r>
         <w:r>
           <w:rPr>
@@ -363,7 +520,7 @@
             <w:noProof/>
             <w:webHidden/>
           </w:rPr>
-          <w:t>3</w:t>
+          <w:t>4</w:t>
         </w:r>
         <w:r>
           <w:rPr>
@@ -376,31 +533,28 @@
     </w:p>
     <w:p>
       <w:pPr>
-        <w:pStyle w:val="TOC2"/>
+        <w:pStyle w:val="TOC3"/>
         <w:tabs>
-          <w:tab w:val="left" w:pos="1260"/>
+          <w:tab w:val="left" w:pos="2100"/>
           <w:tab w:val="right" w:leader="dot" w:pos="8296"/>
         </w:tabs>
-        <w:ind w:left="480"/>
         <w:rPr>
           <w:rFonts w:asciiTheme="minorHAnsi" w:eastAsiaTheme="minorEastAsia" w:hAnsiTheme="minorHAnsi"/>
           <w:noProof/>
-          <w:sz w:val="21"/>
-        </w:rPr>
-      </w:pPr>
-      <w:hyperlink w:anchor="_Toc43129089" w:history="1">
+        </w:rPr>
+      </w:pPr>
+      <w:hyperlink w:anchor="_Toc47871958" w:history="1">
         <w:r>
           <w:rPr>
             <w:rStyle w:val="ab"/>
             <w:noProof/>
           </w:rPr>
-          <w:t>1.2</w:t>
+          <w:t>3.1.1</w:t>
         </w:r>
         <w:r>
           <w:rPr>
             <w:rFonts w:asciiTheme="minorHAnsi" w:eastAsiaTheme="minorEastAsia" w:hAnsiTheme="minorHAnsi"/>
             <w:noProof/>
-            <w:sz w:val="21"/>
           </w:rPr>
           <w:tab/>
         </w:r>
@@ -409,7 +563,7 @@
             <w:rStyle w:val="ab"/>
             <w:noProof/>
           </w:rPr>
-          <w:t>NTP</w:t>
+          <w:t>Rest Service</w:t>
         </w:r>
         <w:r>
           <w:rPr>
@@ -430,7 +584,7 @@
             <w:noProof/>
             <w:webHidden/>
           </w:rPr>
-          <w:instrText xml:space="preserve"> PAGEREF _Toc43129089 \h </w:instrText>
+          <w:instrText xml:space="preserve"> PAGEREF _Toc47871958 \h </w:instrText>
         </w:r>
         <w:r>
           <w:rPr>
@@ -450,7 +604,7 @@
             <w:noProof/>
             <w:webHidden/>
           </w:rPr>
-          <w:t>3</w:t>
+          <w:t>4</w:t>
         </w:r>
         <w:r>
           <w:rPr>
@@ -463,31 +617,28 @@
     </w:p>
     <w:p>
       <w:pPr>
-        <w:pStyle w:val="TOC2"/>
+        <w:pStyle w:val="TOC3"/>
         <w:tabs>
-          <w:tab w:val="left" w:pos="1260"/>
+          <w:tab w:val="left" w:pos="2100"/>
           <w:tab w:val="right" w:leader="dot" w:pos="8296"/>
         </w:tabs>
-        <w:ind w:left="480"/>
         <w:rPr>
           <w:rFonts w:asciiTheme="minorHAnsi" w:eastAsiaTheme="minorEastAsia" w:hAnsiTheme="minorHAnsi"/>
           <w:noProof/>
-          <w:sz w:val="21"/>
-        </w:rPr>
-      </w:pPr>
-      <w:hyperlink w:anchor="_Toc43129090" w:history="1">
+        </w:rPr>
+      </w:pPr>
+      <w:hyperlink w:anchor="_Toc47871959" w:history="1">
         <w:r>
           <w:rPr>
             <w:rStyle w:val="ab"/>
             <w:noProof/>
           </w:rPr>
-          <w:t>1.3</w:t>
+          <w:t>3.1.2</w:t>
         </w:r>
         <w:r>
           <w:rPr>
             <w:rFonts w:asciiTheme="minorHAnsi" w:eastAsiaTheme="minorEastAsia" w:hAnsiTheme="minorHAnsi"/>
             <w:noProof/>
-            <w:sz w:val="21"/>
           </w:rPr>
           <w:tab/>
         </w:r>
@@ -496,7 +647,7 @@
             <w:rStyle w:val="ab"/>
             <w:noProof/>
           </w:rPr>
-          <w:t>HDFS</w:t>
+          <w:t>Java Api</w:t>
         </w:r>
         <w:r>
           <w:rPr>
@@ -517,7 +668,7 @@
             <w:noProof/>
             <w:webHidden/>
           </w:rPr>
-          <w:instrText xml:space="preserve"> PAGEREF _Toc43129090 \h </w:instrText>
+          <w:instrText xml:space="preserve"> PAGEREF _Toc47871959 \h </w:instrText>
         </w:r>
         <w:r>
           <w:rPr>
@@ -537,7 +688,7 @@
             <w:noProof/>
             <w:webHidden/>
           </w:rPr>
-          <w:t>3</w:t>
+          <w:t>4</w:t>
         </w:r>
         <w:r>
           <w:rPr>
@@ -550,31 +701,28 @@
     </w:p>
     <w:p>
       <w:pPr>
-        <w:pStyle w:val="TOC2"/>
+        <w:pStyle w:val="TOC3"/>
         <w:tabs>
-          <w:tab w:val="left" w:pos="1260"/>
+          <w:tab w:val="left" w:pos="2100"/>
           <w:tab w:val="right" w:leader="dot" w:pos="8296"/>
         </w:tabs>
-        <w:ind w:left="480"/>
         <w:rPr>
           <w:rFonts w:asciiTheme="minorHAnsi" w:eastAsiaTheme="minorEastAsia" w:hAnsiTheme="minorHAnsi"/>
           <w:noProof/>
-          <w:sz w:val="21"/>
-        </w:rPr>
-      </w:pPr>
-      <w:hyperlink w:anchor="_Toc43129091" w:history="1">
+        </w:rPr>
+      </w:pPr>
+      <w:hyperlink w:anchor="_Toc47871960" w:history="1">
         <w:r>
           <w:rPr>
             <w:rStyle w:val="ab"/>
             <w:noProof/>
           </w:rPr>
-          <w:t>1.4</w:t>
+          <w:t>3.1.3</w:t>
         </w:r>
         <w:r>
           <w:rPr>
             <w:rFonts w:asciiTheme="minorHAnsi" w:eastAsiaTheme="minorEastAsia" w:hAnsiTheme="minorHAnsi"/>
             <w:noProof/>
-            <w:sz w:val="21"/>
           </w:rPr>
           <w:tab/>
         </w:r>
@@ -583,7 +731,14 @@
             <w:rStyle w:val="ab"/>
             <w:noProof/>
           </w:rPr>
-          <w:t>Yarn</w:t>
+          <w:t>Workflow Builder</w:t>
+        </w:r>
+        <w:r>
+          <w:rPr>
+            <w:rStyle w:val="ab"/>
+            <w:noProof/>
+          </w:rPr>
+          <w:t>（工作流构建器）</w:t>
         </w:r>
         <w:r>
           <w:rPr>
@@ -604,7 +759,7 @@
             <w:noProof/>
             <w:webHidden/>
           </w:rPr>
-          <w:instrText xml:space="preserve"> PAGEREF _Toc43129091 \h </w:instrText>
+          <w:instrText xml:space="preserve"> PAGEREF _Toc47871960 \h </w:instrText>
         </w:r>
         <w:r>
           <w:rPr>
@@ -624,7 +779,7 @@
             <w:noProof/>
             <w:webHidden/>
           </w:rPr>
-          <w:t>3</w:t>
+          <w:t>4</w:t>
         </w:r>
         <w:r>
           <w:rPr>
@@ -637,31 +792,28 @@
     </w:p>
     <w:p>
       <w:pPr>
-        <w:pStyle w:val="TOC2"/>
+        <w:pStyle w:val="TOC3"/>
         <w:tabs>
-          <w:tab w:val="left" w:pos="1260"/>
+          <w:tab w:val="left" w:pos="2100"/>
           <w:tab w:val="right" w:leader="dot" w:pos="8296"/>
         </w:tabs>
-        <w:ind w:left="480"/>
         <w:rPr>
           <w:rFonts w:asciiTheme="minorHAnsi" w:eastAsiaTheme="minorEastAsia" w:hAnsiTheme="minorHAnsi"/>
           <w:noProof/>
-          <w:sz w:val="21"/>
-        </w:rPr>
-      </w:pPr>
-      <w:hyperlink w:anchor="_Toc43129092" w:history="1">
+        </w:rPr>
+      </w:pPr>
+      <w:hyperlink w:anchor="_Toc47871961" w:history="1">
         <w:r>
           <w:rPr>
             <w:rStyle w:val="ab"/>
             <w:noProof/>
           </w:rPr>
-          <w:t>1.5</w:t>
+          <w:t>3.1.4</w:t>
         </w:r>
         <w:r>
           <w:rPr>
             <w:rFonts w:asciiTheme="minorHAnsi" w:eastAsiaTheme="minorEastAsia" w:hAnsiTheme="minorHAnsi"/>
             <w:noProof/>
-            <w:sz w:val="21"/>
           </w:rPr>
           <w:tab/>
         </w:r>
@@ -670,7 +822,14 @@
             <w:rStyle w:val="ab"/>
             <w:noProof/>
           </w:rPr>
-          <w:t>Spark2</w:t>
+          <w:t>Workflow Runner</w:t>
+        </w:r>
+        <w:r>
+          <w:rPr>
+            <w:rStyle w:val="ab"/>
+            <w:noProof/>
+          </w:rPr>
+          <w:t>（工作流执行器）</w:t>
         </w:r>
         <w:r>
           <w:rPr>
@@ -691,7 +850,7 @@
             <w:noProof/>
             <w:webHidden/>
           </w:rPr>
-          <w:instrText xml:space="preserve"> PAGEREF _Toc43129092 \h </w:instrText>
+          <w:instrText xml:space="preserve"> PAGEREF _Toc47871961 \h </w:instrText>
         </w:r>
         <w:r>
           <w:rPr>
@@ -711,7 +870,7 @@
             <w:noProof/>
             <w:webHidden/>
           </w:rPr>
-          <w:t>3</w:t>
+          <w:t>5</w:t>
         </w:r>
         <w:r>
           <w:rPr>
@@ -724,31 +883,28 @@
     </w:p>
     <w:p>
       <w:pPr>
-        <w:pStyle w:val="TOC2"/>
+        <w:pStyle w:val="TOC4"/>
         <w:tabs>
-          <w:tab w:val="left" w:pos="1260"/>
+          <w:tab w:val="left" w:pos="2520"/>
           <w:tab w:val="right" w:leader="dot" w:pos="8296"/>
         </w:tabs>
-        <w:ind w:left="480"/>
         <w:rPr>
           <w:rFonts w:asciiTheme="minorHAnsi" w:eastAsiaTheme="minorEastAsia" w:hAnsiTheme="minorHAnsi"/>
           <w:noProof/>
-          <w:sz w:val="21"/>
-        </w:rPr>
-      </w:pPr>
-      <w:hyperlink w:anchor="_Toc43129093" w:history="1">
+        </w:rPr>
+      </w:pPr>
+      <w:hyperlink w:anchor="_Toc47871962" w:history="1">
         <w:r>
           <w:rPr>
             <w:rStyle w:val="ab"/>
             <w:noProof/>
           </w:rPr>
-          <w:t>1.6</w:t>
+          <w:t>3.1.4.1</w:t>
         </w:r>
         <w:r>
           <w:rPr>
             <w:rFonts w:asciiTheme="minorHAnsi" w:eastAsiaTheme="minorEastAsia" w:hAnsiTheme="minorHAnsi"/>
             <w:noProof/>
-            <w:sz w:val="21"/>
           </w:rPr>
           <w:tab/>
         </w:r>
@@ -757,7 +913,7 @@
             <w:rStyle w:val="ab"/>
             <w:noProof/>
           </w:rPr>
-          <w:t>Zookeeper</w:t>
+          <w:t>工作流运行</w:t>
         </w:r>
         <w:r>
           <w:rPr>
@@ -778,7 +934,7 @@
             <w:noProof/>
             <w:webHidden/>
           </w:rPr>
-          <w:instrText xml:space="preserve"> PAGEREF _Toc43129093 \h </w:instrText>
+          <w:instrText xml:space="preserve"> PAGEREF _Toc47871962 \h </w:instrText>
         </w:r>
         <w:r>
           <w:rPr>
@@ -798,7 +954,7 @@
             <w:noProof/>
             <w:webHidden/>
           </w:rPr>
-          <w:t>3</w:t>
+          <w:t>5</w:t>
         </w:r>
         <w:r>
           <w:rPr>
@@ -811,31 +967,28 @@
     </w:p>
     <w:p>
       <w:pPr>
-        <w:pStyle w:val="TOC2"/>
+        <w:pStyle w:val="TOC4"/>
         <w:tabs>
-          <w:tab w:val="left" w:pos="1260"/>
+          <w:tab w:val="left" w:pos="2520"/>
           <w:tab w:val="right" w:leader="dot" w:pos="8296"/>
         </w:tabs>
-        <w:ind w:left="480"/>
         <w:rPr>
           <w:rFonts w:asciiTheme="minorHAnsi" w:eastAsiaTheme="minorEastAsia" w:hAnsiTheme="minorHAnsi"/>
           <w:noProof/>
-          <w:sz w:val="21"/>
-        </w:rPr>
-      </w:pPr>
-      <w:hyperlink w:anchor="_Toc43129094" w:history="1">
+        </w:rPr>
+      </w:pPr>
+      <w:hyperlink w:anchor="_Toc47871963" w:history="1">
         <w:r>
           <w:rPr>
             <w:rStyle w:val="ab"/>
             <w:noProof/>
           </w:rPr>
-          <w:t>1.7</w:t>
+          <w:t>3.1.4.2</w:t>
         </w:r>
         <w:r>
           <w:rPr>
             <w:rFonts w:asciiTheme="minorHAnsi" w:eastAsiaTheme="minorEastAsia" w:hAnsiTheme="minorHAnsi"/>
             <w:noProof/>
-            <w:sz w:val="21"/>
           </w:rPr>
           <w:tab/>
         </w:r>
@@ -844,7 +997,7 @@
             <w:rStyle w:val="ab"/>
             <w:noProof/>
           </w:rPr>
-          <w:t>FulltextSearch</w:t>
+          <w:t>工作流的重试</w:t>
         </w:r>
         <w:r>
           <w:rPr>
@@ -865,7 +1018,7 @@
             <w:noProof/>
             <w:webHidden/>
           </w:rPr>
-          <w:instrText xml:space="preserve"> PAGEREF _Toc43129094 \h </w:instrText>
+          <w:instrText xml:space="preserve"> PAGEREF _Toc47871963 \h </w:instrText>
         </w:r>
         <w:r>
           <w:rPr>
@@ -885,7 +1038,7 @@
             <w:noProof/>
             <w:webHidden/>
           </w:rPr>
-          <w:t>4</w:t>
+          <w:t>6</w:t>
         </w:r>
         <w:r>
           <w:rPr>
@@ -898,31 +1051,28 @@
     </w:p>
     <w:p>
       <w:pPr>
-        <w:pStyle w:val="TOC2"/>
+        <w:pStyle w:val="TOC3"/>
         <w:tabs>
-          <w:tab w:val="left" w:pos="1260"/>
+          <w:tab w:val="left" w:pos="2100"/>
           <w:tab w:val="right" w:leader="dot" w:pos="8296"/>
         </w:tabs>
-        <w:ind w:left="480"/>
         <w:rPr>
           <w:rFonts w:asciiTheme="minorHAnsi" w:eastAsiaTheme="minorEastAsia" w:hAnsiTheme="minorHAnsi"/>
           <w:noProof/>
-          <w:sz w:val="21"/>
-        </w:rPr>
-      </w:pPr>
-      <w:hyperlink w:anchor="_Toc43129095" w:history="1">
+        </w:rPr>
+      </w:pPr>
+      <w:hyperlink w:anchor="_Toc47871964" w:history="1">
         <w:r>
           <w:rPr>
             <w:rStyle w:val="ab"/>
             <w:noProof/>
           </w:rPr>
-          <w:t>1.8</w:t>
+          <w:t>3.1.5</w:t>
         </w:r>
         <w:r>
           <w:rPr>
             <w:rFonts w:asciiTheme="minorHAnsi" w:eastAsiaTheme="minorEastAsia" w:hAnsiTheme="minorHAnsi"/>
             <w:noProof/>
-            <w:sz w:val="21"/>
           </w:rPr>
           <w:tab/>
         </w:r>
@@ -931,7 +1081,14 @@
             <w:rStyle w:val="ab"/>
             <w:noProof/>
           </w:rPr>
-          <w:t>Hue</w:t>
+          <w:t>Task Client</w:t>
+        </w:r>
+        <w:r>
+          <w:rPr>
+            <w:rStyle w:val="ab"/>
+            <w:noProof/>
+          </w:rPr>
+          <w:t>（任务客户端）</w:t>
         </w:r>
         <w:r>
           <w:rPr>
@@ -952,7 +1109,7 @@
             <w:noProof/>
             <w:webHidden/>
           </w:rPr>
-          <w:instrText xml:space="preserve"> PAGEREF _Toc43129095 \h </w:instrText>
+          <w:instrText xml:space="preserve"> PAGEREF _Toc47871964 \h </w:instrText>
         </w:r>
         <w:r>
           <w:rPr>
@@ -972,7 +1129,7 @@
             <w:noProof/>
             <w:webHidden/>
           </w:rPr>
-          <w:t>4</w:t>
+          <w:t>7</w:t>
         </w:r>
         <w:r>
           <w:rPr>
@@ -985,30 +1142,28 @@
     </w:p>
     <w:p>
       <w:pPr>
-        <w:pStyle w:val="TOC1"/>
+        <w:pStyle w:val="TOC3"/>
         <w:tabs>
-          <w:tab w:val="left" w:pos="420"/>
+          <w:tab w:val="left" w:pos="2100"/>
           <w:tab w:val="right" w:leader="dot" w:pos="8296"/>
         </w:tabs>
         <w:rPr>
           <w:rFonts w:asciiTheme="minorHAnsi" w:eastAsiaTheme="minorEastAsia" w:hAnsiTheme="minorHAnsi"/>
           <w:noProof/>
-          <w:sz w:val="21"/>
-        </w:rPr>
-      </w:pPr>
-      <w:hyperlink w:anchor="_Toc43129096" w:history="1">
+        </w:rPr>
+      </w:pPr>
+      <w:hyperlink w:anchor="_Toc47871965" w:history="1">
         <w:r>
           <w:rPr>
             <w:rStyle w:val="ab"/>
             <w:noProof/>
           </w:rPr>
-          <w:t>2</w:t>
+          <w:t>3.1.6</w:t>
         </w:r>
         <w:r>
           <w:rPr>
             <w:rFonts w:asciiTheme="minorHAnsi" w:eastAsiaTheme="minorEastAsia" w:hAnsiTheme="minorHAnsi"/>
             <w:noProof/>
-            <w:sz w:val="21"/>
           </w:rPr>
           <w:tab/>
         </w:r>
@@ -1017,7 +1172,14 @@
             <w:rStyle w:val="ab"/>
             <w:noProof/>
           </w:rPr>
-          <w:t>调度系统</w:t>
+          <w:t>Task Executor</w:t>
+        </w:r>
+        <w:r>
+          <w:rPr>
+            <w:rStyle w:val="ab"/>
+            <w:noProof/>
+          </w:rPr>
+          <w:t>（任务执行端）</w:t>
         </w:r>
         <w:r>
           <w:rPr>
@@ -1038,7 +1200,7 @@
             <w:noProof/>
             <w:webHidden/>
           </w:rPr>
-          <w:instrText xml:space="preserve"> PAGEREF _Toc43129096 \h </w:instrText>
+          <w:instrText xml:space="preserve"> PAGEREF _Toc47871965 \h </w:instrText>
         </w:r>
         <w:r>
           <w:rPr>
@@ -1058,7 +1220,7 @@
             <w:noProof/>
             <w:webHidden/>
           </w:rPr>
-          <w:t>4</w:t>
+          <w:t>7</w:t>
         </w:r>
         <w:r>
           <w:rPr>
@@ -1071,31 +1233,28 @@
     </w:p>
     <w:p>
       <w:pPr>
-        <w:pStyle w:val="TOC2"/>
+        <w:pStyle w:val="TOC4"/>
         <w:tabs>
-          <w:tab w:val="left" w:pos="1260"/>
+          <w:tab w:val="left" w:pos="2520"/>
           <w:tab w:val="right" w:leader="dot" w:pos="8296"/>
         </w:tabs>
-        <w:ind w:left="480"/>
         <w:rPr>
           <w:rFonts w:asciiTheme="minorHAnsi" w:eastAsiaTheme="minorEastAsia" w:hAnsiTheme="minorHAnsi"/>
           <w:noProof/>
-          <w:sz w:val="21"/>
-        </w:rPr>
-      </w:pPr>
-      <w:hyperlink w:anchor="_Toc43129097" w:history="1">
+        </w:rPr>
+      </w:pPr>
+      <w:hyperlink w:anchor="_Toc47871966" w:history="1">
         <w:r>
           <w:rPr>
             <w:rStyle w:val="ab"/>
             <w:noProof/>
           </w:rPr>
-          <w:t>2.1</w:t>
+          <w:t>3.1.6.1</w:t>
         </w:r>
         <w:r>
           <w:rPr>
             <w:rFonts w:asciiTheme="minorHAnsi" w:eastAsiaTheme="minorEastAsia" w:hAnsiTheme="minorHAnsi"/>
             <w:noProof/>
-            <w:sz w:val="21"/>
           </w:rPr>
           <w:tab/>
         </w:r>
@@ -1104,7 +1263,7 @@
             <w:rStyle w:val="ab"/>
             <w:noProof/>
           </w:rPr>
-          <w:t>Optimus Scheduler</w:t>
+          <w:t>任务执行</w:t>
         </w:r>
         <w:r>
           <w:rPr>
@@ -1125,7 +1284,7 @@
             <w:noProof/>
             <w:webHidden/>
           </w:rPr>
-          <w:instrText xml:space="preserve"> PAGEREF _Toc43129097 \h </w:instrText>
+          <w:instrText xml:space="preserve"> PAGEREF _Toc47871966 \h </w:instrText>
         </w:r>
         <w:r>
           <w:rPr>
@@ -1145,7 +1304,7 @@
             <w:noProof/>
             <w:webHidden/>
           </w:rPr>
-          <w:t>4</w:t>
+          <w:t>7</w:t>
         </w:r>
         <w:r>
           <w:rPr>
@@ -1158,6 +1317,994 @@
     </w:p>
     <w:p>
       <w:pPr>
+        <w:pStyle w:val="TOC4"/>
+        <w:tabs>
+          <w:tab w:val="left" w:pos="2520"/>
+          <w:tab w:val="right" w:leader="dot" w:pos="8296"/>
+        </w:tabs>
+        <w:rPr>
+          <w:rFonts w:asciiTheme="minorHAnsi" w:eastAsiaTheme="minorEastAsia" w:hAnsiTheme="minorHAnsi"/>
+          <w:noProof/>
+        </w:rPr>
+      </w:pPr>
+      <w:hyperlink w:anchor="_Toc47871967" w:history="1">
+        <w:r>
+          <w:rPr>
+            <w:rStyle w:val="ab"/>
+            <w:noProof/>
+          </w:rPr>
+          <w:t>3.1.6.2</w:t>
+        </w:r>
+        <w:r>
+          <w:rPr>
+            <w:rFonts w:asciiTheme="minorHAnsi" w:eastAsiaTheme="minorEastAsia" w:hAnsiTheme="minorHAnsi"/>
+            <w:noProof/>
+          </w:rPr>
+          <w:tab/>
+        </w:r>
+        <w:r>
+          <w:rPr>
+            <w:rStyle w:val="ab"/>
+            <w:noProof/>
+          </w:rPr>
+          <w:t>优先级管理：</w:t>
+        </w:r>
+        <w:r>
+          <w:rPr>
+            <w:noProof/>
+            <w:webHidden/>
+          </w:rPr>
+          <w:tab/>
+        </w:r>
+        <w:r>
+          <w:rPr>
+            <w:noProof/>
+            <w:webHidden/>
+          </w:rPr>
+          <w:fldChar w:fldCharType="begin"/>
+        </w:r>
+        <w:r>
+          <w:rPr>
+            <w:noProof/>
+            <w:webHidden/>
+          </w:rPr>
+          <w:instrText xml:space="preserve"> PAGEREF _Toc47871967 \h </w:instrText>
+        </w:r>
+        <w:r>
+          <w:rPr>
+            <w:noProof/>
+            <w:webHidden/>
+          </w:rPr>
+        </w:r>
+        <w:r>
+          <w:rPr>
+            <w:noProof/>
+            <w:webHidden/>
+          </w:rPr>
+          <w:fldChar w:fldCharType="separate"/>
+        </w:r>
+        <w:r>
+          <w:rPr>
+            <w:noProof/>
+            <w:webHidden/>
+          </w:rPr>
+          <w:t>8</w:t>
+        </w:r>
+        <w:r>
+          <w:rPr>
+            <w:noProof/>
+            <w:webHidden/>
+          </w:rPr>
+          <w:fldChar w:fldCharType="end"/>
+        </w:r>
+      </w:hyperlink>
+    </w:p>
+    <w:p>
+      <w:pPr>
+        <w:pStyle w:val="TOC3"/>
+        <w:tabs>
+          <w:tab w:val="left" w:pos="2100"/>
+          <w:tab w:val="right" w:leader="dot" w:pos="8296"/>
+        </w:tabs>
+        <w:rPr>
+          <w:rFonts w:asciiTheme="minorHAnsi" w:eastAsiaTheme="minorEastAsia" w:hAnsiTheme="minorHAnsi"/>
+          <w:noProof/>
+        </w:rPr>
+      </w:pPr>
+      <w:hyperlink w:anchor="_Toc47871968" w:history="1">
+        <w:r>
+          <w:rPr>
+            <w:rStyle w:val="ab"/>
+            <w:noProof/>
+          </w:rPr>
+          <w:t>3.1.7</w:t>
+        </w:r>
+        <w:r>
+          <w:rPr>
+            <w:rFonts w:asciiTheme="minorHAnsi" w:eastAsiaTheme="minorEastAsia" w:hAnsiTheme="minorHAnsi"/>
+            <w:noProof/>
+          </w:rPr>
+          <w:tab/>
+        </w:r>
+        <w:r>
+          <w:rPr>
+            <w:rStyle w:val="ab"/>
+            <w:noProof/>
+          </w:rPr>
+          <w:t>Pub/Sub System</w:t>
+        </w:r>
+        <w:r>
+          <w:rPr>
+            <w:rStyle w:val="ab"/>
+            <w:noProof/>
+          </w:rPr>
+          <w:t>（发布订阅系统）</w:t>
+        </w:r>
+        <w:r>
+          <w:rPr>
+            <w:noProof/>
+            <w:webHidden/>
+          </w:rPr>
+          <w:tab/>
+        </w:r>
+        <w:r>
+          <w:rPr>
+            <w:noProof/>
+            <w:webHidden/>
+          </w:rPr>
+          <w:fldChar w:fldCharType="begin"/>
+        </w:r>
+        <w:r>
+          <w:rPr>
+            <w:noProof/>
+            <w:webHidden/>
+          </w:rPr>
+          <w:instrText xml:space="preserve"> PAGEREF _Toc47871968 \h </w:instrText>
+        </w:r>
+        <w:r>
+          <w:rPr>
+            <w:noProof/>
+            <w:webHidden/>
+          </w:rPr>
+        </w:r>
+        <w:r>
+          <w:rPr>
+            <w:noProof/>
+            <w:webHidden/>
+          </w:rPr>
+          <w:fldChar w:fldCharType="separate"/>
+        </w:r>
+        <w:r>
+          <w:rPr>
+            <w:noProof/>
+            <w:webHidden/>
+          </w:rPr>
+          <w:t>8</w:t>
+        </w:r>
+        <w:r>
+          <w:rPr>
+            <w:noProof/>
+            <w:webHidden/>
+          </w:rPr>
+          <w:fldChar w:fldCharType="end"/>
+        </w:r>
+      </w:hyperlink>
+    </w:p>
+    <w:p>
+      <w:pPr>
+        <w:pStyle w:val="TOC3"/>
+        <w:tabs>
+          <w:tab w:val="left" w:pos="2100"/>
+          <w:tab w:val="right" w:leader="dot" w:pos="8296"/>
+        </w:tabs>
+        <w:rPr>
+          <w:rFonts w:asciiTheme="minorHAnsi" w:eastAsiaTheme="minorEastAsia" w:hAnsiTheme="minorHAnsi"/>
+          <w:noProof/>
+        </w:rPr>
+      </w:pPr>
+      <w:hyperlink w:anchor="_Toc47871969" w:history="1">
+        <w:r>
+          <w:rPr>
+            <w:rStyle w:val="ab"/>
+            <w:noProof/>
+          </w:rPr>
+          <w:t>3.1.8</w:t>
+        </w:r>
+        <w:r>
+          <w:rPr>
+            <w:rFonts w:asciiTheme="minorHAnsi" w:eastAsiaTheme="minorEastAsia" w:hAnsiTheme="minorHAnsi"/>
+            <w:noProof/>
+          </w:rPr>
+          <w:tab/>
+        </w:r>
+        <w:r>
+          <w:rPr>
+            <w:rStyle w:val="ab"/>
+            <w:noProof/>
+          </w:rPr>
+          <w:t>Metrics Listener</w:t>
+        </w:r>
+        <w:r>
+          <w:rPr>
+            <w:rStyle w:val="ab"/>
+            <w:noProof/>
+          </w:rPr>
+          <w:t>（集群指标监听器）</w:t>
+        </w:r>
+        <w:r>
+          <w:rPr>
+            <w:noProof/>
+            <w:webHidden/>
+          </w:rPr>
+          <w:tab/>
+        </w:r>
+        <w:r>
+          <w:rPr>
+            <w:noProof/>
+            <w:webHidden/>
+          </w:rPr>
+          <w:fldChar w:fldCharType="begin"/>
+        </w:r>
+        <w:r>
+          <w:rPr>
+            <w:noProof/>
+            <w:webHidden/>
+          </w:rPr>
+          <w:instrText xml:space="preserve"> PAGEREF _Toc47871969 \h </w:instrText>
+        </w:r>
+        <w:r>
+          <w:rPr>
+            <w:noProof/>
+            <w:webHidden/>
+          </w:rPr>
+        </w:r>
+        <w:r>
+          <w:rPr>
+            <w:noProof/>
+            <w:webHidden/>
+          </w:rPr>
+          <w:fldChar w:fldCharType="separate"/>
+        </w:r>
+        <w:r>
+          <w:rPr>
+            <w:noProof/>
+            <w:webHidden/>
+          </w:rPr>
+          <w:t>8</w:t>
+        </w:r>
+        <w:r>
+          <w:rPr>
+            <w:noProof/>
+            <w:webHidden/>
+          </w:rPr>
+          <w:fldChar w:fldCharType="end"/>
+        </w:r>
+      </w:hyperlink>
+    </w:p>
+    <w:p>
+      <w:pPr>
+        <w:pStyle w:val="TOC3"/>
+        <w:tabs>
+          <w:tab w:val="left" w:pos="2100"/>
+          <w:tab w:val="right" w:leader="dot" w:pos="8296"/>
+        </w:tabs>
+        <w:rPr>
+          <w:rFonts w:asciiTheme="minorHAnsi" w:eastAsiaTheme="minorEastAsia" w:hAnsiTheme="minorHAnsi"/>
+          <w:noProof/>
+        </w:rPr>
+      </w:pPr>
+      <w:hyperlink w:anchor="_Toc47871970" w:history="1">
+        <w:r>
+          <w:rPr>
+            <w:rStyle w:val="ab"/>
+            <w:noProof/>
+          </w:rPr>
+          <w:t>3.1.9</w:t>
+        </w:r>
+        <w:r>
+          <w:rPr>
+            <w:rFonts w:asciiTheme="minorHAnsi" w:eastAsiaTheme="minorEastAsia" w:hAnsiTheme="minorHAnsi"/>
+            <w:noProof/>
+          </w:rPr>
+          <w:tab/>
+        </w:r>
+        <w:r>
+          <w:rPr>
+            <w:rStyle w:val="ab"/>
+            <w:noProof/>
+          </w:rPr>
+          <w:t>Fallback Listener</w:t>
+        </w:r>
+        <w:r>
+          <w:rPr>
+            <w:rStyle w:val="ab"/>
+            <w:noProof/>
+          </w:rPr>
+          <w:t>（故障恢复监听器）</w:t>
+        </w:r>
+        <w:r>
+          <w:rPr>
+            <w:noProof/>
+            <w:webHidden/>
+          </w:rPr>
+          <w:tab/>
+        </w:r>
+        <w:r>
+          <w:rPr>
+            <w:noProof/>
+            <w:webHidden/>
+          </w:rPr>
+          <w:fldChar w:fldCharType="begin"/>
+        </w:r>
+        <w:r>
+          <w:rPr>
+            <w:noProof/>
+            <w:webHidden/>
+          </w:rPr>
+          <w:instrText xml:space="preserve"> PAGEREF _Toc47871970 \h </w:instrText>
+        </w:r>
+        <w:r>
+          <w:rPr>
+            <w:noProof/>
+            <w:webHidden/>
+          </w:rPr>
+        </w:r>
+        <w:r>
+          <w:rPr>
+            <w:noProof/>
+            <w:webHidden/>
+          </w:rPr>
+          <w:fldChar w:fldCharType="separate"/>
+        </w:r>
+        <w:r>
+          <w:rPr>
+            <w:noProof/>
+            <w:webHidden/>
+          </w:rPr>
+          <w:t>8</w:t>
+        </w:r>
+        <w:r>
+          <w:rPr>
+            <w:noProof/>
+            <w:webHidden/>
+          </w:rPr>
+          <w:fldChar w:fldCharType="end"/>
+        </w:r>
+      </w:hyperlink>
+    </w:p>
+    <w:p>
+      <w:pPr>
+        <w:pStyle w:val="TOC3"/>
+        <w:tabs>
+          <w:tab w:val="left" w:pos="2100"/>
+          <w:tab w:val="right" w:leader="dot" w:pos="8296"/>
+        </w:tabs>
+        <w:rPr>
+          <w:rFonts w:asciiTheme="minorHAnsi" w:eastAsiaTheme="minorEastAsia" w:hAnsiTheme="minorHAnsi"/>
+          <w:noProof/>
+        </w:rPr>
+      </w:pPr>
+      <w:hyperlink w:anchor="_Toc47871971" w:history="1">
+        <w:r>
+          <w:rPr>
+            <w:rStyle w:val="ab"/>
+            <w:noProof/>
+          </w:rPr>
+          <w:t>3.1.10</w:t>
+        </w:r>
+        <w:r>
+          <w:rPr>
+            <w:rFonts w:asciiTheme="minorHAnsi" w:eastAsiaTheme="minorEastAsia" w:hAnsiTheme="minorHAnsi"/>
+            <w:noProof/>
+          </w:rPr>
+          <w:tab/>
+        </w:r>
+        <w:r>
+          <w:rPr>
+            <w:rStyle w:val="ab"/>
+            <w:noProof/>
+          </w:rPr>
+          <w:t>二次开发模组</w:t>
+        </w:r>
+        <w:r>
+          <w:rPr>
+            <w:noProof/>
+            <w:webHidden/>
+          </w:rPr>
+          <w:tab/>
+        </w:r>
+        <w:r>
+          <w:rPr>
+            <w:noProof/>
+            <w:webHidden/>
+          </w:rPr>
+          <w:fldChar w:fldCharType="begin"/>
+        </w:r>
+        <w:r>
+          <w:rPr>
+            <w:noProof/>
+            <w:webHidden/>
+          </w:rPr>
+          <w:instrText xml:space="preserve"> PAGEREF _Toc47871971 \h </w:instrText>
+        </w:r>
+        <w:r>
+          <w:rPr>
+            <w:noProof/>
+            <w:webHidden/>
+          </w:rPr>
+        </w:r>
+        <w:r>
+          <w:rPr>
+            <w:noProof/>
+            <w:webHidden/>
+          </w:rPr>
+          <w:fldChar w:fldCharType="separate"/>
+        </w:r>
+        <w:r>
+          <w:rPr>
+            <w:noProof/>
+            <w:webHidden/>
+          </w:rPr>
+          <w:t>9</w:t>
+        </w:r>
+        <w:r>
+          <w:rPr>
+            <w:noProof/>
+            <w:webHidden/>
+          </w:rPr>
+          <w:fldChar w:fldCharType="end"/>
+        </w:r>
+      </w:hyperlink>
+    </w:p>
+    <w:p>
+      <w:pPr>
+        <w:pStyle w:val="TOC4"/>
+        <w:tabs>
+          <w:tab w:val="left" w:pos="2520"/>
+          <w:tab w:val="right" w:leader="dot" w:pos="8296"/>
+        </w:tabs>
+        <w:rPr>
+          <w:rFonts w:asciiTheme="minorHAnsi" w:eastAsiaTheme="minorEastAsia" w:hAnsiTheme="minorHAnsi"/>
+          <w:noProof/>
+        </w:rPr>
+      </w:pPr>
+      <w:hyperlink w:anchor="_Toc47871972" w:history="1">
+        <w:r>
+          <w:rPr>
+            <w:rStyle w:val="ab"/>
+            <w:noProof/>
+          </w:rPr>
+          <w:t>3.1.10.1</w:t>
+        </w:r>
+        <w:r>
+          <w:rPr>
+            <w:rFonts w:asciiTheme="minorHAnsi" w:eastAsiaTheme="minorEastAsia" w:hAnsiTheme="minorHAnsi"/>
+            <w:noProof/>
+          </w:rPr>
+          <w:tab/>
+        </w:r>
+        <w:r>
+          <w:rPr>
+            <w:rStyle w:val="ab"/>
+            <w:noProof/>
+          </w:rPr>
+          <w:t>Trigger Module</w:t>
+        </w:r>
+        <w:r>
+          <w:rPr>
+            <w:rStyle w:val="ab"/>
+            <w:noProof/>
+          </w:rPr>
+          <w:t>（触发器模组）</w:t>
+        </w:r>
+        <w:r>
+          <w:rPr>
+            <w:noProof/>
+            <w:webHidden/>
+          </w:rPr>
+          <w:tab/>
+        </w:r>
+        <w:r>
+          <w:rPr>
+            <w:noProof/>
+            <w:webHidden/>
+          </w:rPr>
+          <w:fldChar w:fldCharType="begin"/>
+        </w:r>
+        <w:r>
+          <w:rPr>
+            <w:noProof/>
+            <w:webHidden/>
+          </w:rPr>
+          <w:instrText xml:space="preserve"> PAGEREF _Toc47871972 \h </w:instrText>
+        </w:r>
+        <w:r>
+          <w:rPr>
+            <w:noProof/>
+            <w:webHidden/>
+          </w:rPr>
+        </w:r>
+        <w:r>
+          <w:rPr>
+            <w:noProof/>
+            <w:webHidden/>
+          </w:rPr>
+          <w:fldChar w:fldCharType="separate"/>
+        </w:r>
+        <w:r>
+          <w:rPr>
+            <w:noProof/>
+            <w:webHidden/>
+          </w:rPr>
+          <w:t>9</w:t>
+        </w:r>
+        <w:r>
+          <w:rPr>
+            <w:noProof/>
+            <w:webHidden/>
+          </w:rPr>
+          <w:fldChar w:fldCharType="end"/>
+        </w:r>
+      </w:hyperlink>
+    </w:p>
+    <w:p>
+      <w:pPr>
+        <w:pStyle w:val="TOC4"/>
+        <w:tabs>
+          <w:tab w:val="left" w:pos="2520"/>
+          <w:tab w:val="right" w:leader="dot" w:pos="8296"/>
+        </w:tabs>
+        <w:rPr>
+          <w:rFonts w:asciiTheme="minorHAnsi" w:eastAsiaTheme="minorEastAsia" w:hAnsiTheme="minorHAnsi"/>
+          <w:noProof/>
+        </w:rPr>
+      </w:pPr>
+      <w:hyperlink w:anchor="_Toc47871973" w:history="1">
+        <w:r>
+          <w:rPr>
+            <w:rStyle w:val="ab"/>
+            <w:noProof/>
+          </w:rPr>
+          <w:t>3.1.10.2</w:t>
+        </w:r>
+        <w:r>
+          <w:rPr>
+            <w:rFonts w:asciiTheme="minorHAnsi" w:eastAsiaTheme="minorEastAsia" w:hAnsiTheme="minorHAnsi"/>
+            <w:noProof/>
+          </w:rPr>
+          <w:tab/>
+        </w:r>
+        <w:r>
+          <w:rPr>
+            <w:rStyle w:val="ab"/>
+            <w:noProof/>
+          </w:rPr>
+          <w:t>Repository Module</w:t>
+        </w:r>
+        <w:r>
+          <w:rPr>
+            <w:rStyle w:val="ab"/>
+            <w:noProof/>
+          </w:rPr>
+          <w:t>（持久化仓库模组）</w:t>
+        </w:r>
+        <w:r>
+          <w:rPr>
+            <w:noProof/>
+            <w:webHidden/>
+          </w:rPr>
+          <w:tab/>
+        </w:r>
+        <w:r>
+          <w:rPr>
+            <w:noProof/>
+            <w:webHidden/>
+          </w:rPr>
+          <w:fldChar w:fldCharType="begin"/>
+        </w:r>
+        <w:r>
+          <w:rPr>
+            <w:noProof/>
+            <w:webHidden/>
+          </w:rPr>
+          <w:instrText xml:space="preserve"> PAGEREF _Toc47871973 \h </w:instrText>
+        </w:r>
+        <w:r>
+          <w:rPr>
+            <w:noProof/>
+            <w:webHidden/>
+          </w:rPr>
+        </w:r>
+        <w:r>
+          <w:rPr>
+            <w:noProof/>
+            <w:webHidden/>
+          </w:rPr>
+          <w:fldChar w:fldCharType="separate"/>
+        </w:r>
+        <w:r>
+          <w:rPr>
+            <w:noProof/>
+            <w:webHidden/>
+          </w:rPr>
+          <w:t>10</w:t>
+        </w:r>
+        <w:r>
+          <w:rPr>
+            <w:noProof/>
+            <w:webHidden/>
+          </w:rPr>
+          <w:fldChar w:fldCharType="end"/>
+        </w:r>
+      </w:hyperlink>
+    </w:p>
+    <w:p>
+      <w:pPr>
+        <w:pStyle w:val="TOC4"/>
+        <w:tabs>
+          <w:tab w:val="left" w:pos="2520"/>
+          <w:tab w:val="right" w:leader="dot" w:pos="8296"/>
+        </w:tabs>
+        <w:rPr>
+          <w:rFonts w:asciiTheme="minorHAnsi" w:eastAsiaTheme="minorEastAsia" w:hAnsiTheme="minorHAnsi"/>
+          <w:noProof/>
+        </w:rPr>
+      </w:pPr>
+      <w:hyperlink w:anchor="_Toc47871974" w:history="1">
+        <w:r>
+          <w:rPr>
+            <w:rStyle w:val="ab"/>
+            <w:noProof/>
+          </w:rPr>
+          <w:t>3.1.10.3</w:t>
+        </w:r>
+        <w:r>
+          <w:rPr>
+            <w:rFonts w:asciiTheme="minorHAnsi" w:eastAsiaTheme="minorEastAsia" w:hAnsiTheme="minorHAnsi"/>
+            <w:noProof/>
+          </w:rPr>
+          <w:tab/>
+        </w:r>
+        <w:r>
+          <w:rPr>
+            <w:rStyle w:val="ab"/>
+            <w:noProof/>
+          </w:rPr>
+          <w:t>FileSystem Module</w:t>
+        </w:r>
+        <w:r>
+          <w:rPr>
+            <w:rStyle w:val="ab"/>
+            <w:noProof/>
+          </w:rPr>
+          <w:t>（文件系统模组）</w:t>
+        </w:r>
+        <w:r>
+          <w:rPr>
+            <w:noProof/>
+            <w:webHidden/>
+          </w:rPr>
+          <w:tab/>
+        </w:r>
+        <w:r>
+          <w:rPr>
+            <w:noProof/>
+            <w:webHidden/>
+          </w:rPr>
+          <w:fldChar w:fldCharType="begin"/>
+        </w:r>
+        <w:r>
+          <w:rPr>
+            <w:noProof/>
+            <w:webHidden/>
+          </w:rPr>
+          <w:instrText xml:space="preserve"> PAGEREF _Toc47871974 \h </w:instrText>
+        </w:r>
+        <w:r>
+          <w:rPr>
+            <w:noProof/>
+            <w:webHidden/>
+          </w:rPr>
+        </w:r>
+        <w:r>
+          <w:rPr>
+            <w:noProof/>
+            <w:webHidden/>
+          </w:rPr>
+          <w:fldChar w:fldCharType="separate"/>
+        </w:r>
+        <w:r>
+          <w:rPr>
+            <w:noProof/>
+            <w:webHidden/>
+          </w:rPr>
+          <w:t>10</w:t>
+        </w:r>
+        <w:r>
+          <w:rPr>
+            <w:noProof/>
+            <w:webHidden/>
+          </w:rPr>
+          <w:fldChar w:fldCharType="end"/>
+        </w:r>
+      </w:hyperlink>
+    </w:p>
+    <w:p>
+      <w:pPr>
+        <w:pStyle w:val="TOC4"/>
+        <w:tabs>
+          <w:tab w:val="left" w:pos="2520"/>
+          <w:tab w:val="right" w:leader="dot" w:pos="8296"/>
+        </w:tabs>
+        <w:rPr>
+          <w:rFonts w:asciiTheme="minorHAnsi" w:eastAsiaTheme="minorEastAsia" w:hAnsiTheme="minorHAnsi"/>
+          <w:noProof/>
+        </w:rPr>
+      </w:pPr>
+      <w:hyperlink w:anchor="_Toc47871975" w:history="1">
+        <w:r>
+          <w:rPr>
+            <w:rStyle w:val="ab"/>
+            <w:noProof/>
+          </w:rPr>
+          <w:t>3.1.10.4</w:t>
+        </w:r>
+        <w:r>
+          <w:rPr>
+            <w:rFonts w:asciiTheme="minorHAnsi" w:eastAsiaTheme="minorEastAsia" w:hAnsiTheme="minorHAnsi"/>
+            <w:noProof/>
+          </w:rPr>
+          <w:tab/>
+        </w:r>
+        <w:r>
+          <w:rPr>
+            <w:rStyle w:val="ab"/>
+            <w:noProof/>
+          </w:rPr>
+          <w:t>StdHandler Module</w:t>
+        </w:r>
+        <w:r>
+          <w:rPr>
+            <w:rStyle w:val="ab"/>
+            <w:noProof/>
+          </w:rPr>
+          <w:t>（任务控制台输出管理模组）</w:t>
+        </w:r>
+        <w:r>
+          <w:rPr>
+            <w:noProof/>
+            <w:webHidden/>
+          </w:rPr>
+          <w:tab/>
+        </w:r>
+        <w:r>
+          <w:rPr>
+            <w:noProof/>
+            <w:webHidden/>
+          </w:rPr>
+          <w:fldChar w:fldCharType="begin"/>
+        </w:r>
+        <w:r>
+          <w:rPr>
+            <w:noProof/>
+            <w:webHidden/>
+          </w:rPr>
+          <w:instrText xml:space="preserve"> PAGEREF _Toc47871975 \h </w:instrText>
+        </w:r>
+        <w:r>
+          <w:rPr>
+            <w:noProof/>
+            <w:webHidden/>
+          </w:rPr>
+        </w:r>
+        <w:r>
+          <w:rPr>
+            <w:noProof/>
+            <w:webHidden/>
+          </w:rPr>
+          <w:fldChar w:fldCharType="separate"/>
+        </w:r>
+        <w:r>
+          <w:rPr>
+            <w:noProof/>
+            <w:webHidden/>
+          </w:rPr>
+          <w:t>10</w:t>
+        </w:r>
+        <w:r>
+          <w:rPr>
+            <w:noProof/>
+            <w:webHidden/>
+          </w:rPr>
+          <w:fldChar w:fldCharType="end"/>
+        </w:r>
+      </w:hyperlink>
+    </w:p>
+    <w:p>
+      <w:pPr>
+        <w:pStyle w:val="TOC4"/>
+        <w:tabs>
+          <w:tab w:val="left" w:pos="2520"/>
+          <w:tab w:val="right" w:leader="dot" w:pos="8296"/>
+        </w:tabs>
+        <w:rPr>
+          <w:rFonts w:asciiTheme="minorHAnsi" w:eastAsiaTheme="minorEastAsia" w:hAnsiTheme="minorHAnsi"/>
+          <w:noProof/>
+        </w:rPr>
+      </w:pPr>
+      <w:hyperlink w:anchor="_Toc47871976" w:history="1">
+        <w:r>
+          <w:rPr>
+            <w:rStyle w:val="ab"/>
+            <w:noProof/>
+          </w:rPr>
+          <w:t>3.1.10.5</w:t>
+        </w:r>
+        <w:r>
+          <w:rPr>
+            <w:rFonts w:asciiTheme="minorHAnsi" w:eastAsiaTheme="minorEastAsia" w:hAnsiTheme="minorHAnsi"/>
+            <w:noProof/>
+          </w:rPr>
+          <w:tab/>
+        </w:r>
+        <w:r>
+          <w:rPr>
+            <w:rStyle w:val="ab"/>
+            <w:noProof/>
+          </w:rPr>
+          <w:t>Expression Evaluator Module</w:t>
+        </w:r>
+        <w:r>
+          <w:rPr>
+            <w:rStyle w:val="ab"/>
+            <w:noProof/>
+          </w:rPr>
+          <w:t>（表达式求值模组）</w:t>
+        </w:r>
+        <w:r>
+          <w:rPr>
+            <w:noProof/>
+            <w:webHidden/>
+          </w:rPr>
+          <w:tab/>
+        </w:r>
+        <w:r>
+          <w:rPr>
+            <w:noProof/>
+            <w:webHidden/>
+          </w:rPr>
+          <w:fldChar w:fldCharType="begin"/>
+        </w:r>
+        <w:r>
+          <w:rPr>
+            <w:noProof/>
+            <w:webHidden/>
+          </w:rPr>
+          <w:instrText xml:space="preserve"> PAGEREF _Toc47871976 \h </w:instrText>
+        </w:r>
+        <w:r>
+          <w:rPr>
+            <w:noProof/>
+            <w:webHidden/>
+          </w:rPr>
+        </w:r>
+        <w:r>
+          <w:rPr>
+            <w:noProof/>
+            <w:webHidden/>
+          </w:rPr>
+          <w:fldChar w:fldCharType="separate"/>
+        </w:r>
+        <w:r>
+          <w:rPr>
+            <w:noProof/>
+            <w:webHidden/>
+          </w:rPr>
+          <w:t>10</w:t>
+        </w:r>
+        <w:r>
+          <w:rPr>
+            <w:noProof/>
+            <w:webHidden/>
+          </w:rPr>
+          <w:fldChar w:fldCharType="end"/>
+        </w:r>
+      </w:hyperlink>
+    </w:p>
+    <w:p>
+      <w:pPr>
+        <w:pStyle w:val="TOC4"/>
+        <w:tabs>
+          <w:tab w:val="left" w:pos="2520"/>
+          <w:tab w:val="right" w:leader="dot" w:pos="8296"/>
+        </w:tabs>
+        <w:rPr>
+          <w:rFonts w:asciiTheme="minorHAnsi" w:eastAsiaTheme="minorEastAsia" w:hAnsiTheme="minorHAnsi"/>
+          <w:noProof/>
+        </w:rPr>
+      </w:pPr>
+      <w:hyperlink w:anchor="_Toc47871977" w:history="1">
+        <w:r>
+          <w:rPr>
+            <w:rStyle w:val="ab"/>
+            <w:noProof/>
+          </w:rPr>
+          <w:t>3.1.10.6</w:t>
+        </w:r>
+        <w:r>
+          <w:rPr>
+            <w:rFonts w:asciiTheme="minorHAnsi" w:eastAsiaTheme="minorEastAsia" w:hAnsiTheme="minorHAnsi"/>
+            <w:noProof/>
+          </w:rPr>
+          <w:tab/>
+        </w:r>
+        <w:r>
+          <w:rPr>
+            <w:rStyle w:val="ab"/>
+            <w:noProof/>
+          </w:rPr>
+          <w:t>Pluggable Executor Module</w:t>
+        </w:r>
+        <w:r>
+          <w:rPr>
+            <w:rStyle w:val="ab"/>
+            <w:noProof/>
+          </w:rPr>
+          <w:t>（自定义任务执行模组）</w:t>
+        </w:r>
+        <w:r>
+          <w:rPr>
+            <w:noProof/>
+            <w:webHidden/>
+          </w:rPr>
+          <w:tab/>
+        </w:r>
+        <w:r>
+          <w:rPr>
+            <w:noProof/>
+            <w:webHidden/>
+          </w:rPr>
+          <w:fldChar w:fldCharType="begin"/>
+        </w:r>
+        <w:r>
+          <w:rPr>
+            <w:noProof/>
+            <w:webHidden/>
+          </w:rPr>
+          <w:instrText xml:space="preserve"> PAGEREF _Toc47871977 \h </w:instrText>
+        </w:r>
+        <w:r>
+          <w:rPr>
+            <w:noProof/>
+            <w:webHidden/>
+          </w:rPr>
+        </w:r>
+        <w:r>
+          <w:rPr>
+            <w:noProof/>
+            <w:webHidden/>
+          </w:rPr>
+          <w:fldChar w:fldCharType="separate"/>
+        </w:r>
+        <w:r>
+          <w:rPr>
+            <w:noProof/>
+            <w:webHidden/>
+          </w:rPr>
+          <w:t>11</w:t>
+        </w:r>
+        <w:r>
+          <w:rPr>
+            <w:noProof/>
+            <w:webHidden/>
+          </w:rPr>
+          <w:fldChar w:fldCharType="end"/>
+        </w:r>
+      </w:hyperlink>
+    </w:p>
+    <w:p>
+      <w:pPr>
+        <w:spacing w:after="156"/>
         <w:rPr>
           <w:b/>
           <w:bCs/>
@@ -1167,9 +2314,6 @@
         </w:rPr>
       </w:pPr>
       <w:r>
-        <w:rPr>
-          <w:rFonts w:ascii="Consolas" w:hAnsi="Consolas"/>
-        </w:rPr>
         <w:fldChar w:fldCharType="end"/>
       </w:r>
       <w:r>
@@ -1181,14 +2325,20 @@
         <w:pStyle w:val="1"/>
         <w:spacing w:before="156" w:after="156"/>
       </w:pPr>
-      <w:r>
-        <w:rPr>
-          <w:rFonts w:hint="eastAsia"/>
-        </w:rPr>
+      <w:bookmarkStart w:id="0" w:name="_Toc47871954"/>
+      <w:r>
+        <w:rPr>
+          <w:rFonts w:hint="eastAsia"/>
+        </w:rPr>
+        <w:lastRenderedPageBreak/>
         <w:t>简介</w:t>
       </w:r>
-    </w:p>
-    <w:p>
+      <w:bookmarkEnd w:id="0"/>
+    </w:p>
+    <w:p>
+      <w:pPr>
+        <w:spacing w:after="156"/>
+      </w:pPr>
       <w:r>
         <w:rPr>
           <w:rFonts w:hint="eastAsia"/>
@@ -1266,537 +2416,1180 @@
       <w:pPr>
         <w:pStyle w:val="1"/>
       </w:pPr>
-      <w:r>
-        <w:rPr>
-          <w:rFonts w:hint="eastAsia"/>
-        </w:rPr>
-        <w:t>功能整理</w:t>
-      </w:r>
+      <w:bookmarkStart w:id="1" w:name="_Toc47871955"/>
+      <w:r>
+        <w:rPr>
+          <w:rFonts w:hint="eastAsia"/>
+        </w:rPr>
+        <w:t>类似产品</w:t>
+      </w:r>
+      <w:r>
+        <w:rPr>
+          <w:rFonts w:hint="eastAsia"/>
+        </w:rPr>
+        <w:t>特性</w:t>
+      </w:r>
+      <w:r>
+        <w:rPr>
+          <w:rFonts w:hint="eastAsia"/>
+        </w:rPr>
+        <w:t>对比</w:t>
+      </w:r>
+      <w:bookmarkEnd w:id="1"/>
+    </w:p>
+    <w:tbl>
+      <w:tblPr>
+        <w:tblStyle w:val="a9"/>
+        <w:tblW w:w="0" w:type="auto"/>
+        <w:tblLook w:val="04A0" w:firstRow="1" w:lastRow="0" w:firstColumn="1" w:lastColumn="0" w:noHBand="0" w:noVBand="1"/>
+      </w:tblPr>
+      <w:tblGrid>
+        <w:gridCol w:w="2074"/>
+        <w:gridCol w:w="2074"/>
+        <w:gridCol w:w="2074"/>
+        <w:gridCol w:w="2074"/>
+      </w:tblGrid>
+      <w:tr>
+        <w:tc>
+          <w:tcPr>
+            <w:tcW w:w="2074" w:type="dxa"/>
+          </w:tcPr>
+          <w:p>
+            <w:pPr>
+              <w:spacing w:after="156"/>
+            </w:pPr>
+          </w:p>
+        </w:tc>
+        <w:tc>
+          <w:tcPr>
+            <w:tcW w:w="2074" w:type="dxa"/>
+          </w:tcPr>
+          <w:p>
+            <w:pPr>
+              <w:spacing w:after="156"/>
+            </w:pPr>
+            <w:r>
+              <w:t>O</w:t>
+            </w:r>
+            <w:r>
+              <w:rPr>
+                <w:rFonts w:hint="eastAsia"/>
+              </w:rPr>
+              <w:t>ozie</w:t>
+            </w:r>
+          </w:p>
+        </w:tc>
+        <w:tc>
+          <w:tcPr>
+            <w:tcW w:w="2074" w:type="dxa"/>
+          </w:tcPr>
+          <w:p>
+            <w:pPr>
+              <w:spacing w:after="156"/>
+            </w:pPr>
+            <w:r>
+              <w:t>D</w:t>
+            </w:r>
+            <w:r>
+              <w:rPr>
+                <w:rFonts w:hint="eastAsia"/>
+              </w:rPr>
+              <w:t>olphin</w:t>
+            </w:r>
+          </w:p>
+        </w:tc>
+        <w:tc>
+          <w:tcPr>
+            <w:tcW w:w="2074" w:type="dxa"/>
+          </w:tcPr>
+          <w:p>
+            <w:pPr>
+              <w:spacing w:after="156"/>
+            </w:pPr>
+            <w:r>
+              <w:rPr>
+                <w:rFonts w:hint="eastAsia"/>
+              </w:rPr>
+              <w:t>此调度引擎</w:t>
+            </w:r>
+          </w:p>
+        </w:tc>
+      </w:tr>
+      <w:tr>
+        <w:tc>
+          <w:tcPr>
+            <w:tcW w:w="2074" w:type="dxa"/>
+          </w:tcPr>
+          <w:p>
+            <w:pPr>
+              <w:spacing w:after="156"/>
+            </w:pPr>
+            <w:r>
+              <w:rPr>
+                <w:rFonts w:hint="eastAsia"/>
+              </w:rPr>
+              <w:t>多租户</w:t>
+            </w:r>
+          </w:p>
+        </w:tc>
+        <w:tc>
+          <w:tcPr>
+            <w:tcW w:w="2074" w:type="dxa"/>
+          </w:tcPr>
+          <w:p>
+            <w:pPr>
+              <w:spacing w:after="156"/>
+            </w:pPr>
+            <w:r>
+              <w:rPr>
+                <w:rFonts w:hint="eastAsia"/>
+              </w:rPr>
+              <w:t>不支持</w:t>
+            </w:r>
+          </w:p>
+        </w:tc>
+        <w:tc>
+          <w:tcPr>
+            <w:tcW w:w="2074" w:type="dxa"/>
+          </w:tcPr>
+          <w:p>
+            <w:pPr>
+              <w:spacing w:after="156"/>
+            </w:pPr>
+            <w:r>
+              <w:rPr>
+                <w:rFonts w:hint="eastAsia"/>
+              </w:rPr>
+              <w:t>支持</w:t>
+            </w:r>
+          </w:p>
+        </w:tc>
+        <w:tc>
+          <w:tcPr>
+            <w:tcW w:w="2074" w:type="dxa"/>
+          </w:tcPr>
+          <w:p>
+            <w:pPr>
+              <w:spacing w:after="156"/>
+            </w:pPr>
+            <w:r>
+              <w:rPr>
+                <w:rFonts w:hint="eastAsia"/>
+              </w:rPr>
+              <w:t>支持</w:t>
+            </w:r>
+          </w:p>
+        </w:tc>
+      </w:tr>
+      <w:tr>
+        <w:tc>
+          <w:tcPr>
+            <w:tcW w:w="2074" w:type="dxa"/>
+          </w:tcPr>
+          <w:p>
+            <w:pPr>
+              <w:spacing w:after="156"/>
+            </w:pPr>
+            <w:r>
+              <w:rPr>
+                <w:rFonts w:hint="eastAsia"/>
+              </w:rPr>
+              <w:t>算子</w:t>
+            </w:r>
+          </w:p>
+        </w:tc>
+        <w:tc>
+          <w:tcPr>
+            <w:tcW w:w="2074" w:type="dxa"/>
+          </w:tcPr>
+          <w:p>
+            <w:pPr>
+              <w:spacing w:after="156"/>
+            </w:pPr>
+            <w:r>
+              <w:rPr>
+                <w:rFonts w:hint="eastAsia"/>
+              </w:rPr>
+              <w:t>不支持</w:t>
+            </w:r>
+            <w:r>
+              <w:rPr>
+                <w:rFonts w:hint="eastAsia"/>
+              </w:rPr>
+              <w:t>python</w:t>
+            </w:r>
+            <w:r>
+              <w:rPr>
+                <w:rFonts w:hint="eastAsia"/>
+              </w:rPr>
+              <w:t>，</w:t>
+            </w:r>
+            <w:proofErr w:type="spellStart"/>
+            <w:r>
+              <w:rPr>
+                <w:rFonts w:hint="eastAsia"/>
+              </w:rPr>
+              <w:t>flink</w:t>
+            </w:r>
+            <w:proofErr w:type="spellEnd"/>
+            <w:r>
+              <w:rPr>
+                <w:rFonts w:hint="eastAsia"/>
+              </w:rPr>
+              <w:t>；对</w:t>
+            </w:r>
+            <w:r>
+              <w:rPr>
+                <w:rFonts w:hint="eastAsia"/>
+              </w:rPr>
+              <w:t>shell</w:t>
+            </w:r>
+            <w:r>
+              <w:rPr>
+                <w:rFonts w:hint="eastAsia"/>
+              </w:rPr>
+              <w:t>，</w:t>
+            </w:r>
+            <w:r>
+              <w:rPr>
+                <w:rFonts w:hint="eastAsia"/>
+              </w:rPr>
+              <w:t>java</w:t>
+            </w:r>
+            <w:r>
+              <w:rPr>
+                <w:rFonts w:hint="eastAsia"/>
+              </w:rPr>
+              <w:t>支持度不高</w:t>
+            </w:r>
+          </w:p>
+        </w:tc>
+        <w:tc>
+          <w:tcPr>
+            <w:tcW w:w="2074" w:type="dxa"/>
+          </w:tcPr>
+          <w:p>
+            <w:pPr>
+              <w:spacing w:after="156"/>
+            </w:pPr>
+            <w:r>
+              <w:rPr>
+                <w:rFonts w:hint="eastAsia"/>
+              </w:rPr>
+              <w:t>好</w:t>
+            </w:r>
+          </w:p>
+        </w:tc>
+        <w:tc>
+          <w:tcPr>
+            <w:tcW w:w="2074" w:type="dxa"/>
+          </w:tcPr>
+          <w:p>
+            <w:pPr>
+              <w:spacing w:after="156"/>
+            </w:pPr>
+            <w:r>
+              <w:rPr>
+                <w:rFonts w:hint="eastAsia"/>
+              </w:rPr>
+              <w:t>好</w:t>
+            </w:r>
+          </w:p>
+        </w:tc>
+      </w:tr>
+      <w:tr>
+        <w:tc>
+          <w:tcPr>
+            <w:tcW w:w="2074" w:type="dxa"/>
+          </w:tcPr>
+          <w:p>
+            <w:pPr>
+              <w:spacing w:after="156"/>
+            </w:pPr>
+            <w:r>
+              <w:rPr>
+                <w:rFonts w:hint="eastAsia"/>
+              </w:rPr>
+              <w:t>表达式</w:t>
+            </w:r>
+          </w:p>
+        </w:tc>
+        <w:tc>
+          <w:tcPr>
+            <w:tcW w:w="2074" w:type="dxa"/>
+          </w:tcPr>
+          <w:p>
+            <w:pPr>
+              <w:spacing w:after="156"/>
+            </w:pPr>
+            <w:r>
+              <w:rPr>
+                <w:rFonts w:hint="eastAsia"/>
+              </w:rPr>
+              <w:t>支持</w:t>
+            </w:r>
+            <w:r>
+              <w:rPr>
+                <w:rFonts w:hint="eastAsia"/>
+              </w:rPr>
+              <w:t>el</w:t>
+            </w:r>
+            <w:r>
+              <w:rPr>
+                <w:rFonts w:hint="eastAsia"/>
+              </w:rPr>
+              <w:t>表达式，难以二次开发</w:t>
+            </w:r>
+          </w:p>
+        </w:tc>
+        <w:tc>
+          <w:tcPr>
+            <w:tcW w:w="2074" w:type="dxa"/>
+          </w:tcPr>
+          <w:p>
+            <w:pPr>
+              <w:spacing w:after="156"/>
+            </w:pPr>
+            <w:r>
+              <w:rPr>
+                <w:rFonts w:hint="eastAsia"/>
+              </w:rPr>
+              <w:t>不支持</w:t>
+            </w:r>
+          </w:p>
+        </w:tc>
+        <w:tc>
+          <w:tcPr>
+            <w:tcW w:w="2074" w:type="dxa"/>
+          </w:tcPr>
+          <w:p>
+            <w:pPr>
+              <w:spacing w:after="156"/>
+            </w:pPr>
+            <w:r>
+              <w:rPr>
+                <w:rFonts w:hint="eastAsia"/>
+              </w:rPr>
+              <w:t>支持开源组件</w:t>
+            </w:r>
+            <w:r>
+              <w:rPr>
+                <w:rFonts w:hint="eastAsia"/>
+              </w:rPr>
+              <w:t>Aviator</w:t>
+            </w:r>
+            <w:r>
+              <w:rPr>
+                <w:rFonts w:hint="eastAsia"/>
+              </w:rPr>
+              <w:t>，可二次开发。</w:t>
+            </w:r>
+          </w:p>
+        </w:tc>
+      </w:tr>
+      <w:tr>
+        <w:tc>
+          <w:tcPr>
+            <w:tcW w:w="2074" w:type="dxa"/>
+          </w:tcPr>
+          <w:p>
+            <w:pPr>
+              <w:spacing w:after="156"/>
+            </w:pPr>
+            <w:r>
+              <w:rPr>
+                <w:rFonts w:hint="eastAsia"/>
+              </w:rPr>
+              <w:t>工作</w:t>
+            </w:r>
+            <w:proofErr w:type="gramStart"/>
+            <w:r>
+              <w:rPr>
+                <w:rFonts w:hint="eastAsia"/>
+              </w:rPr>
+              <w:t>流</w:t>
+            </w:r>
+            <w:r>
+              <w:rPr>
+                <w:rFonts w:hint="eastAsia"/>
+              </w:rPr>
+              <w:t>失败</w:t>
+            </w:r>
+            <w:proofErr w:type="gramEnd"/>
+            <w:r>
+              <w:rPr>
+                <w:rFonts w:hint="eastAsia"/>
+              </w:rPr>
+              <w:t>策略</w:t>
+            </w:r>
+          </w:p>
+        </w:tc>
+        <w:tc>
+          <w:tcPr>
+            <w:tcW w:w="2074" w:type="dxa"/>
+          </w:tcPr>
+          <w:p>
+            <w:pPr>
+              <w:spacing w:after="156"/>
+            </w:pPr>
+            <w:r>
+              <w:rPr>
+                <w:rFonts w:hint="eastAsia"/>
+              </w:rPr>
+              <w:t>可自定义失败策略</w:t>
+            </w:r>
+          </w:p>
+        </w:tc>
+        <w:tc>
+          <w:tcPr>
+            <w:tcW w:w="2074" w:type="dxa"/>
+          </w:tcPr>
+          <w:p>
+            <w:pPr>
+              <w:spacing w:after="156"/>
+            </w:pPr>
+            <w:r>
+              <w:rPr>
+                <w:rFonts w:hint="eastAsia"/>
+              </w:rPr>
+              <w:t>不支持，</w:t>
+            </w:r>
+            <w:proofErr w:type="gramStart"/>
+            <w:r>
+              <w:rPr>
+                <w:rFonts w:hint="eastAsia"/>
+              </w:rPr>
+              <w:t>若任务</w:t>
+            </w:r>
+            <w:proofErr w:type="gramEnd"/>
+            <w:r>
+              <w:rPr>
+                <w:rFonts w:hint="eastAsia"/>
+              </w:rPr>
+              <w:t>失败则工作流直接停止。</w:t>
+            </w:r>
+          </w:p>
+        </w:tc>
+        <w:tc>
+          <w:tcPr>
+            <w:tcW w:w="2074" w:type="dxa"/>
+          </w:tcPr>
+          <w:p>
+            <w:pPr>
+              <w:spacing w:after="156"/>
+            </w:pPr>
+            <w:r>
+              <w:rPr>
+                <w:rFonts w:hint="eastAsia"/>
+              </w:rPr>
+              <w:t>可自定义失败策略</w:t>
+            </w:r>
+          </w:p>
+        </w:tc>
+      </w:tr>
+      <w:tr>
+        <w:tc>
+          <w:tcPr>
+            <w:tcW w:w="2074" w:type="dxa"/>
+          </w:tcPr>
+          <w:p>
+            <w:pPr>
+              <w:spacing w:after="156"/>
+            </w:pPr>
+            <w:r>
+              <w:rPr>
+                <w:rFonts w:hint="eastAsia"/>
+              </w:rPr>
+              <w:t>工作流重试策略</w:t>
+            </w:r>
+          </w:p>
+        </w:tc>
+        <w:tc>
+          <w:tcPr>
+            <w:tcW w:w="2074" w:type="dxa"/>
+          </w:tcPr>
+          <w:p>
+            <w:pPr>
+              <w:spacing w:after="156"/>
+            </w:pPr>
+            <w:r>
+              <w:rPr>
+                <w:rFonts w:hint="eastAsia"/>
+              </w:rPr>
+              <w:t>可仅重新运行失败节点，也可跳过指定的节点。并且重试时可修改</w:t>
+            </w:r>
+            <w:r>
+              <w:rPr>
+                <w:rFonts w:hint="eastAsia"/>
+              </w:rPr>
+              <w:t>运行参数</w:t>
+            </w:r>
+            <w:r>
+              <w:rPr>
+                <w:rFonts w:hint="eastAsia"/>
+              </w:rPr>
+              <w:t>。</w:t>
+            </w:r>
+          </w:p>
+        </w:tc>
+        <w:tc>
+          <w:tcPr>
+            <w:tcW w:w="2074" w:type="dxa"/>
+          </w:tcPr>
+          <w:p>
+            <w:pPr>
+              <w:spacing w:after="156"/>
+            </w:pPr>
+            <w:r>
+              <w:rPr>
+                <w:rFonts w:hint="eastAsia"/>
+              </w:rPr>
+              <w:t>不支持，</w:t>
+            </w:r>
+            <w:r>
+              <w:rPr>
+                <w:rFonts w:hint="eastAsia"/>
+              </w:rPr>
+              <w:t>直接重新运行所有节点</w:t>
+            </w:r>
+            <w:r>
+              <w:rPr>
+                <w:rFonts w:hint="eastAsia"/>
+              </w:rPr>
+              <w:t>，并且没有运行参数的设置。</w:t>
+            </w:r>
+          </w:p>
+        </w:tc>
+        <w:tc>
+          <w:tcPr>
+            <w:tcW w:w="2074" w:type="dxa"/>
+          </w:tcPr>
+          <w:p>
+            <w:pPr>
+              <w:spacing w:after="156"/>
+            </w:pPr>
+            <w:r>
+              <w:rPr>
+                <w:rFonts w:hint="eastAsia"/>
+              </w:rPr>
+              <w:t>提供不同的重试策略，并且重试时可修改运行参数</w:t>
+            </w:r>
+          </w:p>
+        </w:tc>
+      </w:tr>
+      <w:tr>
+        <w:tc>
+          <w:tcPr>
+            <w:tcW w:w="2074" w:type="dxa"/>
+          </w:tcPr>
+          <w:p>
+            <w:pPr>
+              <w:spacing w:after="156"/>
+            </w:pPr>
+            <w:r>
+              <w:rPr>
+                <w:rFonts w:hint="eastAsia"/>
+              </w:rPr>
+              <w:t>高可用性</w:t>
+            </w:r>
+          </w:p>
+        </w:tc>
+        <w:tc>
+          <w:tcPr>
+            <w:tcW w:w="2074" w:type="dxa"/>
+          </w:tcPr>
+          <w:p>
+            <w:pPr>
+              <w:spacing w:after="156"/>
+            </w:pPr>
+            <w:r>
+              <w:rPr>
+                <w:rFonts w:hint="eastAsia"/>
+              </w:rPr>
+              <w:t>无</w:t>
+            </w:r>
+          </w:p>
+        </w:tc>
+        <w:tc>
+          <w:tcPr>
+            <w:tcW w:w="2074" w:type="dxa"/>
+          </w:tcPr>
+          <w:p>
+            <w:pPr>
+              <w:spacing w:after="156"/>
+            </w:pPr>
+            <w:r>
+              <w:rPr>
+                <w:rFonts w:hint="eastAsia"/>
+              </w:rPr>
+              <w:t>通过</w:t>
+            </w:r>
+            <w:r>
+              <w:rPr>
+                <w:rFonts w:hint="eastAsia"/>
+              </w:rPr>
+              <w:t>zookeeper</w:t>
+            </w:r>
+            <w:r>
+              <w:rPr>
+                <w:rFonts w:hint="eastAsia"/>
+              </w:rPr>
+              <w:t>分布式锁动态选举</w:t>
+            </w:r>
+            <w:r>
+              <w:rPr>
+                <w:rFonts w:hint="eastAsia"/>
+              </w:rPr>
+              <w:t>master</w:t>
+            </w:r>
+            <w:r>
+              <w:rPr>
+                <w:rFonts w:hint="eastAsia"/>
+              </w:rPr>
+              <w:t>，保证高可用。</w:t>
+            </w:r>
+          </w:p>
+        </w:tc>
+        <w:tc>
+          <w:tcPr>
+            <w:tcW w:w="2074" w:type="dxa"/>
+          </w:tcPr>
+          <w:p>
+            <w:pPr>
+              <w:spacing w:after="156"/>
+            </w:pPr>
+            <w:r>
+              <w:rPr>
+                <w:rFonts w:hint="eastAsia"/>
+              </w:rPr>
+              <w:t>基于</w:t>
+            </w:r>
+            <w:proofErr w:type="spellStart"/>
+            <w:r>
+              <w:rPr>
+                <w:rFonts w:hint="eastAsia"/>
+              </w:rPr>
+              <w:t>Akka</w:t>
+            </w:r>
+            <w:proofErr w:type="spellEnd"/>
+            <w:r>
+              <w:t xml:space="preserve"> </w:t>
+            </w:r>
+            <w:r>
+              <w:rPr>
+                <w:rFonts w:hint="eastAsia"/>
+              </w:rPr>
+              <w:t>Cluster</w:t>
+            </w:r>
+            <w:proofErr w:type="gramStart"/>
+            <w:r>
+              <w:rPr>
+                <w:rFonts w:hint="eastAsia"/>
+              </w:rPr>
+              <w:t>完全去</w:t>
+            </w:r>
+            <w:proofErr w:type="gramEnd"/>
+            <w:r>
+              <w:rPr>
+                <w:rFonts w:hint="eastAsia"/>
+              </w:rPr>
+              <w:t>中心化，保证高可用。</w:t>
+            </w:r>
+          </w:p>
+        </w:tc>
+      </w:tr>
+      <w:tr>
+        <w:tc>
+          <w:tcPr>
+            <w:tcW w:w="2074" w:type="dxa"/>
+          </w:tcPr>
+          <w:p>
+            <w:pPr>
+              <w:spacing w:after="156"/>
+            </w:pPr>
+            <w:r>
+              <w:rPr>
+                <w:rFonts w:hint="eastAsia"/>
+              </w:rPr>
+              <w:t>插件开发</w:t>
+            </w:r>
+          </w:p>
+        </w:tc>
+        <w:tc>
+          <w:tcPr>
+            <w:tcW w:w="2074" w:type="dxa"/>
+          </w:tcPr>
+          <w:p>
+            <w:pPr>
+              <w:spacing w:after="156"/>
+            </w:pPr>
+            <w:r>
+              <w:rPr>
+                <w:rFonts w:hint="eastAsia"/>
+              </w:rPr>
+              <w:t>可自定义算子</w:t>
+            </w:r>
+          </w:p>
+        </w:tc>
+        <w:tc>
+          <w:tcPr>
+            <w:tcW w:w="2074" w:type="dxa"/>
+          </w:tcPr>
+          <w:p>
+            <w:pPr>
+              <w:spacing w:after="156"/>
+            </w:pPr>
+            <w:r>
+              <w:rPr>
+                <w:rFonts w:hint="eastAsia"/>
+              </w:rPr>
+              <w:t>可自定义算子</w:t>
+            </w:r>
+          </w:p>
+        </w:tc>
+        <w:tc>
+          <w:tcPr>
+            <w:tcW w:w="2074" w:type="dxa"/>
+          </w:tcPr>
+          <w:p>
+            <w:pPr>
+              <w:spacing w:after="156"/>
+            </w:pPr>
+            <w:r>
+              <w:rPr>
+                <w:rFonts w:hint="eastAsia"/>
+              </w:rPr>
+              <w:t>可自定义多个模块</w:t>
+            </w:r>
+          </w:p>
+          <w:p>
+            <w:pPr>
+              <w:spacing w:after="156"/>
+            </w:pPr>
+            <w:r>
+              <w:rPr>
+                <w:rFonts w:hint="eastAsia"/>
+              </w:rPr>
+              <w:t>详见</w:t>
+            </w:r>
+            <w:r>
+              <w:rPr>
+                <w:rFonts w:hint="eastAsia"/>
+              </w:rPr>
+              <w:t>3</w:t>
+            </w:r>
+            <w:r>
+              <w:t>.10</w:t>
+            </w:r>
+            <w:r>
+              <w:rPr>
+                <w:rFonts w:hint="eastAsia"/>
+              </w:rPr>
+              <w:t>节</w:t>
+            </w:r>
+          </w:p>
+        </w:tc>
+      </w:tr>
+    </w:tbl>
+    <w:p>
+      <w:pPr>
+        <w:spacing w:after="156"/>
+      </w:pPr>
+    </w:p>
+    <w:p>
+      <w:pPr>
+        <w:pStyle w:val="1"/>
+      </w:pPr>
+      <w:bookmarkStart w:id="2" w:name="_Toc47871956"/>
+      <w:r>
+        <w:rPr>
+          <w:rFonts w:hint="eastAsia"/>
+        </w:rPr>
+        <w:lastRenderedPageBreak/>
+        <w:t>架构</w:t>
+      </w:r>
+      <w:r>
+        <w:rPr>
+          <w:rFonts w:hint="eastAsia"/>
+        </w:rPr>
+        <w:t>介绍</w:t>
+      </w:r>
+      <w:bookmarkEnd w:id="2"/>
     </w:p>
     <w:p>
       <w:pPr>
         <w:pStyle w:val="2"/>
       </w:pPr>
-      <w:r>
-        <w:rPr>
-          <w:rFonts w:hint="eastAsia"/>
-        </w:rPr>
-        <w:t>去中心化，可动态</w:t>
+      <w:bookmarkStart w:id="3" w:name="_Toc47871957"/>
+      <w:r>
+        <w:rPr>
+          <w:rFonts w:hint="eastAsia"/>
+        </w:rPr>
+        <w:t>系统架构</w:t>
+      </w:r>
+      <w:bookmarkEnd w:id="3"/>
+    </w:p>
+    <w:p>
+      <w:pPr>
+        <w:spacing w:after="156"/>
+      </w:pPr>
+      <w:r>
+        <w:rPr>
+          <w:rFonts w:hint="eastAsia"/>
+        </w:rPr>
+        <w:t>调度引擎的架构如图所示：</w:t>
+      </w:r>
+    </w:p>
+    <w:p>
+      <w:pPr>
+        <w:spacing w:after="156"/>
+      </w:pPr>
+      <w:r>
+        <w:object w:dxaOrig="7456" w:dyaOrig="6316" w14:anchorId="36FF4528">
+          <v:shapetype id="_x0000_t75" coordsize="21600,21600" o:spt="75" o:preferrelative="t" path="m@4@5l@4@11@9@11@9@5xe" filled="f" stroked="f">
+            <v:stroke joinstyle="miter"/>
+            <v:formulas>
+              <v:f eqn="if lineDrawn pixelLineWidth 0"/>
+              <v:f eqn="sum @0 1 0"/>
+              <v:f eqn="sum 0 0 @1"/>
+              <v:f eqn="prod @2 1 2"/>
+              <v:f eqn="prod @3 21600 pixelWidth"/>
+              <v:f eqn="prod @3 21600 pixelHeight"/>
+              <v:f eqn="sum @0 0 1"/>
+              <v:f eqn="prod @6 1 2"/>
+              <v:f eqn="prod @7 21600 pixelWidth"/>
+              <v:f eqn="sum @8 21600 0"/>
+              <v:f eqn="prod @7 21600 pixelHeight"/>
+              <v:f eqn="sum @10 21600 0"/>
+            </v:formulas>
+            <v:path o:extrusionok="f" gradientshapeok="t" o:connecttype="rect"/>
+            <o:lock v:ext="edit" aspectratio="t"/>
+          </v:shapetype>
+          <v:shape id="_x0000_i1025" type="#_x0000_t75" style="width:374.4pt;height:316.8pt" o:ole="">
+            <v:imagedata r:id="rId8" o:title=""/>
+          </v:shape>
+          <o:OLEObject Type="Embed" ProgID="Visio.Drawing.15" ShapeID="_x0000_i1025" DrawAspect="Content" ObjectID="_1658484702" r:id="rId9"/>
+        </w:object>
+      </w:r>
+    </w:p>
+    <w:p>
+      <w:pPr>
+        <w:spacing w:after="156"/>
+      </w:pPr>
+      <w:r>
+        <w:rPr>
+          <w:rFonts w:hint="eastAsia"/>
+        </w:rPr>
+        <w:t>下面依次分析图中的各个模块：</w:t>
+      </w:r>
+    </w:p>
+    <w:p>
+      <w:pPr>
+        <w:pStyle w:val="3"/>
+      </w:pPr>
+      <w:bookmarkStart w:id="4" w:name="_Toc47871958"/>
+      <w:r>
+        <w:rPr>
+          <w:rFonts w:hint="eastAsia"/>
+        </w:rPr>
+        <w:t>Rest</w:t>
+      </w:r>
+      <w:r>
+        <w:t xml:space="preserve"> </w:t>
+      </w:r>
+      <w:r>
+        <w:rPr>
+          <w:rFonts w:hint="eastAsia"/>
+        </w:rPr>
+        <w:t>Service</w:t>
+      </w:r>
+      <w:bookmarkEnd w:id="4"/>
+    </w:p>
+    <w:p>
+      <w:pPr>
+        <w:spacing w:after="156"/>
+      </w:pPr>
+      <w:r>
+        <w:rPr>
+          <w:rFonts w:hint="eastAsia"/>
+        </w:rPr>
+        <w:t>调度引擎提供整一套</w:t>
+      </w:r>
+      <w:r>
+        <w:rPr>
+          <w:rFonts w:hint="eastAsia"/>
+        </w:rPr>
+        <w:t>Rest</w:t>
+      </w:r>
+      <w:r>
+        <w:t xml:space="preserve"> </w:t>
+      </w:r>
+      <w:proofErr w:type="spellStart"/>
+      <w:r>
+        <w:rPr>
+          <w:rFonts w:hint="eastAsia"/>
+        </w:rPr>
+        <w:t>Api</w:t>
+      </w:r>
+      <w:proofErr w:type="spellEnd"/>
+      <w:r>
+        <w:rPr>
+          <w:rFonts w:hint="eastAsia"/>
+        </w:rPr>
+        <w:t>来管理工作流和调度任务的执行，以及集群</w:t>
+      </w:r>
+      <w:r>
+        <w:rPr>
+          <w:rFonts w:hint="eastAsia"/>
+        </w:rPr>
+        <w:t>，工作流或调度任务的</w:t>
+      </w:r>
+      <w:r>
+        <w:rPr>
+          <w:rFonts w:hint="eastAsia"/>
+        </w:rPr>
+        <w:t>状态查看。类似</w:t>
+      </w:r>
+      <w:r>
+        <w:rPr>
+          <w:rFonts w:hint="eastAsia"/>
+        </w:rPr>
+        <w:t>Elasticsearch</w:t>
+      </w:r>
+      <w:r>
+        <w:rPr>
+          <w:rFonts w:hint="eastAsia"/>
+        </w:rPr>
+        <w:t>，在集群的所有节点都可以使用</w:t>
+      </w:r>
+      <w:r>
+        <w:rPr>
+          <w:rFonts w:hint="eastAsia"/>
+        </w:rPr>
+        <w:t>Rest</w:t>
+      </w:r>
+      <w:r>
+        <w:t xml:space="preserve"> </w:t>
+      </w:r>
+      <w:proofErr w:type="spellStart"/>
+      <w:r>
+        <w:rPr>
+          <w:rFonts w:hint="eastAsia"/>
+        </w:rPr>
+        <w:t>Api</w:t>
+      </w:r>
+      <w:proofErr w:type="spellEnd"/>
+      <w:r>
+        <w:rPr>
+          <w:rFonts w:hint="eastAsia"/>
+        </w:rPr>
+        <w:t>进行操作。</w:t>
+      </w:r>
+    </w:p>
+    <w:p>
+      <w:pPr>
+        <w:pStyle w:val="3"/>
+      </w:pPr>
+      <w:bookmarkStart w:id="5" w:name="_Toc47871959"/>
+      <w:r>
+        <w:rPr>
+          <w:rFonts w:hint="eastAsia"/>
+        </w:rPr>
+        <w:t>Java</w:t>
+      </w:r>
+      <w:r>
+        <w:t xml:space="preserve"> </w:t>
+      </w:r>
+      <w:proofErr w:type="spellStart"/>
+      <w:r>
+        <w:rPr>
+          <w:rFonts w:hint="eastAsia"/>
+        </w:rPr>
+        <w:t>Api</w:t>
+      </w:r>
+      <w:bookmarkEnd w:id="5"/>
+      <w:proofErr w:type="spellEnd"/>
+    </w:p>
+    <w:p>
+      <w:pPr>
+        <w:spacing w:after="156"/>
+      </w:pPr>
+      <w:r>
+        <w:rPr>
+          <w:rFonts w:hint="eastAsia"/>
+        </w:rPr>
+        <w:t>Java</w:t>
+      </w:r>
+      <w:r>
+        <w:t xml:space="preserve"> </w:t>
+      </w:r>
+      <w:proofErr w:type="spellStart"/>
+      <w:r>
+        <w:rPr>
+          <w:rFonts w:hint="eastAsia"/>
+        </w:rPr>
+        <w:t>Api</w:t>
+      </w:r>
+      <w:proofErr w:type="spellEnd"/>
+      <w:r>
+        <w:rPr>
+          <w:rFonts w:hint="eastAsia"/>
+        </w:rPr>
+        <w:t>基于</w:t>
+      </w:r>
+      <w:r>
+        <w:rPr>
+          <w:rFonts w:hint="eastAsia"/>
+        </w:rPr>
+        <w:t>Rest</w:t>
+      </w:r>
+      <w:r>
+        <w:t xml:space="preserve"> </w:t>
+      </w:r>
+      <w:proofErr w:type="spellStart"/>
+      <w:r>
+        <w:rPr>
+          <w:rFonts w:hint="eastAsia"/>
+        </w:rPr>
+        <w:t>Api</w:t>
+      </w:r>
+      <w:proofErr w:type="spellEnd"/>
+      <w:r>
+        <w:rPr>
+          <w:rFonts w:hint="eastAsia"/>
+        </w:rPr>
+        <w:t>，用于</w:t>
+      </w:r>
+      <w:r>
+        <w:rPr>
+          <w:rFonts w:hint="eastAsia"/>
+        </w:rPr>
+        <w:t>java</w:t>
+      </w:r>
+      <w:r>
+        <w:rPr>
+          <w:rFonts w:hint="eastAsia"/>
+        </w:rPr>
+        <w:t>应用程序的开发。</w:t>
+      </w:r>
+    </w:p>
+    <w:p>
+      <w:pPr>
+        <w:pStyle w:val="3"/>
+      </w:pPr>
+      <w:bookmarkStart w:id="6" w:name="_Toc47871960"/>
+      <w:r>
+        <w:rPr>
+          <w:rFonts w:hint="eastAsia"/>
+        </w:rPr>
+        <w:t>Workflow</w:t>
+      </w:r>
+      <w:r>
+        <w:t xml:space="preserve"> </w:t>
+      </w:r>
+      <w:r>
+        <w:rPr>
+          <w:rFonts w:hint="eastAsia"/>
+        </w:rPr>
+        <w:t>Builder</w:t>
+      </w:r>
+      <w:r>
+        <w:rPr>
+          <w:rFonts w:hint="eastAsia"/>
+        </w:rPr>
+        <w:t>（工作流构建器）</w:t>
+      </w:r>
+      <w:bookmarkEnd w:id="6"/>
+    </w:p>
+    <w:p>
+      <w:pPr>
+        <w:spacing w:after="156"/>
+      </w:pPr>
+      <w:r>
+        <w:rPr>
+          <w:rFonts w:hint="eastAsia"/>
+        </w:rPr>
+        <w:t>该模块在收到</w:t>
+      </w:r>
+      <w:r>
+        <w:rPr>
+          <w:rFonts w:hint="eastAsia"/>
+        </w:rPr>
+        <w:t>Rest</w:t>
+      </w:r>
+      <w:r>
+        <w:t xml:space="preserve"> Service</w:t>
+      </w:r>
+      <w:r>
+        <w:rPr>
+          <w:rFonts w:hint="eastAsia"/>
+        </w:rPr>
+        <w:t>提交的工作流</w:t>
+      </w:r>
+      <w:r>
+        <w:rPr>
+          <w:rFonts w:hint="eastAsia"/>
+        </w:rPr>
+        <w:t>DAG</w:t>
+      </w:r>
+      <w:r>
+        <w:rPr>
+          <w:rFonts w:hint="eastAsia"/>
+        </w:rPr>
+        <w:t>图后，会通过</w:t>
+      </w:r>
+      <w:proofErr w:type="spellStart"/>
+      <w:r>
+        <w:rPr>
+          <w:rFonts w:hint="eastAsia"/>
+        </w:rPr>
+        <w:t>Akka</w:t>
+      </w:r>
+      <w:proofErr w:type="spellEnd"/>
+      <w:r>
+        <w:t xml:space="preserve"> </w:t>
+      </w:r>
+      <w:r>
+        <w:rPr>
+          <w:rFonts w:hint="eastAsia"/>
+        </w:rPr>
+        <w:t>Stream</w:t>
+      </w:r>
+      <w:r>
+        <w:t xml:space="preserve"> </w:t>
+      </w:r>
+      <w:r>
+        <w:rPr>
+          <w:rFonts w:hint="eastAsia"/>
+        </w:rPr>
+        <w:t>Graph</w:t>
+      </w:r>
+      <w:r>
+        <w:rPr>
+          <w:rFonts w:hint="eastAsia"/>
+        </w:rPr>
+        <w:t>构建</w:t>
+      </w:r>
+      <w:r>
+        <w:rPr>
+          <w:rFonts w:hint="eastAsia"/>
+        </w:rPr>
+        <w:lastRenderedPageBreak/>
+        <w:t>一个可执行的工作流，</w:t>
       </w:r>
       <w:proofErr w:type="gramStart"/>
       <w:r>
         <w:rPr>
           <w:rFonts w:hint="eastAsia"/>
         </w:rPr>
-        <w:t>缩</w:t>
+        <w:t>工作流由算子</w:t>
       </w:r>
       <w:proofErr w:type="gramEnd"/>
       <w:r>
         <w:rPr>
           <w:rFonts w:hint="eastAsia"/>
         </w:rPr>
-        <w:t>扩容</w:t>
-      </w:r>
-    </w:p>
-    <w:p>
-      <w:pPr>
-        <w:pStyle w:val="3"/>
-        <w:rPr>
-          <w:rFonts w:hint="eastAsia"/>
-        </w:rPr>
-      </w:pPr>
-      <w:r>
-        <w:rPr>
-          <w:rFonts w:hint="eastAsia"/>
-        </w:rPr>
-        <w:t>实现方案</w:t>
-      </w:r>
-    </w:p>
-    <w:p>
-      <w:r>
-        <w:rPr>
-          <w:rFonts w:hint="eastAsia"/>
-        </w:rPr>
-        <w:t>任务调度引擎底层基于</w:t>
-      </w:r>
-      <w:proofErr w:type="spellStart"/>
-      <w:r>
-        <w:rPr>
-          <w:rFonts w:hint="eastAsia"/>
-        </w:rPr>
-        <w:t>Akka</w:t>
-      </w:r>
-      <w:proofErr w:type="spellEnd"/>
-      <w:r>
-        <w:t xml:space="preserve"> </w:t>
-      </w:r>
-      <w:r>
-        <w:rPr>
-          <w:rFonts w:hint="eastAsia"/>
-        </w:rPr>
-        <w:t>Cluster</w:t>
-      </w:r>
-      <w:r>
-        <w:rPr>
-          <w:rFonts w:hint="eastAsia"/>
-        </w:rPr>
-        <w:t>搭建，该组件有一整套比较完善的集群实现方案，可以保证去中心化，动态</w:t>
-      </w:r>
-      <w:proofErr w:type="gramStart"/>
-      <w:r>
-        <w:rPr>
-          <w:rFonts w:hint="eastAsia"/>
-        </w:rPr>
-        <w:t>缩</w:t>
-      </w:r>
-      <w:proofErr w:type="gramEnd"/>
-      <w:r>
-        <w:rPr>
-          <w:rFonts w:hint="eastAsia"/>
-        </w:rPr>
-        <w:t>扩容，保证集群的高可用性</w:t>
-      </w:r>
-    </w:p>
-    <w:p>
-      <w:pPr>
-        <w:pStyle w:val="3"/>
-      </w:pPr>
-      <w:r>
-        <w:rPr>
-          <w:rFonts w:hint="eastAsia"/>
-        </w:rPr>
-        <w:t>实现情况</w:t>
-      </w:r>
-    </w:p>
-    <w:p>
-      <w:r>
-        <w:rPr>
-          <w:rFonts w:hint="eastAsia"/>
-        </w:rPr>
-        <w:t>已完成</w:t>
-      </w:r>
-    </w:p>
-    <w:p>
-      <w:pPr>
-        <w:pStyle w:val="2"/>
-      </w:pPr>
-      <w:r>
-        <w:rPr>
-          <w:rFonts w:hint="eastAsia"/>
-        </w:rPr>
-        <w:t>跨集群任务调度，指定节点执行任务</w:t>
-      </w:r>
-    </w:p>
-    <w:p>
-      <w:pPr>
-        <w:pStyle w:val="3"/>
-      </w:pPr>
-      <w:r>
-        <w:rPr>
-          <w:rFonts w:hint="eastAsia"/>
-        </w:rPr>
-        <w:t>实现方案</w:t>
-      </w:r>
-    </w:p>
-    <w:p>
-      <w:r>
-        <w:rPr>
-          <w:rFonts w:hint="eastAsia"/>
-        </w:rPr>
-        <w:t>任务调度引擎支持</w:t>
-      </w:r>
-      <w:proofErr w:type="spellStart"/>
-      <w:r>
-        <w:rPr>
-          <w:rFonts w:hint="eastAsia"/>
-        </w:rPr>
-        <w:t>Akka</w:t>
-      </w:r>
-      <w:proofErr w:type="spellEnd"/>
-      <w:r>
-        <w:rPr>
-          <w:rFonts w:hint="eastAsia"/>
-        </w:rPr>
-        <w:t>的发布订阅系统，每一个节点都会订阅一个或多个</w:t>
-      </w:r>
-      <w:r>
-        <w:rPr>
-          <w:rFonts w:hint="eastAsia"/>
-        </w:rPr>
-        <w:t>topic</w:t>
-      </w:r>
-      <w:r>
-        <w:rPr>
-          <w:rFonts w:hint="eastAsia"/>
-        </w:rPr>
-        <w:t>。当提交任务时，任务会根据自己的</w:t>
-      </w:r>
-      <w:r>
-        <w:rPr>
-          <w:rFonts w:hint="eastAsia"/>
-        </w:rPr>
-        <w:t>topic</w:t>
-      </w:r>
-      <w:r>
-        <w:rPr>
-          <w:rFonts w:hint="eastAsia"/>
-        </w:rPr>
-        <w:t>来随机找到一个拥有相同</w:t>
-      </w:r>
-      <w:r>
-        <w:rPr>
-          <w:rFonts w:hint="eastAsia"/>
-        </w:rPr>
-        <w:t>topic</w:t>
-      </w:r>
-      <w:r>
-        <w:rPr>
-          <w:rFonts w:hint="eastAsia"/>
-        </w:rPr>
-        <w:t>的节点执行任务。用户可以根据业务需求来配置需要的</w:t>
-      </w:r>
-      <w:r>
-        <w:rPr>
-          <w:rFonts w:hint="eastAsia"/>
-        </w:rPr>
-        <w:t>topic</w:t>
-      </w:r>
-      <w:r>
-        <w:rPr>
-          <w:rFonts w:hint="eastAsia"/>
-        </w:rPr>
-        <w:t>，比如：</w:t>
-      </w:r>
-    </w:p>
-    <w:p>
-      <w:pPr>
-        <w:pStyle w:val="ad"/>
-        <w:numPr>
-          <w:ilvl w:val="0"/>
-          <w:numId w:val="3"/>
-        </w:numPr>
-        <w:ind w:firstLineChars="0"/>
-      </w:pPr>
-      <w:r>
-        <w:rPr>
-          <w:rFonts w:hint="eastAsia"/>
-        </w:rPr>
-        <w:t>对于一个拥有多个集群节点的调度引擎，各个集群的节点都订阅一个各自的</w:t>
-      </w:r>
-      <w:r>
-        <w:rPr>
-          <w:rFonts w:hint="eastAsia"/>
-        </w:rPr>
-        <w:t>topic</w:t>
-      </w:r>
-      <w:r>
-        <w:rPr>
-          <w:rFonts w:hint="eastAsia"/>
-        </w:rPr>
-        <w:t>，这样就可以实现跨集群的任务调度。</w:t>
-      </w:r>
-    </w:p>
-    <w:p>
-      <w:pPr>
-        <w:pStyle w:val="ad"/>
-        <w:numPr>
-          <w:ilvl w:val="0"/>
-          <w:numId w:val="3"/>
-        </w:numPr>
-        <w:ind w:firstLineChars="0"/>
-        <w:rPr>
-          <w:rFonts w:hint="eastAsia"/>
-        </w:rPr>
-      </w:pPr>
-      <w:r>
-        <w:rPr>
-          <w:rFonts w:hint="eastAsia"/>
-        </w:rPr>
-        <w:t>每个节点都订阅一个独立的</w:t>
-      </w:r>
-      <w:r>
-        <w:rPr>
-          <w:rFonts w:hint="eastAsia"/>
-        </w:rPr>
-        <w:t>topic</w:t>
-      </w:r>
-      <w:r>
-        <w:rPr>
-          <w:rFonts w:hint="eastAsia"/>
-        </w:rPr>
-        <w:t>，这样就可以已节点为粒度来执行任务，不过在这种情况下若某节点故障可能会导致工作流执行失败。</w:t>
-      </w:r>
-    </w:p>
-    <w:p>
-      <w:pPr>
-        <w:pStyle w:val="3"/>
-        <w:rPr>
-          <w:rFonts w:hint="eastAsia"/>
-        </w:rPr>
-      </w:pPr>
-      <w:r>
-        <w:rPr>
-          <w:rFonts w:hint="eastAsia"/>
-        </w:rPr>
-        <w:t>实现情况</w:t>
-      </w:r>
-    </w:p>
-    <w:p>
-      <w:r>
-        <w:rPr>
-          <w:rFonts w:hint="eastAsia"/>
-        </w:rPr>
-        <w:t>已完成</w:t>
-      </w:r>
-    </w:p>
-    <w:p>
-      <w:pPr>
-        <w:pStyle w:val="2"/>
-      </w:pPr>
-      <w:r>
-        <w:rPr>
-          <w:rFonts w:hint="eastAsia"/>
-        </w:rPr>
-        <w:t>定时触发工作流执行</w:t>
-      </w:r>
-    </w:p>
-    <w:p>
-      <w:pPr>
-        <w:rPr>
-          <w:rFonts w:hint="eastAsia"/>
-        </w:rPr>
-      </w:pPr>
-      <w:r>
-        <w:rPr>
-          <w:rFonts w:hint="eastAsia"/>
-        </w:rPr>
-        <w:t>工作</w:t>
-      </w:r>
-      <w:proofErr w:type="gramStart"/>
-      <w:r>
-        <w:rPr>
-          <w:rFonts w:hint="eastAsia"/>
-        </w:rPr>
-        <w:t>流需要</w:t>
-      </w:r>
-      <w:proofErr w:type="gramEnd"/>
-      <w:r>
-        <w:rPr>
-          <w:rFonts w:hint="eastAsia"/>
-        </w:rPr>
-        <w:t>周期性的执行，周期性执行的策略可能是每隔一段时间执行一次，也可能是监听某个文件目录出现变化就执行一次等</w:t>
-      </w:r>
-      <w:proofErr w:type="gramStart"/>
-      <w:r>
-        <w:rPr>
-          <w:rFonts w:hint="eastAsia"/>
-        </w:rPr>
-        <w:t>等</w:t>
-      </w:r>
-      <w:proofErr w:type="gramEnd"/>
-      <w:r>
-        <w:rPr>
-          <w:rFonts w:hint="eastAsia"/>
-        </w:rPr>
-        <w:t>。</w:t>
-      </w:r>
-    </w:p>
-    <w:p>
-      <w:pPr>
-        <w:pStyle w:val="3"/>
-      </w:pPr>
-      <w:r>
-        <w:rPr>
-          <w:rFonts w:hint="eastAsia"/>
-        </w:rPr>
-        <w:t>实现方案</w:t>
-      </w:r>
-    </w:p>
-    <w:p>
-      <w:r>
-        <w:rPr>
-          <w:rFonts w:hint="eastAsia"/>
-        </w:rPr>
-        <w:t>调度引擎提供</w:t>
-      </w:r>
-      <w:proofErr w:type="spellStart"/>
-      <w:r>
-        <w:t>com.oceanum.trigger.Trigger</w:t>
-      </w:r>
-      <w:proofErr w:type="spellEnd"/>
-      <w:r>
-        <w:rPr>
-          <w:rFonts w:hint="eastAsia"/>
-        </w:rPr>
-        <w:t>接口来供开发者实现不同的触发策略，接口包含启动、停止、暂停、继续四个方法。</w:t>
-      </w:r>
-    </w:p>
-    <w:p>
-      <w:pPr>
-        <w:pStyle w:val="3"/>
-      </w:pPr>
-      <w:r>
-        <w:rPr>
-          <w:rFonts w:hint="eastAsia"/>
-        </w:rPr>
-        <w:t>实现情况</w:t>
-      </w:r>
-    </w:p>
-    <w:p>
-      <w:r>
-        <w:rPr>
-          <w:rFonts w:hint="eastAsia"/>
-        </w:rPr>
-        <w:t>已实现基于</w:t>
-      </w:r>
-      <w:proofErr w:type="spellStart"/>
-      <w:r>
-        <w:rPr>
-          <w:rFonts w:hint="eastAsia"/>
-        </w:rPr>
-        <w:t>cron</w:t>
-      </w:r>
-      <w:proofErr w:type="spellEnd"/>
-      <w:r>
-        <w:rPr>
-          <w:rFonts w:hint="eastAsia"/>
-        </w:rPr>
-        <w:t>表达式的</w:t>
-      </w:r>
-      <w:r>
-        <w:rPr>
-          <w:rFonts w:hint="eastAsia"/>
-        </w:rPr>
-        <w:t>Quartz</w:t>
-      </w:r>
-      <w:r>
-        <w:rPr>
-          <w:rFonts w:hint="eastAsia"/>
-        </w:rPr>
-        <w:t>触发器，可以正常运行。</w:t>
-      </w:r>
-    </w:p>
-    <w:p>
-      <w:r>
-        <w:rPr>
-          <w:rFonts w:hint="eastAsia"/>
-        </w:rPr>
-        <w:t>其他触发器正在开发，比如</w:t>
-      </w:r>
-      <w:r>
-        <w:rPr>
-          <w:rFonts w:hint="eastAsia"/>
-        </w:rPr>
-        <w:t>HDFS</w:t>
-      </w:r>
-      <w:r>
-        <w:rPr>
-          <w:rFonts w:hint="eastAsia"/>
-        </w:rPr>
-        <w:t>目录监听触发器等。</w:t>
-      </w:r>
-    </w:p>
-    <w:p>
-      <w:pPr>
-        <w:pStyle w:val="2"/>
-      </w:pPr>
-      <w:r>
-        <w:rPr>
-          <w:rFonts w:hint="eastAsia"/>
-        </w:rPr>
-        <w:t>工作流构建</w:t>
-      </w:r>
-      <w:r>
-        <w:rPr>
-          <w:rFonts w:hint="eastAsia"/>
-        </w:rPr>
-        <w:t>与执行</w:t>
-      </w:r>
-    </w:p>
-    <w:p>
-      <w:pPr>
-        <w:pStyle w:val="3"/>
-      </w:pPr>
-      <w:r>
-        <w:rPr>
-          <w:rFonts w:hint="eastAsia"/>
-        </w:rPr>
-        <w:t>实现方案</w:t>
-      </w:r>
-    </w:p>
-    <w:p>
-      <w:pPr>
-        <w:pStyle w:val="ad"/>
-        <w:numPr>
-          <w:ilvl w:val="0"/>
-          <w:numId w:val="4"/>
-        </w:numPr>
-        <w:ind w:firstLineChars="0"/>
-        <w:rPr>
-          <w:rFonts w:hint="eastAsia"/>
-          <w:b/>
-          <w:bCs/>
-        </w:rPr>
-      </w:pPr>
-      <w:r>
-        <w:rPr>
-          <w:rFonts w:hint="eastAsia"/>
-          <w:b/>
-          <w:bCs/>
-        </w:rPr>
-        <w:t>构建：</w:t>
-      </w:r>
-    </w:p>
-    <w:p>
-      <w:r>
-        <w:rPr>
-          <w:rFonts w:hint="eastAsia"/>
-        </w:rPr>
-        <w:t>基于</w:t>
-      </w:r>
-      <w:proofErr w:type="spellStart"/>
-      <w:r>
-        <w:rPr>
-          <w:rFonts w:hint="eastAsia"/>
-        </w:rPr>
-        <w:t>Akka</w:t>
-      </w:r>
-      <w:proofErr w:type="spellEnd"/>
-      <w:r>
-        <w:t xml:space="preserve"> </w:t>
-      </w:r>
-      <w:r>
-        <w:rPr>
-          <w:rFonts w:hint="eastAsia"/>
-        </w:rPr>
-        <w:t>Stream</w:t>
-      </w:r>
-      <w:r>
-        <w:t xml:space="preserve"> </w:t>
-      </w:r>
-      <w:r>
-        <w:rPr>
-          <w:rFonts w:hint="eastAsia"/>
-        </w:rPr>
-        <w:t>Graph</w:t>
-      </w:r>
-      <w:r>
-        <w:rPr>
-          <w:rFonts w:hint="eastAsia"/>
-        </w:rPr>
-        <w:t>构建，工作流</w:t>
-      </w:r>
-      <w:r>
-        <w:rPr>
-          <w:rFonts w:hint="eastAsia"/>
-        </w:rPr>
-        <w:t>DAG</w:t>
-      </w:r>
-      <w:r>
-        <w:rPr>
-          <w:rFonts w:hint="eastAsia"/>
-        </w:rPr>
-        <w:t>图包含了以下几种算子：</w:t>
+        <w:t>组成，算子种类有：</w:t>
       </w:r>
     </w:p>
     <w:tbl>
@@ -1818,13 +3611,17 @@
           </w:tcPr>
           <w:p>
             <w:pPr>
-              <w:rPr>
-                <w:rFonts w:hint="eastAsia"/>
+              <w:spacing w:after="156"/>
+              <w:rPr>
+                <w:b/>
+                <w:bCs/>
               </w:rPr>
             </w:pPr>
             <w:r>
               <w:rPr>
                 <w:rFonts w:hint="eastAsia"/>
+                <w:b/>
+                <w:bCs/>
               </w:rPr>
               <w:t>算子名称</w:t>
             </w:r>
@@ -1836,15 +3633,43 @@
           </w:tcPr>
           <w:p>
             <w:pPr>
-              <w:rPr>
-                <w:rFonts w:hint="eastAsia"/>
+              <w:spacing w:after="156"/>
+              <w:rPr>
+                <w:b/>
+                <w:bCs/>
               </w:rPr>
             </w:pPr>
             <w:r>
               <w:rPr>
                 <w:rFonts w:hint="eastAsia"/>
-              </w:rPr>
-              <w:t>输入接口</w:t>
+                <w:b/>
+                <w:bCs/>
+              </w:rPr>
+              <w:t>输入</w:t>
+            </w:r>
+            <w:r>
+              <w:rPr>
+                <w:rFonts w:hint="eastAsia"/>
+                <w:b/>
+                <w:bCs/>
+              </w:rPr>
+              <w:t>端</w:t>
+            </w:r>
+            <w:r>
+              <w:rPr>
+                <w:rFonts w:hint="eastAsia"/>
+                <w:b/>
+                <w:bCs/>
+              </w:rPr>
+              <w:t>口</w:t>
+            </w:r>
+            <w:r>
+              <w:rPr>
+                <w:rFonts w:hint="eastAsia"/>
+                <w:b/>
+                <w:bCs/>
+              </w:rPr>
+              <w:t>数</w:t>
             </w:r>
           </w:p>
         </w:tc>
@@ -1854,15 +3679,43 @@
           </w:tcPr>
           <w:p>
             <w:pPr>
-              <w:rPr>
-                <w:rFonts w:hint="eastAsia"/>
+              <w:spacing w:after="156"/>
+              <w:rPr>
+                <w:b/>
+                <w:bCs/>
               </w:rPr>
             </w:pPr>
             <w:r>
               <w:rPr>
                 <w:rFonts w:hint="eastAsia"/>
-              </w:rPr>
-              <w:t>输出接口</w:t>
+                <w:b/>
+                <w:bCs/>
+              </w:rPr>
+              <w:t>输出</w:t>
+            </w:r>
+            <w:r>
+              <w:rPr>
+                <w:rFonts w:hint="eastAsia"/>
+                <w:b/>
+                <w:bCs/>
+              </w:rPr>
+              <w:t>端</w:t>
+            </w:r>
+            <w:r>
+              <w:rPr>
+                <w:rFonts w:hint="eastAsia"/>
+                <w:b/>
+                <w:bCs/>
+              </w:rPr>
+              <w:t>口</w:t>
+            </w:r>
+            <w:r>
+              <w:rPr>
+                <w:rFonts w:hint="eastAsia"/>
+                <w:b/>
+                <w:bCs/>
+              </w:rPr>
+              <w:t>数</w:t>
             </w:r>
           </w:p>
         </w:tc>
@@ -1872,13 +3725,17 @@
           </w:tcPr>
           <w:p>
             <w:pPr>
-              <w:rPr>
-                <w:rFonts w:hint="eastAsia"/>
+              <w:spacing w:after="156"/>
+              <w:rPr>
+                <w:b/>
+                <w:bCs/>
               </w:rPr>
             </w:pPr>
             <w:r>
               <w:rPr>
                 <w:rFonts w:hint="eastAsia"/>
+                <w:b/>
+                <w:bCs/>
               </w:rPr>
               <w:t>功能说明</w:t>
             </w:r>
@@ -1892,9 +3749,7 @@
           </w:tcPr>
           <w:p>
             <w:pPr>
-              <w:rPr>
-                <w:rFonts w:hint="eastAsia"/>
-              </w:rPr>
+              <w:spacing w:after="156"/>
             </w:pPr>
             <w:r>
               <w:rPr>
@@ -1910,9 +3765,7 @@
           </w:tcPr>
           <w:p>
             <w:pPr>
-              <w:rPr>
-                <w:rFonts w:hint="eastAsia"/>
-              </w:rPr>
+              <w:spacing w:after="156"/>
             </w:pPr>
             <w:r>
               <w:rPr>
@@ -1928,9 +3781,7 @@
           </w:tcPr>
           <w:p>
             <w:pPr>
-              <w:rPr>
-                <w:rFonts w:hint="eastAsia"/>
-              </w:rPr>
+              <w:spacing w:after="156"/>
             </w:pPr>
             <w:r>
               <w:rPr>
@@ -1946,9 +3797,7 @@
           </w:tcPr>
           <w:p>
             <w:pPr>
-              <w:rPr>
-                <w:rFonts w:hint="eastAsia"/>
-              </w:rPr>
+              <w:spacing w:after="156"/>
             </w:pPr>
             <w:r>
               <w:rPr>
@@ -1966,9 +3815,7 @@
           </w:tcPr>
           <w:p>
             <w:pPr>
-              <w:rPr>
-                <w:rFonts w:hint="eastAsia"/>
-              </w:rPr>
+              <w:spacing w:after="156"/>
             </w:pPr>
             <w:r>
               <w:rPr>
@@ -1984,9 +3831,7 @@
           </w:tcPr>
           <w:p>
             <w:pPr>
-              <w:rPr>
-                <w:rFonts w:hint="eastAsia"/>
-              </w:rPr>
+              <w:spacing w:after="156"/>
             </w:pPr>
             <w:r>
               <w:rPr>
@@ -2002,9 +3847,7 @@
           </w:tcPr>
           <w:p>
             <w:pPr>
-              <w:rPr>
-                <w:rFonts w:hint="eastAsia"/>
-              </w:rPr>
+              <w:spacing w:after="156"/>
             </w:pPr>
             <w:r>
               <w:rPr>
@@ -2020,9 +3863,7 @@
           </w:tcPr>
           <w:p>
             <w:pPr>
-              <w:rPr>
-                <w:rFonts w:hint="eastAsia"/>
-              </w:rPr>
+              <w:spacing w:after="156"/>
             </w:pPr>
             <w:r>
               <w:rPr>
@@ -2040,9 +3881,7 @@
           </w:tcPr>
           <w:p>
             <w:pPr>
-              <w:rPr>
-                <w:rFonts w:hint="eastAsia"/>
-              </w:rPr>
+              <w:spacing w:after="156"/>
             </w:pPr>
             <w:r>
               <w:rPr>
@@ -2058,9 +3897,7 @@
           </w:tcPr>
           <w:p>
             <w:pPr>
-              <w:rPr>
-                <w:rFonts w:hint="eastAsia"/>
-              </w:rPr>
+              <w:spacing w:after="156"/>
             </w:pPr>
             <w:r>
               <w:rPr>
@@ -2076,9 +3913,7 @@
           </w:tcPr>
           <w:p>
             <w:pPr>
-              <w:rPr>
-                <w:rFonts w:hint="eastAsia"/>
-              </w:rPr>
+              <w:spacing w:after="156"/>
             </w:pPr>
             <w:r>
               <w:rPr>
@@ -2094,15 +3929,43 @@
           </w:tcPr>
           <w:p>
             <w:pPr>
-              <w:rPr>
-                <w:rFonts w:hint="eastAsia"/>
-              </w:rPr>
+              <w:spacing w:after="156"/>
             </w:pPr>
             <w:r>
               <w:rPr>
                 <w:rFonts w:hint="eastAsia"/>
               </w:rPr>
               <w:t>执行一个任务</w:t>
+            </w:r>
+            <w:r>
+              <w:rPr>
+                <w:rFonts w:hint="eastAsia"/>
+              </w:rPr>
+              <w:t>，比如</w:t>
+            </w:r>
+            <w:r>
+              <w:rPr>
+                <w:rFonts w:hint="eastAsia"/>
+              </w:rPr>
+              <w:t>java</w:t>
+            </w:r>
+            <w:r>
+              <w:rPr>
+                <w:rFonts w:hint="eastAsia"/>
+              </w:rPr>
+              <w:t>，</w:t>
+            </w:r>
+            <w:r>
+              <w:rPr>
+                <w:rFonts w:hint="eastAsia"/>
+              </w:rPr>
+              <w:t>shell</w:t>
+            </w:r>
+            <w:r>
+              <w:rPr>
+                <w:rFonts w:hint="eastAsia"/>
+              </w:rPr>
+              <w:t>等</w:t>
             </w:r>
           </w:p>
         </w:tc>
@@ -2114,9 +3977,7 @@
           </w:tcPr>
           <w:p>
             <w:pPr>
-              <w:rPr>
-                <w:rFonts w:hint="eastAsia"/>
-              </w:rPr>
+              <w:spacing w:after="156"/>
             </w:pPr>
             <w:r>
               <w:rPr>
@@ -2132,9 +3993,7 @@
           </w:tcPr>
           <w:p>
             <w:pPr>
-              <w:rPr>
-                <w:rFonts w:hint="eastAsia"/>
-              </w:rPr>
+              <w:spacing w:after="156"/>
             </w:pPr>
             <w:r>
               <w:rPr>
@@ -2150,9 +4009,7 @@
           </w:tcPr>
           <w:p>
             <w:pPr>
-              <w:rPr>
-                <w:rFonts w:hint="eastAsia"/>
-              </w:rPr>
+              <w:spacing w:after="156"/>
             </w:pPr>
             <w:r>
               <w:rPr>
@@ -2168,9 +4025,7 @@
           </w:tcPr>
           <w:p>
             <w:pPr>
-              <w:rPr>
-                <w:rFonts w:hint="eastAsia"/>
-              </w:rPr>
+              <w:spacing w:after="156"/>
             </w:pPr>
             <w:r>
               <w:rPr>
@@ -2188,9 +4043,7 @@
           </w:tcPr>
           <w:p>
             <w:pPr>
-              <w:rPr>
-                <w:rFonts w:hint="eastAsia"/>
-              </w:rPr>
+              <w:spacing w:after="156"/>
             </w:pPr>
             <w:r>
               <w:rPr>
@@ -2206,9 +4059,7 @@
           </w:tcPr>
           <w:p>
             <w:pPr>
-              <w:rPr>
-                <w:rFonts w:hint="eastAsia"/>
-              </w:rPr>
+              <w:spacing w:after="156"/>
             </w:pPr>
             <w:r>
               <w:rPr>
@@ -2224,9 +4075,7 @@
           </w:tcPr>
           <w:p>
             <w:pPr>
-              <w:rPr>
-                <w:rFonts w:hint="eastAsia"/>
-              </w:rPr>
+              <w:spacing w:after="156"/>
             </w:pPr>
             <w:r>
               <w:rPr>
@@ -2242,9 +4091,7 @@
           </w:tcPr>
           <w:p>
             <w:pPr>
-              <w:rPr>
-                <w:rFonts w:hint="eastAsia"/>
-              </w:rPr>
+              <w:spacing w:after="156"/>
             </w:pPr>
             <w:r>
               <w:rPr>
@@ -2262,9 +4109,7 @@
           </w:tcPr>
           <w:p>
             <w:pPr>
-              <w:rPr>
-                <w:rFonts w:hint="eastAsia"/>
-              </w:rPr>
+              <w:spacing w:after="156"/>
             </w:pPr>
             <w:r>
               <w:rPr>
@@ -2280,9 +4125,7 @@
           </w:tcPr>
           <w:p>
             <w:pPr>
-              <w:rPr>
-                <w:rFonts w:hint="eastAsia"/>
-              </w:rPr>
+              <w:spacing w:after="156"/>
             </w:pPr>
             <w:r>
               <w:rPr>
@@ -2298,9 +4141,7 @@
           </w:tcPr>
           <w:p>
             <w:pPr>
-              <w:rPr>
-                <w:rFonts w:hint="eastAsia"/>
-              </w:rPr>
+              <w:spacing w:after="156"/>
             </w:pPr>
             <w:r>
               <w:rPr>
@@ -2316,9 +4157,7 @@
           </w:tcPr>
           <w:p>
             <w:pPr>
-              <w:rPr>
-                <w:rFonts w:hint="eastAsia"/>
-              </w:rPr>
+              <w:spacing w:after="156"/>
             </w:pPr>
             <w:r>
               <w:rPr>
@@ -2348,9 +4187,7 @@
           </w:tcPr>
           <w:p>
             <w:pPr>
-              <w:rPr>
-                <w:rFonts w:hint="eastAsia"/>
-              </w:rPr>
+              <w:spacing w:after="156"/>
             </w:pPr>
             <w:r>
               <w:rPr>
@@ -2366,9 +4203,7 @@
           </w:tcPr>
           <w:p>
             <w:pPr>
-              <w:rPr>
-                <w:rFonts w:hint="eastAsia"/>
-              </w:rPr>
+              <w:spacing w:after="156"/>
             </w:pPr>
             <w:r>
               <w:rPr>
@@ -2384,9 +4219,7 @@
           </w:tcPr>
           <w:p>
             <w:pPr>
-              <w:rPr>
-                <w:rFonts w:hint="eastAsia"/>
-              </w:rPr>
+              <w:spacing w:after="156"/>
             </w:pPr>
             <w:r>
               <w:rPr>
@@ -2401,6 +4234,9 @@
             <w:tcW w:w="4332" w:type="dxa"/>
           </w:tcPr>
           <w:p>
+            <w:pPr>
+              <w:spacing w:after="156"/>
+            </w:pPr>
             <w:r>
               <w:rPr>
                 <w:rFonts w:hint="eastAsia"/>
@@ -2410,9 +4246,7 @@
           </w:p>
           <w:p>
             <w:pPr>
-              <w:rPr>
-                <w:rFonts w:hint="eastAsia"/>
-              </w:rPr>
+              <w:spacing w:after="156"/>
             </w:pPr>
             <w:r>
               <w:rPr>
@@ -2437,11 +4271,899 @@
       </w:tr>
     </w:tbl>
     <w:p>
-      <w:r>
-        <w:rPr>
-          <w:rFonts w:hint="eastAsia"/>
-        </w:rPr>
-        <w:t>通过以上的算子即可构建可运行的工作流。</w:t>
+      <w:pPr>
+        <w:pStyle w:val="3"/>
+      </w:pPr>
+      <w:bookmarkStart w:id="7" w:name="_Toc47871961"/>
+      <w:r>
+        <w:rPr>
+          <w:rFonts w:hint="eastAsia"/>
+        </w:rPr>
+        <w:t>Workflow</w:t>
+      </w:r>
+      <w:r>
+        <w:t xml:space="preserve"> </w:t>
+      </w:r>
+      <w:r>
+        <w:rPr>
+          <w:rFonts w:hint="eastAsia"/>
+        </w:rPr>
+        <w:t>Runner</w:t>
+      </w:r>
+      <w:r>
+        <w:rPr>
+          <w:rFonts w:hint="eastAsia"/>
+        </w:rPr>
+        <w:t>（工作流执行器）</w:t>
+      </w:r>
+      <w:bookmarkEnd w:id="7"/>
+    </w:p>
+    <w:p>
+      <w:pPr>
+        <w:spacing w:after="156"/>
+      </w:pPr>
+      <w:r>
+        <w:rPr>
+          <w:rFonts w:hint="eastAsia"/>
+        </w:rPr>
+        <w:t>Workflow</w:t>
+      </w:r>
+      <w:r>
+        <w:t xml:space="preserve"> </w:t>
+      </w:r>
+      <w:r>
+        <w:rPr>
+          <w:rFonts w:hint="eastAsia"/>
+        </w:rPr>
+        <w:t>Builder</w:t>
+      </w:r>
+      <w:r>
+        <w:rPr>
+          <w:rFonts w:hint="eastAsia"/>
+        </w:rPr>
+        <w:t>中构建好的工作流会进入到该模块</w:t>
+      </w:r>
+      <w:r>
+        <w:rPr>
+          <w:rFonts w:hint="eastAsia"/>
+        </w:rPr>
+        <w:t>，负责工作流的运行</w:t>
+      </w:r>
+      <w:r>
+        <w:rPr>
+          <w:rFonts w:hint="eastAsia"/>
+        </w:rPr>
+        <w:t>。</w:t>
+      </w:r>
+    </w:p>
+    <w:p>
+      <w:pPr>
+        <w:pStyle w:val="4"/>
+      </w:pPr>
+      <w:bookmarkStart w:id="8" w:name="_Toc47871962"/>
+      <w:r>
+        <w:rPr>
+          <w:rFonts w:hint="eastAsia"/>
+        </w:rPr>
+        <w:t>工作流运行</w:t>
+      </w:r>
+      <w:bookmarkEnd w:id="8"/>
+    </w:p>
+    <w:p>
+      <w:pPr>
+        <w:spacing w:after="156"/>
+      </w:pPr>
+      <w:r>
+        <w:rPr>
+          <w:rFonts w:hint="eastAsia"/>
+        </w:rPr>
+        <w:t>工作流的运行包括两种失败策略：</w:t>
+      </w:r>
+    </w:p>
+    <w:p>
+      <w:pPr>
+        <w:pStyle w:val="ad"/>
+        <w:numPr>
+          <w:ilvl w:val="0"/>
+          <w:numId w:val="12"/>
+        </w:numPr>
+        <w:spacing w:after="120"/>
+        <w:ind w:firstLineChars="0"/>
+      </w:pPr>
+      <w:r>
+        <w:rPr>
+          <w:rFonts w:hint="eastAsia"/>
+        </w:rPr>
+        <w:t>CONTINUE</w:t>
+      </w:r>
+      <w:r>
+        <w:rPr>
+          <w:rFonts w:hint="eastAsia"/>
+        </w:rPr>
+        <w:t>：当一个任务算子失败时继续执行下游算子，直到工作流结束</w:t>
+      </w:r>
+      <w:r>
+        <w:rPr>
+          <w:rFonts w:hint="eastAsia"/>
+        </w:rPr>
+        <w:t>；</w:t>
+      </w:r>
+    </w:p>
+    <w:p>
+      <w:pPr>
+        <w:pStyle w:val="ad"/>
+        <w:numPr>
+          <w:ilvl w:val="0"/>
+          <w:numId w:val="12"/>
+        </w:numPr>
+        <w:spacing w:after="120"/>
+        <w:ind w:firstLineChars="0"/>
+      </w:pPr>
+      <w:r>
+        <w:rPr>
+          <w:rFonts w:hint="eastAsia"/>
+        </w:rPr>
+        <w:t>SHUTDOWN</w:t>
+      </w:r>
+      <w:r>
+        <w:rPr>
+          <w:rFonts w:hint="eastAsia"/>
+        </w:rPr>
+        <w:t>：当一个任务算子失败时立即停止。</w:t>
+      </w:r>
+    </w:p>
+    <w:p>
+      <w:pPr>
+        <w:spacing w:after="156"/>
+      </w:pPr>
+      <w:r>
+        <w:rPr>
+          <w:rFonts w:hint="eastAsia"/>
+        </w:rPr>
+        <w:t>运行</w:t>
+      </w:r>
+      <w:r>
+        <w:rPr>
+          <w:rFonts w:hint="eastAsia"/>
+        </w:rPr>
+        <w:t>流程如图所示：</w:t>
+      </w:r>
+    </w:p>
+    <w:p>
+      <w:pPr>
+        <w:spacing w:after="156"/>
+      </w:pPr>
+      <w:r>
+        <w:object w:dxaOrig="8130" w:dyaOrig="4695" w14:anchorId="19D9A192">
+          <v:shape id="_x0000_i1026" type="#_x0000_t75" style="width:4in;height:165.6pt" o:ole="">
+            <v:imagedata r:id="rId10" o:title=""/>
+          </v:shape>
+          <o:OLEObject Type="Embed" ProgID="Visio.Drawing.15" ShapeID="_x0000_i1026" DrawAspect="Content" ObjectID="_1658484703" r:id="rId11"/>
+        </w:object>
+      </w:r>
+    </w:p>
+    <w:p>
+      <w:pPr>
+        <w:spacing w:after="156"/>
+      </w:pPr>
+      <w:r>
+        <w:rPr>
+          <w:rFonts w:hint="eastAsia"/>
+        </w:rPr>
+        <w:t>当工作</w:t>
+      </w:r>
+      <w:proofErr w:type="gramStart"/>
+      <w:r>
+        <w:rPr>
+          <w:rFonts w:hint="eastAsia"/>
+        </w:rPr>
+        <w:t>流开始</w:t>
+      </w:r>
+      <w:proofErr w:type="gramEnd"/>
+      <w:r>
+        <w:rPr>
+          <w:rFonts w:hint="eastAsia"/>
+        </w:rPr>
+        <w:t>执行时，只需要在工作流的输入端提交一个</w:t>
+      </w:r>
+      <w:proofErr w:type="spellStart"/>
+      <w:r>
+        <w:rPr>
+          <w:rFonts w:hint="eastAsia"/>
+        </w:rPr>
+        <w:t>GraphMeta</w:t>
+      </w:r>
+      <w:proofErr w:type="spellEnd"/>
+      <w:r>
+        <w:rPr>
+          <w:rFonts w:hint="eastAsia"/>
+        </w:rPr>
+        <w:t>对象，</w:t>
+      </w:r>
+      <w:proofErr w:type="spellStart"/>
+      <w:r>
+        <w:rPr>
+          <w:rFonts w:hint="eastAsia"/>
+        </w:rPr>
+        <w:t>GraphMeta</w:t>
+      </w:r>
+      <w:proofErr w:type="spellEnd"/>
+      <w:r>
+        <w:rPr>
+          <w:rFonts w:hint="eastAsia"/>
+        </w:rPr>
+        <w:t>对象内包含了工作流的运行参数和运行时的状态信息。当</w:t>
+      </w:r>
+      <w:r>
+        <w:rPr>
+          <w:rFonts w:hint="eastAsia"/>
+        </w:rPr>
+        <w:t>Task</w:t>
+      </w:r>
+      <w:r>
+        <w:rPr>
+          <w:rFonts w:hint="eastAsia"/>
+        </w:rPr>
+        <w:t>算子获取</w:t>
+      </w:r>
+      <w:proofErr w:type="spellStart"/>
+      <w:r>
+        <w:rPr>
+          <w:rFonts w:hint="eastAsia"/>
+        </w:rPr>
+        <w:t>GraphMeta</w:t>
+      </w:r>
+      <w:proofErr w:type="spellEnd"/>
+      <w:r>
+        <w:rPr>
+          <w:rFonts w:hint="eastAsia"/>
+        </w:rPr>
+        <w:t>对象后会生成一个任务，提交给下方模块</w:t>
+      </w:r>
+      <w:r>
+        <w:rPr>
+          <w:rFonts w:hint="eastAsia"/>
+        </w:rPr>
+        <w:t>Task</w:t>
+      </w:r>
+      <w:r>
+        <w:t xml:space="preserve"> </w:t>
+      </w:r>
+      <w:r>
+        <w:rPr>
+          <w:rFonts w:hint="eastAsia"/>
+        </w:rPr>
+        <w:t>Client</w:t>
+      </w:r>
+      <w:r>
+        <w:rPr>
+          <w:rFonts w:hint="eastAsia"/>
+        </w:rPr>
+        <w:t>来执行，并监听任务的执行状态。当任务完成后会返回一个</w:t>
+      </w:r>
+      <w:proofErr w:type="spellStart"/>
+      <w:r>
+        <w:rPr>
+          <w:rFonts w:hint="eastAsia"/>
+        </w:rPr>
+        <w:t>TaskMeta</w:t>
+      </w:r>
+      <w:proofErr w:type="spellEnd"/>
+      <w:r>
+        <w:rPr>
+          <w:rFonts w:hint="eastAsia"/>
+        </w:rPr>
+        <w:t>对象。</w:t>
+      </w:r>
+      <w:proofErr w:type="spellStart"/>
+      <w:r>
+        <w:rPr>
+          <w:rFonts w:hint="eastAsia"/>
+        </w:rPr>
+        <w:t>GraphMeta</w:t>
+      </w:r>
+      <w:proofErr w:type="spellEnd"/>
+      <w:r>
+        <w:rPr>
+          <w:rFonts w:hint="eastAsia"/>
+        </w:rPr>
+        <w:t>和</w:t>
+      </w:r>
+      <w:proofErr w:type="spellStart"/>
+      <w:r>
+        <w:rPr>
+          <w:rFonts w:hint="eastAsia"/>
+        </w:rPr>
+        <w:t>TaskMeta</w:t>
+      </w:r>
+      <w:proofErr w:type="spellEnd"/>
+      <w:r>
+        <w:rPr>
+          <w:rFonts w:hint="eastAsia"/>
+        </w:rPr>
+        <w:t>结合生成一个新的</w:t>
+      </w:r>
+      <w:proofErr w:type="spellStart"/>
+      <w:r>
+        <w:rPr>
+          <w:rFonts w:hint="eastAsia"/>
+        </w:rPr>
+        <w:t>GraphMeta</w:t>
+      </w:r>
+      <w:proofErr w:type="spellEnd"/>
+      <w:r>
+        <w:rPr>
+          <w:rFonts w:hint="eastAsia"/>
+        </w:rPr>
+        <w:t>并通知到下游，然后下游的</w:t>
+      </w:r>
+      <w:r>
+        <w:rPr>
+          <w:rFonts w:hint="eastAsia"/>
+        </w:rPr>
+        <w:t>Task</w:t>
+      </w:r>
+      <w:r>
+        <w:rPr>
+          <w:rFonts w:hint="eastAsia"/>
+        </w:rPr>
+        <w:t>算子会继续这个过程。</w:t>
+      </w:r>
+      <w:r>
+        <w:rPr>
+          <w:rFonts w:hint="eastAsia"/>
+        </w:rPr>
+        <w:t>当整个工作流的流程结束后，</w:t>
+      </w:r>
+      <w:proofErr w:type="spellStart"/>
+      <w:r>
+        <w:rPr>
+          <w:rFonts w:hint="eastAsia"/>
+        </w:rPr>
+        <w:t>GraphMeta</w:t>
+      </w:r>
+      <w:proofErr w:type="spellEnd"/>
+      <w:r>
+        <w:rPr>
+          <w:rFonts w:hint="eastAsia"/>
+        </w:rPr>
+        <w:t>对象中会存有所有运行的算子的状态信息</w:t>
+      </w:r>
+      <w:r>
+        <w:rPr>
+          <w:rFonts w:hint="eastAsia"/>
+        </w:rPr>
+        <w:t>。通过这种方式，可以实现工作流的运行。</w:t>
+      </w:r>
+    </w:p>
+    <w:p>
+      <w:pPr>
+        <w:pStyle w:val="4"/>
+      </w:pPr>
+      <w:bookmarkStart w:id="9" w:name="_Toc47871963"/>
+      <w:r>
+        <w:rPr>
+          <w:rFonts w:hint="eastAsia"/>
+        </w:rPr>
+        <w:t>工作流的重试</w:t>
+      </w:r>
+      <w:bookmarkEnd w:id="9"/>
+    </w:p>
+    <w:p>
+      <w:pPr>
+        <w:spacing w:after="156"/>
+      </w:pPr>
+      <w:r>
+        <w:rPr>
+          <w:rFonts w:hint="eastAsia"/>
+        </w:rPr>
+        <w:t>工作流的重试包括三种重试策略：</w:t>
+      </w:r>
+    </w:p>
+    <w:p>
+      <w:pPr>
+        <w:pStyle w:val="ad"/>
+        <w:numPr>
+          <w:ilvl w:val="0"/>
+          <w:numId w:val="12"/>
+        </w:numPr>
+        <w:spacing w:after="120"/>
+        <w:ind w:firstLineChars="0"/>
+      </w:pPr>
+      <w:r>
+        <w:rPr>
+          <w:rFonts w:hint="eastAsia"/>
+        </w:rPr>
+        <w:t>RUN_</w:t>
+      </w:r>
+      <w:r>
+        <w:t>ALL</w:t>
+      </w:r>
+      <w:r>
+        <w:rPr>
+          <w:rFonts w:hint="eastAsia"/>
+        </w:rPr>
+        <w:t>：当一个任务算子失败时继续执行下游算子，直到工作流结束；</w:t>
+      </w:r>
+    </w:p>
+    <w:p>
+      <w:pPr>
+        <w:pStyle w:val="ad"/>
+        <w:numPr>
+          <w:ilvl w:val="0"/>
+          <w:numId w:val="12"/>
+        </w:numPr>
+        <w:spacing w:after="120"/>
+        <w:ind w:firstLineChars="0"/>
+      </w:pPr>
+      <w:r>
+        <w:t>RUN_ONLY_FAILED</w:t>
+      </w:r>
+      <w:r>
+        <w:rPr>
+          <w:rFonts w:hint="eastAsia"/>
+        </w:rPr>
+        <w:t>：只运行失败的算子；</w:t>
+      </w:r>
+    </w:p>
+    <w:p>
+      <w:pPr>
+        <w:pStyle w:val="ad"/>
+        <w:numPr>
+          <w:ilvl w:val="0"/>
+          <w:numId w:val="12"/>
+        </w:numPr>
+        <w:spacing w:after="120"/>
+        <w:ind w:firstLineChars="0"/>
+      </w:pPr>
+      <w:r>
+        <w:rPr>
+          <w:rFonts w:hint="eastAsia"/>
+        </w:rPr>
+        <w:t>RUN_</w:t>
+      </w:r>
+      <w:r>
+        <w:t>ALL_AFTER_FAILED</w:t>
+      </w:r>
+      <w:r>
+        <w:rPr>
+          <w:rFonts w:hint="eastAsia"/>
+        </w:rPr>
+        <w:t>：运行失败算子和所有在其下游的算子。</w:t>
+      </w:r>
+    </w:p>
+    <w:p>
+      <w:pPr>
+        <w:spacing w:after="156"/>
+      </w:pPr>
+      <w:r>
+        <w:rPr>
+          <w:rFonts w:hint="eastAsia"/>
+        </w:rPr>
+        <w:t>第</w:t>
+      </w:r>
+      <w:r>
+        <w:rPr>
+          <w:rFonts w:hint="eastAsia"/>
+        </w:rPr>
+        <w:t>1</w:t>
+      </w:r>
+      <w:r>
+        <w:rPr>
+          <w:rFonts w:hint="eastAsia"/>
+        </w:rPr>
+        <w:t>种重试策略与直接运行一次工作流类似，第</w:t>
+      </w:r>
+      <w:r>
+        <w:rPr>
+          <w:rFonts w:hint="eastAsia"/>
+        </w:rPr>
+        <w:t>2</w:t>
+      </w:r>
+      <w:r>
+        <w:rPr>
+          <w:rFonts w:hint="eastAsia"/>
+        </w:rPr>
+        <w:t>、</w:t>
+      </w:r>
+      <w:r>
+        <w:rPr>
+          <w:rFonts w:hint="eastAsia"/>
+        </w:rPr>
+        <w:t>3</w:t>
+      </w:r>
+      <w:r>
+        <w:rPr>
+          <w:rFonts w:hint="eastAsia"/>
+        </w:rPr>
+        <w:t>种则需要根据工作流前一次运行的状态来确定运行策略，其流程如图所示：</w:t>
+      </w:r>
+    </w:p>
+    <w:p>
+      <w:pPr>
+        <w:spacing w:after="156"/>
+      </w:pPr>
+      <w:r>
+        <w:object w:dxaOrig="8130" w:dyaOrig="4695" w14:anchorId="3669466C">
+          <v:shape id="_x0000_i1027" type="#_x0000_t75" style="width:280.8pt;height:165.6pt" o:ole="">
+            <v:imagedata r:id="rId12" o:title=""/>
+          </v:shape>
+          <o:OLEObject Type="Embed" ProgID="Visio.Drawing.15" ShapeID="_x0000_i1027" DrawAspect="Content" ObjectID="_1658484704" r:id="rId13"/>
+        </w:object>
+      </w:r>
+    </w:p>
+    <w:p>
+      <w:pPr>
+        <w:spacing w:after="156"/>
+      </w:pPr>
+      <w:r>
+        <w:rPr>
+          <w:rFonts w:hint="eastAsia"/>
+        </w:rPr>
+        <w:lastRenderedPageBreak/>
+        <w:t>由于工作流第一次运行时输出的</w:t>
+      </w:r>
+      <w:r>
+        <w:rPr>
+          <w:rFonts w:hint="eastAsia"/>
+        </w:rPr>
+        <w:t>Graph</w:t>
+      </w:r>
+      <w:r>
+        <w:t xml:space="preserve"> </w:t>
+      </w:r>
+      <w:r>
+        <w:rPr>
+          <w:rFonts w:hint="eastAsia"/>
+        </w:rPr>
+        <w:t>Meta</w:t>
+      </w:r>
+      <w:r>
+        <w:rPr>
+          <w:rFonts w:hint="eastAsia"/>
+        </w:rPr>
+        <w:t>已经有了所有的</w:t>
+      </w:r>
+      <w:r>
+        <w:rPr>
+          <w:rFonts w:hint="eastAsia"/>
+        </w:rPr>
+        <w:t>Task</w:t>
+      </w:r>
+      <w:r>
+        <w:t xml:space="preserve"> </w:t>
+      </w:r>
+      <w:r>
+        <w:rPr>
+          <w:rFonts w:hint="eastAsia"/>
+        </w:rPr>
+        <w:t>Meta</w:t>
+      </w:r>
+      <w:r>
+        <w:rPr>
+          <w:rFonts w:hint="eastAsia"/>
+        </w:rPr>
+        <w:t>信息，所以只需要将这个</w:t>
+      </w:r>
+      <w:r>
+        <w:rPr>
+          <w:rFonts w:hint="eastAsia"/>
+        </w:rPr>
+        <w:t>Graph</w:t>
+      </w:r>
+      <w:r>
+        <w:t xml:space="preserve"> </w:t>
+      </w:r>
+      <w:r>
+        <w:rPr>
+          <w:rFonts w:hint="eastAsia"/>
+        </w:rPr>
+        <w:t>Meta</w:t>
+      </w:r>
+      <w:r>
+        <w:rPr>
+          <w:rFonts w:hint="eastAsia"/>
+        </w:rPr>
+        <w:t>添加上重试策略重新输入到工作流即可，</w:t>
+      </w:r>
+      <w:r>
+        <w:rPr>
+          <w:rFonts w:hint="eastAsia"/>
+        </w:rPr>
+        <w:t>task</w:t>
+      </w:r>
+      <w:r>
+        <w:rPr>
+          <w:rFonts w:hint="eastAsia"/>
+        </w:rPr>
+        <w:t>算子会根据重试策略和</w:t>
+      </w:r>
+      <w:r>
+        <w:rPr>
+          <w:rFonts w:hint="eastAsia"/>
+        </w:rPr>
+        <w:t>Graph</w:t>
+      </w:r>
+      <w:r>
+        <w:t xml:space="preserve"> </w:t>
+      </w:r>
+      <w:r>
+        <w:rPr>
+          <w:rFonts w:hint="eastAsia"/>
+        </w:rPr>
+        <w:t>Meta</w:t>
+      </w:r>
+      <w:r>
+        <w:rPr>
+          <w:rFonts w:hint="eastAsia"/>
+        </w:rPr>
+        <w:t>中上一次运行的结果判断是否要再运行一遍，由此来实现不同策略的工作流重试。</w:t>
+      </w:r>
+    </w:p>
+    <w:p>
+      <w:pPr>
+        <w:pStyle w:val="3"/>
+      </w:pPr>
+      <w:bookmarkStart w:id="10" w:name="_Toc47871964"/>
+      <w:r>
+        <w:rPr>
+          <w:rFonts w:hint="eastAsia"/>
+        </w:rPr>
+        <w:t>Task</w:t>
+      </w:r>
+      <w:r>
+        <w:t xml:space="preserve"> </w:t>
+      </w:r>
+      <w:r>
+        <w:rPr>
+          <w:rFonts w:hint="eastAsia"/>
+        </w:rPr>
+        <w:t>Client</w:t>
+      </w:r>
+      <w:r>
+        <w:rPr>
+          <w:rFonts w:hint="eastAsia"/>
+        </w:rPr>
+        <w:t>（任务客户端）</w:t>
+      </w:r>
+      <w:bookmarkEnd w:id="10"/>
+    </w:p>
+    <w:p>
+      <w:pPr>
+        <w:spacing w:after="156"/>
+      </w:pPr>
+      <w:r>
+        <w:rPr>
+          <w:rFonts w:hint="eastAsia"/>
+        </w:rPr>
+        <w:t>Workflow</w:t>
+      </w:r>
+      <w:r>
+        <w:t xml:space="preserve"> </w:t>
+      </w:r>
+      <w:r>
+        <w:rPr>
+          <w:rFonts w:hint="eastAsia"/>
+        </w:rPr>
+        <w:t>Runner</w:t>
+      </w:r>
+      <w:r>
+        <w:rPr>
+          <w:rFonts w:hint="eastAsia"/>
+        </w:rPr>
+        <w:t>的</w:t>
+      </w:r>
+      <w:r>
+        <w:rPr>
+          <w:rFonts w:hint="eastAsia"/>
+        </w:rPr>
+        <w:t>task</w:t>
+      </w:r>
+      <w:r>
+        <w:rPr>
+          <w:rFonts w:hint="eastAsia"/>
+        </w:rPr>
+        <w:t>算子生成的任务会提交到该模块</w:t>
+      </w:r>
+      <w:r>
+        <w:rPr>
+          <w:rFonts w:hint="eastAsia"/>
+        </w:rPr>
+        <w:t>，该模块基于</w:t>
+      </w:r>
+      <w:proofErr w:type="spellStart"/>
+      <w:r>
+        <w:rPr>
+          <w:rFonts w:hint="eastAsia"/>
+        </w:rPr>
+        <w:t>Akka</w:t>
+      </w:r>
+      <w:proofErr w:type="spellEnd"/>
+      <w:r>
+        <w:t xml:space="preserve"> </w:t>
+      </w:r>
+      <w:r>
+        <w:rPr>
+          <w:rFonts w:hint="eastAsia"/>
+        </w:rPr>
+        <w:t>Cluster</w:t>
+      </w:r>
+      <w:r>
+        <w:t xml:space="preserve"> </w:t>
+      </w:r>
+      <w:r>
+        <w:rPr>
+          <w:rFonts w:hint="eastAsia"/>
+        </w:rPr>
+        <w:t>Client</w:t>
+      </w:r>
+      <w:r>
+        <w:rPr>
+          <w:rFonts w:hint="eastAsia"/>
+        </w:rPr>
+        <w:t>，负责将任务提交到目标节点</w:t>
+      </w:r>
+      <w:r>
+        <w:rPr>
+          <w:rFonts w:hint="eastAsia"/>
+        </w:rPr>
+        <w:t>进行任务的执行或关闭</w:t>
+      </w:r>
+      <w:r>
+        <w:rPr>
+          <w:rFonts w:hint="eastAsia"/>
+        </w:rPr>
+        <w:t>，并实时监控节点的运行状态。</w:t>
+      </w:r>
+    </w:p>
+    <w:p>
+      <w:pPr>
+        <w:spacing w:after="156"/>
+      </w:pPr>
+      <w:r>
+        <w:rPr>
+          <w:rFonts w:hint="eastAsia"/>
+        </w:rPr>
+        <w:t>任务的详细执行流程参考</w:t>
+      </w:r>
+      <w:r>
+        <w:rPr>
+          <w:rFonts w:hint="eastAsia"/>
+        </w:rPr>
+        <w:t>2</w:t>
+      </w:r>
+      <w:r>
+        <w:t>.1.6</w:t>
+      </w:r>
+      <w:r>
+        <w:rPr>
+          <w:rFonts w:hint="eastAsia"/>
+        </w:rPr>
+        <w:t>节。</w:t>
+      </w:r>
+    </w:p>
+    <w:p>
+      <w:pPr>
+        <w:pStyle w:val="3"/>
+      </w:pPr>
+      <w:bookmarkStart w:id="11" w:name="_Toc47871965"/>
+      <w:r>
+        <w:rPr>
+          <w:rFonts w:hint="eastAsia"/>
+        </w:rPr>
+        <w:t>Task</w:t>
+      </w:r>
+      <w:r>
+        <w:t xml:space="preserve"> </w:t>
+      </w:r>
+      <w:r>
+        <w:rPr>
+          <w:rFonts w:hint="eastAsia"/>
+        </w:rPr>
+        <w:t>Executor</w:t>
+      </w:r>
+      <w:r>
+        <w:rPr>
+          <w:rFonts w:hint="eastAsia"/>
+        </w:rPr>
+        <w:t>（任务执行端）</w:t>
+      </w:r>
+      <w:bookmarkEnd w:id="11"/>
+    </w:p>
+    <w:p>
+      <w:pPr>
+        <w:pStyle w:val="4"/>
+      </w:pPr>
+      <w:bookmarkStart w:id="12" w:name="_Toc47871966"/>
+      <w:r>
+        <w:rPr>
+          <w:rFonts w:hint="eastAsia"/>
+        </w:rPr>
+        <w:t>任务执行</w:t>
+      </w:r>
+      <w:bookmarkEnd w:id="12"/>
+    </w:p>
+    <w:p>
+      <w:pPr>
+        <w:spacing w:after="156"/>
+      </w:pPr>
+      <w:r>
+        <w:rPr>
+          <w:rFonts w:hint="eastAsia"/>
+        </w:rPr>
+        <w:t>流程如下图所示：</w:t>
+      </w:r>
+    </w:p>
+    <w:p>
+      <w:pPr>
+        <w:spacing w:after="156"/>
+      </w:pPr>
+      <w:r>
+        <w:object w:dxaOrig="10800" w:dyaOrig="8401" w14:anchorId="25262C31">
+          <v:shape id="_x0000_i1028" type="#_x0000_t75" style="width:417.6pt;height:324pt" o:ole="">
+            <v:imagedata r:id="rId14" o:title=""/>
+          </v:shape>
+          <o:OLEObject Type="Embed" ProgID="Visio.Drawing.15" ShapeID="_x0000_i1028" DrawAspect="Content" ObjectID="_1658484705" r:id="rId15"/>
+        </w:object>
+      </w:r>
+    </w:p>
+    <w:p>
+      <w:pPr>
+        <w:spacing w:after="156"/>
+      </w:pPr>
+      <w:r>
+        <w:rPr>
+          <w:rFonts w:hint="eastAsia"/>
+        </w:rPr>
+        <w:t>任务客户端首先会询问执行端是否可用。执行端回复可用的同时会创建一个</w:t>
+      </w:r>
+      <w:proofErr w:type="spellStart"/>
+      <w:r>
+        <w:rPr>
+          <w:rFonts w:hint="eastAsia"/>
+        </w:rPr>
+        <w:t>ExecutionInstance</w:t>
+      </w:r>
+      <w:proofErr w:type="spellEnd"/>
+      <w:r>
+        <w:rPr>
+          <w:rFonts w:hint="eastAsia"/>
+        </w:rPr>
+        <w:t>。任务客户端收到确认后会创建一个</w:t>
+      </w:r>
+      <w:proofErr w:type="spellStart"/>
+      <w:r>
+        <w:rPr>
+          <w:rFonts w:hint="eastAsia"/>
+        </w:rPr>
+        <w:t>ClientInstance</w:t>
+      </w:r>
+      <w:proofErr w:type="spellEnd"/>
+      <w:r>
+        <w:rPr>
+          <w:rFonts w:hint="eastAsia"/>
+        </w:rPr>
+        <w:t>。</w:t>
+      </w:r>
+      <w:proofErr w:type="gramStart"/>
+      <w:r>
+        <w:rPr>
+          <w:rFonts w:hint="eastAsia"/>
+        </w:rPr>
+        <w:t>之后遍由两个</w:t>
+      </w:r>
+      <w:proofErr w:type="gramEnd"/>
+      <w:r>
+        <w:rPr>
+          <w:rFonts w:hint="eastAsia"/>
+        </w:rPr>
+        <w:t>instance</w:t>
+      </w:r>
+      <w:r>
+        <w:rPr>
+          <w:rFonts w:hint="eastAsia"/>
+        </w:rPr>
+        <w:t>来进行该任务的交互。其中：</w:t>
       </w:r>
     </w:p>
     <w:p>
@@ -2452,203 +5174,33 @@
           <w:numId w:val="4"/>
         </w:numPr>
         <w:ind w:firstLineChars="0"/>
-        <w:rPr>
-          <w:b/>
-          <w:bCs/>
-        </w:rPr>
-      </w:pPr>
-      <w:r>
-        <w:rPr>
-          <w:rFonts w:hint="eastAsia"/>
-          <w:b/>
-          <w:bCs/>
-        </w:rPr>
-        <w:t>运行：</w:t>
-      </w:r>
-    </w:p>
-    <w:p>
-      <w:r>
-        <w:rPr>
-          <w:rFonts w:hint="eastAsia"/>
-        </w:rPr>
-        <w:t>当工作流构建好后，需要执行工作流。只需要在工作流的输入端提交一个</w:t>
-      </w:r>
+      </w:pPr>
       <w:proofErr w:type="spellStart"/>
       <w:r>
         <w:rPr>
           <w:rFonts w:hint="eastAsia"/>
         </w:rPr>
-        <w:t>GraphMeta</w:t>
+        <w:lastRenderedPageBreak/>
+        <w:t>ClientInstance</w:t>
       </w:r>
       <w:proofErr w:type="spellEnd"/>
       <w:r>
         <w:rPr>
           <w:rFonts w:hint="eastAsia"/>
         </w:rPr>
-        <w:t>对象，</w:t>
-      </w:r>
-      <w:proofErr w:type="spellStart"/>
-      <w:r>
-        <w:rPr>
-          <w:rFonts w:hint="eastAsia"/>
-        </w:rPr>
-        <w:t>GraphMeta</w:t>
-      </w:r>
-      <w:proofErr w:type="spellEnd"/>
-      <w:r>
-        <w:rPr>
-          <w:rFonts w:hint="eastAsia"/>
-        </w:rPr>
-        <w:t>对象内包含了工作流的运行参数和运行时的状态信息。当</w:t>
-      </w:r>
-      <w:r>
-        <w:rPr>
-          <w:rFonts w:hint="eastAsia"/>
-        </w:rPr>
-        <w:t>Task</w:t>
-      </w:r>
-      <w:r>
-        <w:rPr>
-          <w:rFonts w:hint="eastAsia"/>
-        </w:rPr>
-        <w:t>算子获取</w:t>
-      </w:r>
-      <w:proofErr w:type="spellStart"/>
-      <w:r>
-        <w:rPr>
-          <w:rFonts w:hint="eastAsia"/>
-        </w:rPr>
-        <w:t>GraphMeta</w:t>
-      </w:r>
-      <w:proofErr w:type="spellEnd"/>
-      <w:r>
-        <w:rPr>
-          <w:rFonts w:hint="eastAsia"/>
-        </w:rPr>
-        <w:t>对象后会生成一个任务，提交给集群的某个节点执行，并监听任务的执行状态。当任务完成后会返回一个</w:t>
-      </w:r>
-      <w:proofErr w:type="spellStart"/>
-      <w:r>
-        <w:rPr>
-          <w:rFonts w:hint="eastAsia"/>
-        </w:rPr>
-        <w:t>TaskMeta</w:t>
-      </w:r>
-      <w:proofErr w:type="spellEnd"/>
-      <w:r>
-        <w:rPr>
-          <w:rFonts w:hint="eastAsia"/>
-        </w:rPr>
-        <w:t>对象。</w:t>
-      </w:r>
-      <w:proofErr w:type="spellStart"/>
-      <w:r>
-        <w:rPr>
-          <w:rFonts w:hint="eastAsia"/>
-        </w:rPr>
-        <w:t>GraphMeta</w:t>
-      </w:r>
-      <w:proofErr w:type="spellEnd"/>
-      <w:r>
-        <w:rPr>
-          <w:rFonts w:hint="eastAsia"/>
-        </w:rPr>
-        <w:t>和</w:t>
-      </w:r>
-      <w:proofErr w:type="spellStart"/>
-      <w:r>
-        <w:rPr>
-          <w:rFonts w:hint="eastAsia"/>
-        </w:rPr>
-        <w:t>TaskMeta</w:t>
-      </w:r>
-      <w:proofErr w:type="spellEnd"/>
-      <w:r>
-        <w:rPr>
-          <w:rFonts w:hint="eastAsia"/>
-        </w:rPr>
-        <w:t>结合生成一个新的</w:t>
-      </w:r>
-      <w:proofErr w:type="spellStart"/>
-      <w:r>
-        <w:rPr>
-          <w:rFonts w:hint="eastAsia"/>
-        </w:rPr>
-        <w:t>GraphMeta</w:t>
-      </w:r>
-      <w:proofErr w:type="spellEnd"/>
-      <w:r>
-        <w:rPr>
-          <w:rFonts w:hint="eastAsia"/>
-        </w:rPr>
-        <w:t>并通知到下游，</w:t>
-      </w:r>
-    </w:p>
-    <w:p>
-      <w:r>
-        <w:rPr>
-          <w:rFonts w:hint="eastAsia"/>
-        </w:rPr>
-        <w:t>下游的</w:t>
-      </w:r>
-      <w:r>
-        <w:rPr>
-          <w:rFonts w:hint="eastAsia"/>
-        </w:rPr>
-        <w:t>Task</w:t>
-      </w:r>
-      <w:r>
-        <w:rPr>
-          <w:rFonts w:hint="eastAsia"/>
-        </w:rPr>
-        <w:t>算子会继续这个过程。</w:t>
-      </w:r>
-    </w:p>
-    <w:p>
-      <w:pPr>
-        <w:pStyle w:val="3"/>
-      </w:pPr>
-      <w:r>
-        <w:rPr>
-          <w:rFonts w:hint="eastAsia"/>
-        </w:rPr>
-        <w:t>实现情况</w:t>
-      </w:r>
-    </w:p>
-    <w:p>
-      <w:r>
-        <w:rPr>
-          <w:rFonts w:hint="eastAsia"/>
-        </w:rPr>
-        <w:t>已完成</w:t>
-      </w:r>
-    </w:p>
-    <w:p>
-      <w:pPr>
-        <w:pStyle w:val="2"/>
-      </w:pPr>
-      <w:r>
-        <w:rPr>
-          <w:rFonts w:hint="eastAsia"/>
-        </w:rPr>
-        <w:t>任务执行</w:t>
-      </w:r>
-      <w:r>
-        <w:rPr>
-          <w:rFonts w:hint="eastAsia"/>
-        </w:rPr>
-        <w:t>和优先级管理</w:t>
-      </w:r>
-    </w:p>
-    <w:p>
-      <w:pPr>
-        <w:pStyle w:val="3"/>
-      </w:pPr>
-      <w:r>
-        <w:rPr>
-          <w:rFonts w:hint="eastAsia"/>
-        </w:rPr>
-        <w:t>实现方案</w:t>
+        <w:t>负责监听状态信息和提交</w:t>
+      </w:r>
+      <w:r>
+        <w:rPr>
+          <w:rFonts w:hint="eastAsia"/>
+        </w:rPr>
+        <w:t>kill</w:t>
+      </w:r>
+      <w:r>
+        <w:rPr>
+          <w:rFonts w:hint="eastAsia"/>
+        </w:rPr>
+        <w:t>命令；</w:t>
       </w:r>
     </w:p>
     <w:p>
@@ -2659,191 +5211,66 @@
           <w:numId w:val="4"/>
         </w:numPr>
         <w:ind w:firstLineChars="0"/>
+      </w:pPr>
+      <w:proofErr w:type="spellStart"/>
+      <w:r>
+        <w:rPr>
+          <w:rFonts w:hint="eastAsia"/>
+        </w:rPr>
+        <w:t>ExecutionInstance</w:t>
+      </w:r>
+      <w:proofErr w:type="spellEnd"/>
+      <w:r>
+        <w:rPr>
+          <w:rFonts w:hint="eastAsia"/>
+        </w:rPr>
+        <w:t>负责向</w:t>
+      </w:r>
+      <w:proofErr w:type="spellStart"/>
+      <w:r>
+        <w:rPr>
+          <w:rFonts w:hint="eastAsia"/>
+        </w:rPr>
+        <w:t>ClientInstance</w:t>
+      </w:r>
+      <w:proofErr w:type="spellEnd"/>
+      <w:r>
+        <w:rPr>
+          <w:rFonts w:hint="eastAsia"/>
+        </w:rPr>
+        <w:t>推送任务的状态信息并向</w:t>
+      </w:r>
+      <w:proofErr w:type="spellStart"/>
+      <w:r>
         <w:rPr>
           <w:rFonts w:hint="eastAsia"/>
           <w:b/>
           <w:bCs/>
         </w:rPr>
-      </w:pPr>
+        <w:t>RunnerManager</w:t>
+      </w:r>
+      <w:proofErr w:type="spellEnd"/>
       <w:r>
         <w:rPr>
           <w:rFonts w:hint="eastAsia"/>
           <w:b/>
           <w:bCs/>
         </w:rPr>
-        <w:t>任务执行：</w:t>
-      </w:r>
-    </w:p>
-    <w:p>
-      <w:r>
-        <w:rPr>
-          <w:rFonts w:hint="eastAsia"/>
-        </w:rPr>
-        <w:t>当需要执行一个任务时，任务执行客户端会根据任务的</w:t>
-      </w:r>
-      <w:r>
-        <w:rPr>
-          <w:rFonts w:hint="eastAsia"/>
-        </w:rPr>
-        <w:t>topic</w:t>
-      </w:r>
-      <w:r>
-        <w:rPr>
-          <w:rFonts w:hint="eastAsia"/>
-        </w:rPr>
-        <w:t>查找是否有带该</w:t>
-      </w:r>
-      <w:r>
-        <w:rPr>
-          <w:rFonts w:hint="eastAsia"/>
-        </w:rPr>
-        <w:t>topic</w:t>
-      </w:r>
-      <w:r>
-        <w:rPr>
-          <w:rFonts w:hint="eastAsia"/>
-        </w:rPr>
-        <w:t>的节点，如果有则会创建一个</w:t>
-      </w:r>
-      <w:proofErr w:type="spellStart"/>
-      <w:r>
-        <w:rPr>
-          <w:rFonts w:hint="eastAsia"/>
-        </w:rPr>
-        <w:t>ClientInstance</w:t>
-      </w:r>
-      <w:proofErr w:type="spellEnd"/>
-      <w:r>
-        <w:rPr>
-          <w:rFonts w:hint="eastAsia"/>
-        </w:rPr>
-        <w:t>，节点也会创建一个</w:t>
-      </w:r>
-      <w:proofErr w:type="spellStart"/>
-      <w:r>
-        <w:rPr>
-          <w:rFonts w:hint="eastAsia"/>
-        </w:rPr>
-        <w:t>ExecutionInstance</w:t>
-      </w:r>
-      <w:proofErr w:type="spellEnd"/>
-      <w:r>
-        <w:rPr>
-          <w:rFonts w:hint="eastAsia"/>
-        </w:rPr>
-        <w:t>。</w:t>
-      </w:r>
-    </w:p>
-    <w:p>
-      <w:pPr>
-        <w:pStyle w:val="ad"/>
-        <w:numPr>
-          <w:ilvl w:val="1"/>
-          <w:numId w:val="4"/>
-        </w:numPr>
-        <w:ind w:firstLineChars="0"/>
-      </w:pPr>
-      <w:proofErr w:type="spellStart"/>
-      <w:r>
-        <w:rPr>
-          <w:rFonts w:hint="eastAsia"/>
-        </w:rPr>
-        <w:t>ClientInstance</w:t>
-      </w:r>
-      <w:proofErr w:type="spellEnd"/>
-      <w:r>
-        <w:rPr>
-          <w:rFonts w:hint="eastAsia"/>
-        </w:rPr>
-        <w:t>负责监听状态信息和提交</w:t>
-      </w:r>
-      <w:r>
-        <w:rPr>
-          <w:rFonts w:hint="eastAsia"/>
-        </w:rPr>
-        <w:t>kill</w:t>
-      </w:r>
-      <w:r>
-        <w:rPr>
-          <w:rFonts w:hint="eastAsia"/>
-        </w:rPr>
-        <w:t>命令；</w:t>
-      </w:r>
-    </w:p>
-    <w:p>
-      <w:pPr>
-        <w:pStyle w:val="ad"/>
-        <w:numPr>
-          <w:ilvl w:val="1"/>
-          <w:numId w:val="4"/>
-        </w:numPr>
-        <w:ind w:firstLineChars="0"/>
-      </w:pPr>
-      <w:proofErr w:type="spellStart"/>
-      <w:r>
-        <w:rPr>
-          <w:rFonts w:hint="eastAsia"/>
-        </w:rPr>
-        <w:t>ExecutionInstance</w:t>
-      </w:r>
-      <w:proofErr w:type="spellEnd"/>
-      <w:r>
-        <w:rPr>
-          <w:rFonts w:hint="eastAsia"/>
-        </w:rPr>
-        <w:t>负责</w:t>
-      </w:r>
-      <w:r>
-        <w:rPr>
-          <w:rFonts w:hint="eastAsia"/>
-        </w:rPr>
-        <w:t>向</w:t>
-      </w:r>
-      <w:proofErr w:type="spellStart"/>
-      <w:r>
-        <w:rPr>
-          <w:rFonts w:hint="eastAsia"/>
-        </w:rPr>
-        <w:t>ClientInstance</w:t>
-      </w:r>
-      <w:proofErr w:type="spellEnd"/>
-      <w:r>
-        <w:rPr>
-          <w:rFonts w:hint="eastAsia"/>
-        </w:rPr>
-        <w:t>推送任务的状态信息并向</w:t>
-      </w:r>
-      <w:proofErr w:type="spellStart"/>
+        <w:t>(</w:t>
+      </w:r>
       <w:r>
         <w:rPr>
           <w:rFonts w:hint="eastAsia"/>
           <w:b/>
           <w:bCs/>
         </w:rPr>
-        <w:t>RunnerManager</w:t>
-      </w:r>
-      <w:proofErr w:type="spellEnd"/>
-      <w:r>
-        <w:rPr>
-          <w:rFonts w:hint="eastAsia"/>
+        <w:t>执行管理器</w:t>
+      </w:r>
+      <w:r>
+        <w:rPr>
           <w:b/>
           <w:bCs/>
         </w:rPr>
-        <w:t>(</w:t>
-      </w:r>
-      <w:r>
-        <w:rPr>
-          <w:rFonts w:hint="eastAsia"/>
-          <w:b/>
-          <w:bCs/>
-        </w:rPr>
-        <w:t>执行管理器</w:t>
-      </w:r>
-      <w:r>
-        <w:rPr>
-          <w:b/>
-          <w:bCs/>
-        </w:rPr>
         <w:t>)</w:t>
       </w:r>
       <w:r>
@@ -2889,187 +5316,6 @@
           <w:rFonts w:hint="eastAsia"/>
         </w:rPr>
         <w:t>掉任务。</w:t>
-      </w:r>
-    </w:p>
-    <w:p>
-      <w:pPr>
-        <w:pStyle w:val="ad"/>
-        <w:numPr>
-          <w:ilvl w:val="1"/>
-          <w:numId w:val="4"/>
-        </w:numPr>
-        <w:ind w:firstLineChars="0"/>
-      </w:pPr>
-      <w:proofErr w:type="spellStart"/>
-      <w:r>
-        <w:rPr>
-          <w:rFonts w:hint="eastAsia"/>
-        </w:rPr>
-        <w:t>RunnerManager</w:t>
-      </w:r>
-      <w:proofErr w:type="spellEnd"/>
-      <w:r>
-        <w:rPr>
-          <w:rFonts w:hint="eastAsia"/>
-        </w:rPr>
-        <w:t>(</w:t>
-      </w:r>
-      <w:r>
-        <w:rPr>
-          <w:rFonts w:hint="eastAsia"/>
-        </w:rPr>
-        <w:t>执行管理器</w:t>
-      </w:r>
-      <w:r>
-        <w:rPr>
-          <w:rFonts w:hint="eastAsia"/>
-        </w:rPr>
-        <w:t>)</w:t>
-      </w:r>
-      <w:r>
-        <w:rPr>
-          <w:rFonts w:hint="eastAsia"/>
-        </w:rPr>
-        <w:t>实际上是一个拥有固定线程的</w:t>
-      </w:r>
-      <w:r>
-        <w:rPr>
-          <w:rFonts w:hint="eastAsia"/>
-        </w:rPr>
-        <w:t>线程池，</w:t>
-      </w:r>
-      <w:r>
-        <w:rPr>
-          <w:rFonts w:hint="eastAsia"/>
-        </w:rPr>
-        <w:t>线程会根据任务配置封装成一个</w:t>
-      </w:r>
-      <w:proofErr w:type="spellStart"/>
-      <w:r>
-        <w:rPr>
-          <w:rFonts w:hint="eastAsia"/>
-        </w:rPr>
-        <w:t>TaskRunner</w:t>
-      </w:r>
-      <w:proofErr w:type="spellEnd"/>
-      <w:r>
-        <w:rPr>
-          <w:rFonts w:hint="eastAsia"/>
-        </w:rPr>
-        <w:t>(</w:t>
-      </w:r>
-      <w:r>
-        <w:rPr>
-          <w:rFonts w:hint="eastAsia"/>
-        </w:rPr>
-        <w:t>执行器</w:t>
-      </w:r>
-      <w:r>
-        <w:t>)</w:t>
-      </w:r>
-      <w:r>
-        <w:rPr>
-          <w:rFonts w:hint="eastAsia"/>
-        </w:rPr>
-        <w:t>对象</w:t>
-      </w:r>
-      <w:r>
-        <w:rPr>
-          <w:rFonts w:hint="eastAsia"/>
-        </w:rPr>
-        <w:t>来执行任务，</w:t>
-      </w:r>
-      <w:proofErr w:type="spellStart"/>
-      <w:r>
-        <w:rPr>
-          <w:rFonts w:hint="eastAsia"/>
-        </w:rPr>
-        <w:t>TaskRunner</w:t>
-      </w:r>
-      <w:proofErr w:type="spellEnd"/>
-      <w:r>
-        <w:rPr>
-          <w:rFonts w:hint="eastAsia"/>
-        </w:rPr>
-        <w:t>每次执行一个任务都会通过</w:t>
-      </w:r>
-      <w:r>
-        <w:rPr>
-          <w:rFonts w:hint="eastAsia"/>
-        </w:rPr>
-        <w:t>java</w:t>
-      </w:r>
-      <w:r>
-        <w:rPr>
-          <w:rFonts w:hint="eastAsia"/>
-        </w:rPr>
-        <w:t>的</w:t>
-      </w:r>
-      <w:r>
-        <w:rPr>
-          <w:rFonts w:hint="eastAsia"/>
-        </w:rPr>
-        <w:t>Process</w:t>
-      </w:r>
-      <w:r>
-        <w:rPr>
-          <w:rFonts w:hint="eastAsia"/>
-        </w:rPr>
-        <w:t>类创建</w:t>
-      </w:r>
-      <w:proofErr w:type="gramStart"/>
-      <w:r>
-        <w:rPr>
-          <w:rFonts w:hint="eastAsia"/>
-        </w:rPr>
-        <w:t>一</w:t>
-      </w:r>
-      <w:proofErr w:type="gramEnd"/>
-      <w:r>
-        <w:rPr>
-          <w:rFonts w:hint="eastAsia"/>
-        </w:rPr>
-        <w:t>个子进程，在这个子进程中执行任务。这样能够保证资源隔离，并且可以使用不同的系统用户或</w:t>
-      </w:r>
-      <w:proofErr w:type="spellStart"/>
-      <w:r>
-        <w:rPr>
-          <w:rFonts w:hint="eastAsia"/>
-        </w:rPr>
-        <w:t>kerberos</w:t>
-      </w:r>
-      <w:proofErr w:type="spellEnd"/>
-      <w:r>
-        <w:rPr>
-          <w:rFonts w:hint="eastAsia"/>
-        </w:rPr>
-        <w:t>租户来执行任务，</w:t>
-      </w:r>
-      <w:r>
-        <w:rPr>
-          <w:rFonts w:hint="eastAsia"/>
-        </w:rPr>
-        <w:t>java</w:t>
-      </w:r>
-      <w:r>
-        <w:rPr>
-          <w:rFonts w:hint="eastAsia"/>
-        </w:rPr>
-        <w:t>任务也能使用</w:t>
-      </w:r>
-      <w:proofErr w:type="spellStart"/>
-      <w:r>
-        <w:rPr>
-          <w:rFonts w:hint="eastAsia"/>
-        </w:rPr>
-        <w:t>jvm</w:t>
-      </w:r>
-      <w:proofErr w:type="spellEnd"/>
-      <w:r>
-        <w:rPr>
-          <w:rFonts w:hint="eastAsia"/>
-        </w:rPr>
-        <w:t>参数。</w:t>
       </w:r>
     </w:p>
     <w:p>
@@ -3081,18 +5327,188 @@
         </w:numPr>
         <w:ind w:firstLineChars="0"/>
       </w:pPr>
+      <w:proofErr w:type="spellStart"/>
+      <w:r>
+        <w:rPr>
+          <w:rFonts w:hint="eastAsia"/>
+        </w:rPr>
+        <w:t>RunnerManager</w:t>
+      </w:r>
+      <w:proofErr w:type="spellEnd"/>
+      <w:r>
+        <w:rPr>
+          <w:rFonts w:hint="eastAsia"/>
+        </w:rPr>
+        <w:t>(</w:t>
+      </w:r>
+      <w:r>
+        <w:rPr>
+          <w:rFonts w:hint="eastAsia"/>
+        </w:rPr>
+        <w:t>执行管理器</w:t>
+      </w:r>
+      <w:r>
+        <w:rPr>
+          <w:rFonts w:hint="eastAsia"/>
+        </w:rPr>
+        <w:t>)</w:t>
+      </w:r>
+      <w:r>
+        <w:rPr>
+          <w:rFonts w:hint="eastAsia"/>
+        </w:rPr>
+        <w:t>实际上是一个拥有固定线程的线程池，线程会根据任务配置</w:t>
+      </w:r>
+      <w:r>
+        <w:rPr>
+          <w:rFonts w:hint="eastAsia"/>
+        </w:rPr>
+        <w:t>将其交给</w:t>
+      </w:r>
+      <w:r>
+        <w:rPr>
+          <w:rFonts w:hint="eastAsia"/>
+        </w:rPr>
+        <w:t>一个</w:t>
+      </w:r>
+      <w:proofErr w:type="spellStart"/>
+      <w:r>
+        <w:rPr>
+          <w:rFonts w:hint="eastAsia"/>
+        </w:rPr>
+        <w:t>TaskRunner</w:t>
+      </w:r>
+      <w:proofErr w:type="spellEnd"/>
+      <w:r>
+        <w:rPr>
+          <w:rFonts w:hint="eastAsia"/>
+        </w:rPr>
+        <w:t>(</w:t>
+      </w:r>
+      <w:r>
+        <w:rPr>
+          <w:rFonts w:hint="eastAsia"/>
+        </w:rPr>
+        <w:t>执行器</w:t>
+      </w:r>
+      <w:r>
+        <w:t>)</w:t>
+      </w:r>
+      <w:r>
+        <w:rPr>
+          <w:rFonts w:hint="eastAsia"/>
+        </w:rPr>
+        <w:t>对象来执行任务，</w:t>
+      </w:r>
+      <w:proofErr w:type="spellStart"/>
+      <w:r>
+        <w:rPr>
+          <w:rFonts w:hint="eastAsia"/>
+        </w:rPr>
+        <w:t>TaskRunner</w:t>
+      </w:r>
+      <w:proofErr w:type="spellEnd"/>
+      <w:r>
+        <w:rPr>
+          <w:rFonts w:hint="eastAsia"/>
+        </w:rPr>
+        <w:t>每次执行一个任务都会通过</w:t>
+      </w:r>
+      <w:r>
+        <w:rPr>
+          <w:rFonts w:hint="eastAsia"/>
+        </w:rPr>
+        <w:t>java</w:t>
+      </w:r>
+      <w:r>
+        <w:rPr>
+          <w:rFonts w:hint="eastAsia"/>
+        </w:rPr>
+        <w:t>的</w:t>
+      </w:r>
+      <w:r>
+        <w:rPr>
+          <w:rFonts w:hint="eastAsia"/>
+        </w:rPr>
+        <w:t>Process</w:t>
+      </w:r>
+      <w:r>
+        <w:rPr>
+          <w:rFonts w:hint="eastAsia"/>
+        </w:rPr>
+        <w:t>类创建</w:t>
+      </w:r>
+      <w:proofErr w:type="gramStart"/>
+      <w:r>
+        <w:rPr>
+          <w:rFonts w:hint="eastAsia"/>
+        </w:rPr>
+        <w:t>一</w:t>
+      </w:r>
+      <w:proofErr w:type="gramEnd"/>
+      <w:r>
+        <w:rPr>
+          <w:rFonts w:hint="eastAsia"/>
+        </w:rPr>
+        <w:t>个子进程。这样能够保证资源隔离，并且可以使用不同的系统用户或</w:t>
+      </w:r>
+      <w:proofErr w:type="spellStart"/>
+      <w:r>
+        <w:rPr>
+          <w:rFonts w:hint="eastAsia"/>
+        </w:rPr>
+        <w:t>kerberos</w:t>
+      </w:r>
+      <w:proofErr w:type="spellEnd"/>
+      <w:r>
+        <w:rPr>
+          <w:rFonts w:hint="eastAsia"/>
+        </w:rPr>
+        <w:t>租户来执行任务，</w:t>
+      </w:r>
+      <w:r>
+        <w:rPr>
+          <w:rFonts w:hint="eastAsia"/>
+        </w:rPr>
+        <w:t>java</w:t>
+      </w:r>
+      <w:r>
+        <w:rPr>
+          <w:rFonts w:hint="eastAsia"/>
+        </w:rPr>
+        <w:t>任务也能使用</w:t>
+      </w:r>
+      <w:proofErr w:type="spellStart"/>
+      <w:r>
+        <w:rPr>
+          <w:rFonts w:hint="eastAsia"/>
+        </w:rPr>
+        <w:t>jvm</w:t>
+      </w:r>
+      <w:proofErr w:type="spellEnd"/>
+      <w:r>
+        <w:rPr>
+          <w:rFonts w:hint="eastAsia"/>
+        </w:rPr>
+        <w:t>参数。</w:t>
+      </w:r>
+    </w:p>
+    <w:p>
+      <w:pPr>
+        <w:pStyle w:val="4"/>
+      </w:pPr>
+      <w:bookmarkStart w:id="13" w:name="_Toc47871967"/>
       <w:r>
         <w:rPr>
           <w:rFonts w:hint="eastAsia"/>
         </w:rPr>
         <w:t>优先级管理：</w:t>
       </w:r>
-    </w:p>
-    <w:p>
-      <w:pPr>
-        <w:rPr>
-          <w:rFonts w:hint="eastAsia"/>
-        </w:rPr>
+      <w:bookmarkEnd w:id="13"/>
+    </w:p>
+    <w:p>
+      <w:pPr>
+        <w:spacing w:after="156"/>
       </w:pPr>
       <w:r>
         <w:rPr>
@@ -3114,273 +5530,138 @@
         </w:rPr>
         <w:t>时首先会进入一个优先级队列会根据优先级排序，</w:t>
       </w:r>
+      <w:r>
+        <w:rPr>
+          <w:rFonts w:hint="eastAsia"/>
+        </w:rPr>
+        <w:t>线程</w:t>
+      </w:r>
+      <w:r>
+        <w:rPr>
+          <w:rFonts w:hint="eastAsia"/>
+        </w:rPr>
+        <w:t>会</w:t>
+      </w:r>
+      <w:r>
+        <w:rPr>
+          <w:rFonts w:hint="eastAsia"/>
+        </w:rPr>
+        <w:t>循环</w:t>
+      </w:r>
+      <w:r>
+        <w:rPr>
+          <w:rFonts w:hint="eastAsia"/>
+        </w:rPr>
+        <w:t>从队列中拉取任务并执行，从而实现按优先级运行。</w:t>
+      </w:r>
+    </w:p>
+    <w:p>
+      <w:pPr>
+        <w:pStyle w:val="3"/>
+      </w:pPr>
+      <w:bookmarkStart w:id="14" w:name="_Toc47871968"/>
+      <w:r>
+        <w:rPr>
+          <w:rFonts w:hint="eastAsia"/>
+        </w:rPr>
+        <w:t>Pub/</w:t>
+      </w:r>
+      <w:r>
+        <w:t>Sub System</w:t>
+      </w:r>
+      <w:r>
+        <w:rPr>
+          <w:rFonts w:hint="eastAsia"/>
+        </w:rPr>
+        <w:t>（发布订阅系统）</w:t>
+      </w:r>
+      <w:bookmarkEnd w:id="14"/>
+    </w:p>
+    <w:p>
+      <w:pPr>
+        <w:spacing w:after="156"/>
+      </w:pPr>
+      <w:r>
+        <w:rPr>
+          <w:rFonts w:hint="eastAsia"/>
+        </w:rPr>
+        <w:t>任务调度引擎支持</w:t>
+      </w:r>
       <w:proofErr w:type="spellStart"/>
       <w:r>
         <w:rPr>
           <w:rFonts w:hint="eastAsia"/>
         </w:rPr>
-        <w:t>TaskRunner</w:t>
+        <w:t>Akka</w:t>
       </w:r>
       <w:proofErr w:type="spellEnd"/>
       <w:r>
         <w:rPr>
           <w:rFonts w:hint="eastAsia"/>
         </w:rPr>
-        <w:t>会从队列中拉取任务并执行，从而实现按优先级运行。</w:t>
-      </w:r>
-    </w:p>
-    <w:p>
-      <w:pPr>
-        <w:pStyle w:val="3"/>
-      </w:pPr>
-      <w:r>
-        <w:rPr>
-          <w:rFonts w:hint="eastAsia"/>
-        </w:rPr>
-        <w:t>实现情况</w:t>
-      </w:r>
-    </w:p>
-    <w:p>
-      <w:r>
-        <w:rPr>
-          <w:rFonts w:hint="eastAsia"/>
-        </w:rPr>
-        <w:t>完成</w:t>
-      </w:r>
-    </w:p>
-    <w:p>
-      <w:pPr>
-        <w:rPr>
-          <w:rFonts w:hint="eastAsia"/>
-        </w:rPr>
-      </w:pPr>
-    </w:p>
-    <w:p>
-      <w:pPr>
-        <w:pStyle w:val="2"/>
-      </w:pPr>
-      <w:r>
-        <w:rPr>
-          <w:rFonts w:hint="eastAsia"/>
-        </w:rPr>
-        <w:t>任务控制台输出管理</w:t>
-      </w:r>
-    </w:p>
-    <w:p>
-      <w:pPr>
-        <w:rPr>
-          <w:rFonts w:hint="eastAsia"/>
-        </w:rPr>
-      </w:pPr>
-      <w:r>
-        <w:rPr>
-          <w:rFonts w:hint="eastAsia"/>
-        </w:rPr>
-        <w:t>需要查看任务的执行日志。</w:t>
-      </w:r>
-    </w:p>
-    <w:p>
-      <w:pPr>
-        <w:pStyle w:val="3"/>
-      </w:pPr>
-      <w:r>
-        <w:rPr>
-          <w:rFonts w:hint="eastAsia"/>
-        </w:rPr>
-        <w:t>实现方案</w:t>
-      </w:r>
-    </w:p>
-    <w:p>
-      <w:r>
-        <w:rPr>
-          <w:rFonts w:hint="eastAsia"/>
-        </w:rPr>
-        <w:t>调度引擎提供</w:t>
+        <w:t>的发布订阅系统，每一个节点都会订阅一个或多个</w:t>
+      </w:r>
+      <w:r>
+        <w:rPr>
+          <w:rFonts w:hint="eastAsia"/>
+        </w:rPr>
+        <w:t>topic</w:t>
+      </w:r>
+      <w:r>
+        <w:rPr>
+          <w:rFonts w:hint="eastAsia"/>
+        </w:rPr>
+        <w:t>。当</w:t>
       </w:r>
       <w:proofErr w:type="spellStart"/>
       <w:r>
-        <w:t>com.oceanum.exec.StdHandlerFactory</w:t>
+        <w:rPr>
+          <w:rFonts w:hint="eastAsia"/>
+        </w:rPr>
+        <w:t>TaskCient</w:t>
       </w:r>
       <w:proofErr w:type="spellEnd"/>
       <w:r>
         <w:rPr>
           <w:rFonts w:hint="eastAsia"/>
         </w:rPr>
-        <w:t>接口来供开发者实现不同的任务控制台输出管理方案，接口方法包括对</w:t>
-      </w:r>
-      <w:proofErr w:type="spellStart"/>
-      <w:r>
-        <w:rPr>
-          <w:rFonts w:hint="eastAsia"/>
-        </w:rPr>
-        <w:t>stdout</w:t>
-      </w:r>
-      <w:proofErr w:type="spellEnd"/>
-      <w:r>
-        <w:rPr>
-          <w:rFonts w:hint="eastAsia"/>
-        </w:rPr>
-        <w:t>和</w:t>
-      </w:r>
-      <w:r>
-        <w:rPr>
-          <w:rFonts w:hint="eastAsia"/>
-        </w:rPr>
-        <w:t>stderr</w:t>
-      </w:r>
-      <w:r>
-        <w:rPr>
-          <w:rFonts w:hint="eastAsia"/>
-        </w:rPr>
-        <w:t>输出的存储和查看。</w:t>
-      </w:r>
-    </w:p>
-    <w:p>
-      <w:pPr>
-        <w:pStyle w:val="3"/>
-      </w:pPr>
-      <w:r>
-        <w:rPr>
-          <w:rFonts w:hint="eastAsia"/>
-        </w:rPr>
-        <w:t>实现情况</w:t>
-      </w:r>
-    </w:p>
-    <w:p>
-      <w:pPr>
-        <w:rPr>
-          <w:rFonts w:hint="eastAsia"/>
-        </w:rPr>
-      </w:pPr>
-      <w:r>
-        <w:rPr>
-          <w:rFonts w:hint="eastAsia"/>
-        </w:rPr>
-        <w:t>实现基于</w:t>
-      </w:r>
-      <w:r>
-        <w:rPr>
-          <w:rFonts w:hint="eastAsia"/>
-        </w:rPr>
-        <w:t>HDFS</w:t>
-      </w:r>
-      <w:r>
-        <w:rPr>
-          <w:rFonts w:hint="eastAsia"/>
-        </w:rPr>
-        <w:t>和</w:t>
-      </w:r>
-      <w:proofErr w:type="spellStart"/>
-      <w:r>
-        <w:rPr>
-          <w:rFonts w:hint="eastAsia"/>
-        </w:rPr>
-        <w:t>LocalFile</w:t>
-      </w:r>
-      <w:proofErr w:type="spellEnd"/>
-      <w:r>
-        <w:rPr>
-          <w:rFonts w:hint="eastAsia"/>
-        </w:rPr>
-        <w:t>的控制台输出存储，查看输出还未实现。</w:t>
-      </w:r>
-    </w:p>
-    <w:p>
-      <w:pPr>
-        <w:pStyle w:val="2"/>
-      </w:pPr>
-      <w:r>
-        <w:rPr>
-          <w:rFonts w:hint="eastAsia"/>
-        </w:rPr>
-        <w:t>任务算子类型</w:t>
-      </w:r>
-    </w:p>
-    <w:p>
-      <w:pPr>
-        <w:rPr>
-          <w:rFonts w:hint="eastAsia"/>
-        </w:rPr>
-      </w:pPr>
-      <w:r>
-        <w:rPr>
-          <w:rFonts w:hint="eastAsia"/>
-        </w:rPr>
-        <w:t>需要支持多种算子类型，以及自定义段子</w:t>
-      </w:r>
-    </w:p>
-    <w:p>
-      <w:pPr>
-        <w:pStyle w:val="3"/>
-        <w:rPr>
-          <w:rFonts w:hint="eastAsia"/>
-        </w:rPr>
-      </w:pPr>
-      <w:r>
-        <w:rPr>
-          <w:rFonts w:hint="eastAsia"/>
-        </w:rPr>
-        <w:t>实现方案</w:t>
-      </w:r>
-    </w:p>
-    <w:p>
-      <w:r>
-        <w:rPr>
-          <w:rFonts w:hint="eastAsia"/>
-        </w:rPr>
-        <w:t>所有的任务算子类型都是</w:t>
-      </w:r>
-      <w:r>
-        <w:rPr>
-          <w:rFonts w:hint="eastAsia"/>
-        </w:rPr>
-        <w:t>shell</w:t>
-      </w:r>
-      <w:r>
-        <w:rPr>
-          <w:rFonts w:hint="eastAsia"/>
-        </w:rPr>
-        <w:t>算子的包装，实际上都是</w:t>
-      </w:r>
-      <w:proofErr w:type="spellStart"/>
-      <w:r>
-        <w:rPr>
-          <w:rFonts w:hint="eastAsia"/>
-        </w:rPr>
-        <w:t>TaskRunner</w:t>
-      </w:r>
-      <w:proofErr w:type="spellEnd"/>
-      <w:r>
-        <w:rPr>
-          <w:rFonts w:hint="eastAsia"/>
-        </w:rPr>
-        <w:t>创建的子进程中执行的一个</w:t>
-      </w:r>
-      <w:r>
-        <w:rPr>
-          <w:rFonts w:hint="eastAsia"/>
-        </w:rPr>
-        <w:t>shell</w:t>
-      </w:r>
-      <w:r>
-        <w:rPr>
-          <w:rFonts w:hint="eastAsia"/>
-        </w:rPr>
-        <w:t>命令。</w:t>
-      </w:r>
-      <w:proofErr w:type="spellStart"/>
-      <w:r>
-        <w:rPr>
-          <w:rFonts w:hint="eastAsia"/>
-        </w:rPr>
-        <w:t>TaskRunner</w:t>
-      </w:r>
-      <w:proofErr w:type="spellEnd"/>
-      <w:r>
-        <w:rPr>
-          <w:rFonts w:hint="eastAsia"/>
-        </w:rPr>
-        <w:t>有两个子类，分别是：</w:t>
+        <w:t>请求任务时，请求会根据任务配置的</w:t>
+      </w:r>
+      <w:r>
+        <w:rPr>
+          <w:rFonts w:hint="eastAsia"/>
+        </w:rPr>
+        <w:t>topic</w:t>
+      </w:r>
+      <w:r>
+        <w:rPr>
+          <w:rFonts w:hint="eastAsia"/>
+        </w:rPr>
+        <w:t>来随机找到一个拥有相同</w:t>
+      </w:r>
+      <w:r>
+        <w:rPr>
+          <w:rFonts w:hint="eastAsia"/>
+        </w:rPr>
+        <w:t>topic</w:t>
+      </w:r>
+      <w:r>
+        <w:rPr>
+          <w:rFonts w:hint="eastAsia"/>
+        </w:rPr>
+        <w:t>的节点。用户可以根据需求来配置需要的</w:t>
+      </w:r>
+      <w:r>
+        <w:rPr>
+          <w:rFonts w:hint="eastAsia"/>
+        </w:rPr>
+        <w:t>topic</w:t>
+      </w:r>
+      <w:r>
+        <w:rPr>
+          <w:rFonts w:hint="eastAsia"/>
+        </w:rPr>
+        <w:t>，比如：</w:t>
       </w:r>
     </w:p>
     <w:p>
@@ -3388,99 +5669,27 @@
         <w:pStyle w:val="ad"/>
         <w:numPr>
           <w:ilvl w:val="0"/>
-          <w:numId w:val="5"/>
+          <w:numId w:val="11"/>
         </w:numPr>
         <w:ind w:firstLineChars="0"/>
       </w:pPr>
-      <w:proofErr w:type="spellStart"/>
-      <w:r>
-        <w:rPr>
-          <w:rFonts w:hint="eastAsia"/>
-        </w:rPr>
-        <w:t>P</w:t>
-      </w:r>
-      <w:r>
-        <w:t>rocessRunner</w:t>
-      </w:r>
-      <w:proofErr w:type="spellEnd"/>
-      <w:r>
-        <w:t>:</w:t>
-      </w:r>
-      <w:r>
-        <w:rPr>
-          <w:rFonts w:hint="eastAsia"/>
-        </w:rPr>
-        <w:t>用来执行</w:t>
-      </w:r>
-      <w:r>
-        <w:rPr>
-          <w:rFonts w:hint="eastAsia"/>
-        </w:rPr>
-        <w:t>shell</w:t>
-      </w:r>
-      <w:r>
-        <w:rPr>
-          <w:rFonts w:hint="eastAsia"/>
-        </w:rPr>
-        <w:t>，</w:t>
-      </w:r>
-      <w:r>
-        <w:rPr>
-          <w:rFonts w:hint="eastAsia"/>
-        </w:rPr>
-        <w:t>java</w:t>
-      </w:r>
-      <w:r>
-        <w:rPr>
-          <w:rFonts w:hint="eastAsia"/>
-        </w:rPr>
-        <w:t>，</w:t>
-      </w:r>
-      <w:proofErr w:type="spellStart"/>
-      <w:r>
-        <w:rPr>
-          <w:rFonts w:hint="eastAsia"/>
-        </w:rPr>
-        <w:t>scala</w:t>
-      </w:r>
-      <w:proofErr w:type="spellEnd"/>
-      <w:r>
-        <w:rPr>
-          <w:rFonts w:hint="eastAsia"/>
-        </w:rPr>
-        <w:t>，</w:t>
-      </w:r>
-      <w:r>
-        <w:rPr>
-          <w:rFonts w:hint="eastAsia"/>
-        </w:rPr>
-        <w:t>python</w:t>
-      </w:r>
-      <w:r>
-        <w:rPr>
-          <w:rFonts w:hint="eastAsia"/>
-        </w:rPr>
-        <w:t>任务</w:t>
-      </w:r>
-      <w:r>
-        <w:rPr>
-          <w:rFonts w:hint="eastAsia"/>
-        </w:rPr>
-        <w:t>，子进程正在运行表示任务正在运行，进程结束后使用</w:t>
-      </w:r>
-      <w:proofErr w:type="spellStart"/>
-      <w:r>
-        <w:rPr>
-          <w:rFonts w:hint="eastAsia"/>
-        </w:rPr>
-        <w:t>exitcode</w:t>
-      </w:r>
-      <w:proofErr w:type="spellEnd"/>
-      <w:r>
-        <w:rPr>
-          <w:rFonts w:hint="eastAsia"/>
-        </w:rPr>
-        <w:t>来判断任务成功还是失败；</w:t>
+      <w:r>
+        <w:rPr>
+          <w:rFonts w:hint="eastAsia"/>
+        </w:rPr>
+        <w:t>按业务划分节点的</w:t>
+      </w:r>
+      <w:r>
+        <w:rPr>
+          <w:rFonts w:hint="eastAsia"/>
+        </w:rPr>
+        <w:t>topic</w:t>
+      </w:r>
+      <w:r>
+        <w:rPr>
+          <w:rFonts w:hint="eastAsia"/>
+        </w:rPr>
+        <w:t>；</w:t>
       </w:r>
     </w:p>
     <w:p>
@@ -3488,222 +5697,45 @@
         <w:pStyle w:val="ad"/>
         <w:numPr>
           <w:ilvl w:val="0"/>
-          <w:numId w:val="5"/>
+          <w:numId w:val="11"/>
         </w:numPr>
         <w:ind w:firstLineChars="0"/>
-        <w:rPr>
-          <w:rFonts w:hint="eastAsia"/>
-        </w:rPr>
-      </w:pPr>
-      <w:proofErr w:type="spellStart"/>
-      <w:r>
-        <w:rPr>
-          <w:rFonts w:hint="eastAsia"/>
-        </w:rPr>
-        <w:t>PluggableProcessRunner</w:t>
-      </w:r>
-      <w:proofErr w:type="spellEnd"/>
-      <w:r>
-        <w:rPr>
-          <w:rFonts w:hint="eastAsia"/>
-        </w:rPr>
-        <w:t>:</w:t>
-      </w:r>
-      <w:r>
-        <w:rPr>
-          <w:rFonts w:hint="eastAsia"/>
-        </w:rPr>
-        <w:t>部分任务会携带有外部系统的状态信息，比如</w:t>
-      </w:r>
-      <w:r>
-        <w:rPr>
-          <w:rFonts w:hint="eastAsia"/>
-        </w:rPr>
-        <w:t>Spark</w:t>
-      </w:r>
-      <w:r>
-        <w:rPr>
-          <w:rFonts w:hint="eastAsia"/>
-        </w:rPr>
-        <w:t>，</w:t>
-      </w:r>
-      <w:proofErr w:type="spellStart"/>
-      <w:r>
-        <w:rPr>
-          <w:rFonts w:hint="eastAsia"/>
-        </w:rPr>
-        <w:t>Mapreduce</w:t>
-      </w:r>
-      <w:proofErr w:type="spellEnd"/>
-      <w:r>
-        <w:rPr>
-          <w:rFonts w:hint="eastAsia"/>
-        </w:rPr>
-        <w:t>的</w:t>
-      </w:r>
-      <w:r>
-        <w:rPr>
-          <w:rFonts w:hint="eastAsia"/>
-        </w:rPr>
-        <w:t>Yarn</w:t>
-      </w:r>
-      <w:r>
-        <w:rPr>
-          <w:rFonts w:hint="eastAsia"/>
-        </w:rPr>
-        <w:t>应用信息，这些任务使用该执行器执行。任务的运行状态和基本信息使用</w:t>
-      </w:r>
-      <w:proofErr w:type="spellStart"/>
-      <w:r>
-        <w:rPr>
-          <w:rFonts w:hint="eastAsia"/>
-        </w:rPr>
-        <w:t>Akka</w:t>
-      </w:r>
-      <w:proofErr w:type="spellEnd"/>
-      <w:r>
-        <w:t xml:space="preserve"> </w:t>
-      </w:r>
-      <w:r>
-        <w:rPr>
-          <w:rFonts w:hint="eastAsia"/>
-        </w:rPr>
-        <w:t>Remote</w:t>
-      </w:r>
-      <w:r>
-        <w:rPr>
-          <w:rFonts w:hint="eastAsia"/>
-        </w:rPr>
-        <w:t>传输。任务需要实现</w:t>
-      </w:r>
-      <w:proofErr w:type="spellStart"/>
-      <w:r>
-        <w:t>com.oceanum.pluggable.Executor</w:t>
-      </w:r>
-      <w:proofErr w:type="spellEnd"/>
-      <w:r>
-        <w:rPr>
-          <w:rFonts w:hint="eastAsia"/>
-        </w:rPr>
-        <w:t>接口。该接口也用来实现自定义的任务。</w:t>
-      </w:r>
-    </w:p>
-    <w:p>
-      <w:pPr>
-        <w:pStyle w:val="3"/>
-      </w:pPr>
-      <w:r>
-        <w:rPr>
-          <w:rFonts w:hint="eastAsia"/>
-        </w:rPr>
-        <w:t>实现情况</w:t>
-      </w:r>
-    </w:p>
-    <w:p>
-      <w:r>
-        <w:rPr>
-          <w:rFonts w:hint="eastAsia"/>
-        </w:rPr>
-        <w:t>已实现</w:t>
-      </w:r>
-      <w:proofErr w:type="spellStart"/>
-      <w:r>
-        <w:rPr>
-          <w:rFonts w:hint="eastAsia"/>
-        </w:rPr>
-        <w:t>ProcessRunner</w:t>
-      </w:r>
-      <w:proofErr w:type="spellEnd"/>
-      <w:r>
-        <w:rPr>
-          <w:rFonts w:hint="eastAsia"/>
-        </w:rPr>
-        <w:t>和</w:t>
-      </w:r>
-      <w:r>
-        <w:rPr>
-          <w:rFonts w:hint="eastAsia"/>
-        </w:rPr>
-        <w:t>shell</w:t>
-      </w:r>
-      <w:r>
-        <w:rPr>
-          <w:rFonts w:hint="eastAsia"/>
-        </w:rPr>
-        <w:t>，</w:t>
-      </w:r>
-      <w:r>
-        <w:rPr>
-          <w:rFonts w:hint="eastAsia"/>
-        </w:rPr>
-        <w:t>java</w:t>
-      </w:r>
-      <w:r>
-        <w:rPr>
-          <w:rFonts w:hint="eastAsia"/>
-        </w:rPr>
-        <w:t>，</w:t>
-      </w:r>
-      <w:proofErr w:type="spellStart"/>
-      <w:r>
-        <w:rPr>
-          <w:rFonts w:hint="eastAsia"/>
-        </w:rPr>
-        <w:t>scala</w:t>
-      </w:r>
-      <w:proofErr w:type="spellEnd"/>
-      <w:r>
-        <w:rPr>
-          <w:rFonts w:hint="eastAsia"/>
-        </w:rPr>
-        <w:t>，</w:t>
-      </w:r>
-      <w:r>
-        <w:rPr>
-          <w:rFonts w:hint="eastAsia"/>
-        </w:rPr>
-        <w:t>python</w:t>
-      </w:r>
-      <w:r>
-        <w:rPr>
-          <w:rFonts w:hint="eastAsia"/>
-        </w:rPr>
-        <w:t>算子，</w:t>
-      </w:r>
-    </w:p>
-    <w:p>
-      <w:proofErr w:type="spellStart"/>
-      <w:r>
-        <w:rPr>
-          <w:rFonts w:hint="eastAsia"/>
-        </w:rPr>
-        <w:t>PluggableProcessRunner</w:t>
-      </w:r>
-      <w:proofErr w:type="spellEnd"/>
-      <w:r>
-        <w:rPr>
-          <w:rFonts w:hint="eastAsia"/>
-        </w:rPr>
-        <w:t>还在开发中。</w:t>
-      </w:r>
-    </w:p>
-    <w:p>
-      <w:pPr>
-        <w:pStyle w:val="2"/>
-      </w:pPr>
-      <w:r>
-        <w:rPr>
-          <w:rFonts w:hint="eastAsia"/>
-        </w:rPr>
-        <w:t>持久化和查询工具</w:t>
-      </w:r>
-    </w:p>
-    <w:p>
-      <w:r>
-        <w:rPr>
-          <w:rFonts w:hint="eastAsia"/>
-        </w:rPr>
-        <w:t>下面的几类对象需要进行持久化，并且需要方便查询：</w:t>
+      </w:pPr>
+      <w:r>
+        <w:rPr>
+          <w:rFonts w:hint="eastAsia"/>
+        </w:rPr>
+        <w:t>对于一个</w:t>
+      </w:r>
+      <w:r>
+        <w:rPr>
+          <w:rFonts w:hint="eastAsia"/>
+        </w:rPr>
+        <w:t>跨集群</w:t>
+      </w:r>
+      <w:r>
+        <w:rPr>
+          <w:rFonts w:hint="eastAsia"/>
+        </w:rPr>
+        <w:t>的调度引擎，各个集群的节点都订阅一个各自的</w:t>
+      </w:r>
+      <w:r>
+        <w:rPr>
+          <w:rFonts w:hint="eastAsia"/>
+        </w:rPr>
+        <w:t>topic</w:t>
+      </w:r>
+      <w:r>
+        <w:rPr>
+          <w:rFonts w:hint="eastAsia"/>
+        </w:rPr>
+        <w:t>，这样就可以实现跨集群的任务调度</w:t>
+      </w:r>
+      <w:r>
+        <w:rPr>
+          <w:rFonts w:hint="eastAsia"/>
+        </w:rPr>
+        <w:t>；</w:t>
       </w:r>
     </w:p>
     <w:p>
@@ -3711,7 +5743,7 @@
         <w:pStyle w:val="ad"/>
         <w:numPr>
           <w:ilvl w:val="0"/>
-          <w:numId w:val="6"/>
+          <w:numId w:val="11"/>
         </w:numPr>
         <w:ind w:firstLineChars="0"/>
       </w:pPr>
@@ -3719,7 +5751,870 @@
         <w:rPr>
           <w:rFonts w:hint="eastAsia"/>
         </w:rPr>
-        <w:t>定时任务和工作流的配置；</w:t>
+        <w:t>每个节点都订阅一个独立的</w:t>
+      </w:r>
+      <w:r>
+        <w:rPr>
+          <w:rFonts w:hint="eastAsia"/>
+        </w:rPr>
+        <w:t>topic</w:t>
+      </w:r>
+      <w:r>
+        <w:rPr>
+          <w:rFonts w:hint="eastAsia"/>
+        </w:rPr>
+        <w:t>，这样就可以已节点为粒度来执行任务，不过在这种情况下若某节点故障可能会导致工作流执行失败。</w:t>
+      </w:r>
+    </w:p>
+    <w:p>
+      <w:pPr>
+        <w:pStyle w:val="3"/>
+      </w:pPr>
+      <w:bookmarkStart w:id="15" w:name="_Toc47871969"/>
+      <w:r>
+        <w:rPr>
+          <w:rFonts w:hint="eastAsia"/>
+        </w:rPr>
+        <w:t>Metrics</w:t>
+      </w:r>
+      <w:r>
+        <w:t xml:space="preserve"> </w:t>
+      </w:r>
+      <w:r>
+        <w:rPr>
+          <w:rFonts w:hint="eastAsia"/>
+        </w:rPr>
+        <w:t>Listener</w:t>
+      </w:r>
+      <w:r>
+        <w:rPr>
+          <w:rFonts w:hint="eastAsia"/>
+        </w:rPr>
+        <w:t>（集群指标</w:t>
+      </w:r>
+      <w:r>
+        <w:rPr>
+          <w:rFonts w:hint="eastAsia"/>
+        </w:rPr>
+        <w:t>监听</w:t>
+      </w:r>
+      <w:r>
+        <w:rPr>
+          <w:rFonts w:hint="eastAsia"/>
+        </w:rPr>
+        <w:t>器）</w:t>
+      </w:r>
+      <w:bookmarkEnd w:id="15"/>
+    </w:p>
+    <w:p>
+      <w:pPr>
+        <w:spacing w:after="156"/>
+      </w:pPr>
+      <w:r>
+        <w:rPr>
+          <w:rFonts w:hint="eastAsia"/>
+        </w:rPr>
+        <w:t>用于监控集群节点的运行指标，比如堆内存，</w:t>
+      </w:r>
+      <w:proofErr w:type="spellStart"/>
+      <w:r>
+        <w:rPr>
+          <w:rFonts w:hint="eastAsia"/>
+        </w:rPr>
+        <w:t>cpu</w:t>
+      </w:r>
+      <w:proofErr w:type="spellEnd"/>
+      <w:r>
+        <w:rPr>
+          <w:rFonts w:hint="eastAsia"/>
+        </w:rPr>
+        <w:t>占用等。</w:t>
+      </w:r>
+    </w:p>
+    <w:p>
+      <w:pPr>
+        <w:pStyle w:val="3"/>
+      </w:pPr>
+      <w:bookmarkStart w:id="16" w:name="_Toc47871970"/>
+      <w:r>
+        <w:rPr>
+          <w:rFonts w:hint="eastAsia"/>
+        </w:rPr>
+        <w:t>Fallback</w:t>
+      </w:r>
+      <w:r>
+        <w:t xml:space="preserve"> </w:t>
+      </w:r>
+      <w:r>
+        <w:rPr>
+          <w:rFonts w:hint="eastAsia"/>
+        </w:rPr>
+        <w:t>Listener</w:t>
+      </w:r>
+      <w:r>
+        <w:rPr>
+          <w:rFonts w:hint="eastAsia"/>
+        </w:rPr>
+        <w:t>（故障恢复监听器）</w:t>
+      </w:r>
+      <w:bookmarkEnd w:id="16"/>
+    </w:p>
+    <w:p>
+      <w:pPr>
+        <w:spacing w:after="156"/>
+      </w:pPr>
+      <w:r>
+        <w:rPr>
+          <w:rFonts w:hint="eastAsia"/>
+        </w:rPr>
+        <w:t>当集群的某个节点故障或失效时该模块负责将失效节点管理的定时调度任务转移至其他节点运行。</w:t>
+      </w:r>
+    </w:p>
+    <w:p>
+      <w:pPr>
+        <w:spacing w:after="156"/>
+      </w:pPr>
+      <w:r>
+        <w:rPr>
+          <w:rFonts w:hint="eastAsia"/>
+        </w:rPr>
+        <w:t>调度引擎的定时调度任务在集群中的执行方式如图所示：</w:t>
+      </w:r>
+    </w:p>
+    <w:p>
+      <w:pPr>
+        <w:spacing w:after="156"/>
+      </w:pPr>
+      <w:r>
+        <w:object w:dxaOrig="7576" w:dyaOrig="4741" w14:anchorId="1311D7D9">
+          <v:shape id="_x0000_i1029" type="#_x0000_t75" style="width:309.6pt;height:194.4pt" o:ole="">
+            <v:imagedata r:id="rId16" o:title=""/>
+          </v:shape>
+          <o:OLEObject Type="Embed" ProgID="Visio.Drawing.15" ShapeID="_x0000_i1029" DrawAspect="Content" ObjectID="_1658484706" r:id="rId17"/>
+        </w:object>
+      </w:r>
+    </w:p>
+    <w:p>
+      <w:pPr>
+        <w:spacing w:after="156"/>
+      </w:pPr>
+      <w:r>
+        <w:rPr>
+          <w:rFonts w:hint="eastAsia"/>
+        </w:rPr>
+        <w:t>图中的</w:t>
+      </w:r>
+      <w:r>
+        <w:rPr>
+          <w:rFonts w:hint="eastAsia"/>
+        </w:rPr>
+        <w:t>Coordinator</w:t>
+      </w:r>
+      <w:r>
+        <w:rPr>
+          <w:rFonts w:hint="eastAsia"/>
+        </w:rPr>
+        <w:t>就是定时调度任务，由</w:t>
+      </w:r>
+      <w:r>
+        <w:rPr>
+          <w:rFonts w:hint="eastAsia"/>
+        </w:rPr>
+        <w:t>Trigger</w:t>
+      </w:r>
+      <w:r>
+        <w:rPr>
+          <w:rFonts w:hint="eastAsia"/>
+        </w:rPr>
+        <w:t>来进行管理，每个集群的节点都会管理一部分的</w:t>
+      </w:r>
+      <w:r>
+        <w:rPr>
+          <w:rFonts w:hint="eastAsia"/>
+        </w:rPr>
+        <w:t>Coordinator</w:t>
+      </w:r>
+      <w:r>
+        <w:rPr>
+          <w:rFonts w:hint="eastAsia"/>
+        </w:rPr>
+        <w:t>，且每个</w:t>
+      </w:r>
+      <w:r>
+        <w:rPr>
+          <w:rFonts w:hint="eastAsia"/>
+        </w:rPr>
+        <w:t>coordinator</w:t>
+      </w:r>
+      <w:r>
+        <w:rPr>
+          <w:rFonts w:hint="eastAsia"/>
+        </w:rPr>
+        <w:t>都有一个版本号，初始为</w:t>
+      </w:r>
+      <w:r>
+        <w:rPr>
+          <w:rFonts w:hint="eastAsia"/>
+        </w:rPr>
+        <w:t>0</w:t>
+      </w:r>
+      <w:r>
+        <w:rPr>
+          <w:rFonts w:hint="eastAsia"/>
+        </w:rPr>
+        <w:t>。</w:t>
+      </w:r>
+      <w:r>
+        <w:rPr>
+          <w:rFonts w:hint="eastAsia"/>
+        </w:rPr>
+        <w:t>Trigger</w:t>
+      </w:r>
+      <w:r>
+        <w:rPr>
+          <w:rFonts w:hint="eastAsia"/>
+        </w:rPr>
+        <w:t>根据</w:t>
+      </w:r>
+      <w:r>
+        <w:rPr>
+          <w:rFonts w:hint="eastAsia"/>
+        </w:rPr>
+        <w:t>coordinator</w:t>
+      </w:r>
+      <w:r>
+        <w:rPr>
+          <w:rFonts w:hint="eastAsia"/>
+        </w:rPr>
+        <w:t>定时触发工作流运行，工作流的任务算子会由</w:t>
+      </w:r>
+      <w:r>
+        <w:rPr>
+          <w:rFonts w:hint="eastAsia"/>
+        </w:rPr>
+        <w:t>Task</w:t>
+      </w:r>
+      <w:r>
+        <w:t xml:space="preserve"> </w:t>
+      </w:r>
+      <w:r>
+        <w:rPr>
+          <w:rFonts w:hint="eastAsia"/>
+        </w:rPr>
+        <w:t>Client</w:t>
+      </w:r>
+      <w:r>
+        <w:rPr>
+          <w:rFonts w:hint="eastAsia"/>
+        </w:rPr>
+        <w:t>分发给对应节点的</w:t>
+      </w:r>
+      <w:r>
+        <w:rPr>
+          <w:rFonts w:hint="eastAsia"/>
+        </w:rPr>
+        <w:t>Task</w:t>
+      </w:r>
+      <w:r>
+        <w:t xml:space="preserve"> </w:t>
+      </w:r>
+      <w:r>
+        <w:rPr>
+          <w:rFonts w:hint="eastAsia"/>
+        </w:rPr>
+        <w:t>Executor</w:t>
+      </w:r>
+      <w:r>
+        <w:rPr>
+          <w:rFonts w:hint="eastAsia"/>
+        </w:rPr>
+        <w:t>来执行。</w:t>
+      </w:r>
+    </w:p>
+    <w:p>
+      <w:pPr>
+        <w:spacing w:after="156"/>
+      </w:pPr>
+      <w:r>
+        <w:rPr>
+          <w:rFonts w:hint="eastAsia"/>
+        </w:rPr>
+        <w:t>当集群的其中一个节点失效时，</w:t>
+      </w:r>
+      <w:r>
+        <w:rPr>
+          <w:rFonts w:hint="eastAsia"/>
+        </w:rPr>
+        <w:t>Fallback</w:t>
+      </w:r>
+      <w:r>
+        <w:t xml:space="preserve"> </w:t>
+      </w:r>
+      <w:r>
+        <w:rPr>
+          <w:rFonts w:hint="eastAsia"/>
+        </w:rPr>
+        <w:t>Listener</w:t>
+      </w:r>
+      <w:r>
+        <w:rPr>
+          <w:rFonts w:hint="eastAsia"/>
+        </w:rPr>
+        <w:t>会将该节点管理的</w:t>
+      </w:r>
+      <w:r>
+        <w:rPr>
+          <w:rFonts w:hint="eastAsia"/>
+        </w:rPr>
+        <w:t>Coordinator</w:t>
+      </w:r>
+      <w:r>
+        <w:rPr>
+          <w:rFonts w:hint="eastAsia"/>
+        </w:rPr>
+        <w:t>重新提交到其他节点运行，并将版本号加</w:t>
+      </w:r>
+      <w:r>
+        <w:rPr>
+          <w:rFonts w:hint="eastAsia"/>
+        </w:rPr>
+        <w:t>1</w:t>
+      </w:r>
+      <w:r>
+        <w:rPr>
+          <w:rFonts w:hint="eastAsia"/>
+        </w:rPr>
+        <w:t>，失效节点如果还在运行，则会发现自己管理的</w:t>
+      </w:r>
+      <w:r>
+        <w:rPr>
+          <w:rFonts w:hint="eastAsia"/>
+        </w:rPr>
+        <w:t>Coordinator</w:t>
+      </w:r>
+      <w:r>
+        <w:rPr>
+          <w:rFonts w:hint="eastAsia"/>
+        </w:rPr>
+        <w:t>版本号要低于当前提交的版本号，于是停止调度。如图所示：</w:t>
+      </w:r>
+    </w:p>
+    <w:p>
+      <w:pPr>
+        <w:spacing w:after="156"/>
+      </w:pPr>
+      <w:r>
+        <w:object w:dxaOrig="7576" w:dyaOrig="4741" w14:anchorId="2E924B24">
+          <v:shape id="_x0000_i1030" type="#_x0000_t75" style="width:316.8pt;height:194.4pt" o:ole="">
+            <v:imagedata r:id="rId18" o:title=""/>
+          </v:shape>
+          <o:OLEObject Type="Embed" ProgID="Visio.Drawing.15" ShapeID="_x0000_i1030" DrawAspect="Content" ObjectID="_1658484707" r:id="rId19"/>
+        </w:object>
+      </w:r>
+    </w:p>
+    <w:p>
+      <w:pPr>
+        <w:spacing w:after="156"/>
+      </w:pPr>
+    </w:p>
+    <w:p>
+      <w:pPr>
+        <w:pStyle w:val="3"/>
+      </w:pPr>
+      <w:bookmarkStart w:id="17" w:name="_Toc47871971"/>
+      <w:r>
+        <w:rPr>
+          <w:rFonts w:hint="eastAsia"/>
+        </w:rPr>
+        <w:t>二次开发模组</w:t>
+      </w:r>
+      <w:bookmarkEnd w:id="17"/>
+    </w:p>
+    <w:p>
+      <w:pPr>
+        <w:pStyle w:val="4"/>
+      </w:pPr>
+      <w:bookmarkStart w:id="18" w:name="_Toc47871972"/>
+      <w:r>
+        <w:rPr>
+          <w:rFonts w:hint="eastAsia"/>
+        </w:rPr>
+        <w:t>Trigger</w:t>
+      </w:r>
+      <w:r>
+        <w:t xml:space="preserve"> </w:t>
+      </w:r>
+      <w:r>
+        <w:rPr>
+          <w:rFonts w:hint="eastAsia"/>
+        </w:rPr>
+        <w:t>Module</w:t>
+      </w:r>
+      <w:r>
+        <w:rPr>
+          <w:rFonts w:hint="eastAsia"/>
+        </w:rPr>
+        <w:t>（触发器模组）</w:t>
+      </w:r>
+      <w:bookmarkEnd w:id="18"/>
+    </w:p>
+    <w:p>
+      <w:pPr>
+        <w:spacing w:after="156"/>
+      </w:pPr>
+      <w:r>
+        <w:rPr>
+          <w:rFonts w:hint="eastAsia"/>
+        </w:rPr>
+        <w:t>工作</w:t>
+      </w:r>
+      <w:proofErr w:type="gramStart"/>
+      <w:r>
+        <w:rPr>
+          <w:rFonts w:hint="eastAsia"/>
+        </w:rPr>
+        <w:t>流需要</w:t>
+      </w:r>
+      <w:proofErr w:type="gramEnd"/>
+      <w:r>
+        <w:rPr>
+          <w:rFonts w:hint="eastAsia"/>
+        </w:rPr>
+        <w:t>周期性的执行，周期性执行的策略可能是每隔一段时间执行一次，也可能是监听</w:t>
+      </w:r>
+      <w:r>
+        <w:rPr>
+          <w:rFonts w:hint="eastAsia"/>
+        </w:rPr>
+        <w:lastRenderedPageBreak/>
+        <w:t>某个文件目录出现变化就执行一次等</w:t>
+      </w:r>
+      <w:proofErr w:type="gramStart"/>
+      <w:r>
+        <w:rPr>
+          <w:rFonts w:hint="eastAsia"/>
+        </w:rPr>
+        <w:t>等</w:t>
+      </w:r>
+      <w:proofErr w:type="gramEnd"/>
+      <w:r>
+        <w:rPr>
+          <w:rFonts w:hint="eastAsia"/>
+        </w:rPr>
+        <w:t>。</w:t>
+      </w:r>
+    </w:p>
+    <w:p>
+      <w:pPr>
+        <w:spacing w:after="156"/>
+      </w:pPr>
+      <w:r>
+        <w:rPr>
+          <w:rFonts w:hint="eastAsia"/>
+        </w:rPr>
+        <w:t>调度引擎提供</w:t>
+      </w:r>
+      <w:proofErr w:type="spellStart"/>
+      <w:r>
+        <w:t>com.oceanum.trigger.Trigger</w:t>
+      </w:r>
+      <w:proofErr w:type="spellEnd"/>
+      <w:r>
+        <w:rPr>
+          <w:rFonts w:hint="eastAsia"/>
+        </w:rPr>
+        <w:t>接口来供开发者实现不同的触发策略，接口包含启动、停止、暂停、继续四个方法。</w:t>
+      </w:r>
+    </w:p>
+    <w:p>
+      <w:pPr>
+        <w:pStyle w:val="4"/>
+      </w:pPr>
+      <w:bookmarkStart w:id="19" w:name="_Toc47871973"/>
+      <w:r>
+        <w:rPr>
+          <w:rFonts w:hint="eastAsia"/>
+        </w:rPr>
+        <w:t>Repository</w:t>
+      </w:r>
+      <w:r>
+        <w:t xml:space="preserve"> </w:t>
+      </w:r>
+      <w:r>
+        <w:rPr>
+          <w:rFonts w:hint="eastAsia"/>
+        </w:rPr>
+        <w:t>Module</w:t>
+      </w:r>
+      <w:r>
+        <w:rPr>
+          <w:rFonts w:hint="eastAsia"/>
+        </w:rPr>
+        <w:t>（持久化仓库模组）</w:t>
+      </w:r>
+      <w:bookmarkEnd w:id="19"/>
+    </w:p>
+    <w:p>
+      <w:pPr>
+        <w:spacing w:after="156"/>
+      </w:pPr>
+      <w:r>
+        <w:rPr>
+          <w:rFonts w:hint="eastAsia"/>
+        </w:rPr>
+        <w:t>负责持久化和查询工作流的</w:t>
+      </w:r>
+      <w:proofErr w:type="spellStart"/>
+      <w:r>
+        <w:rPr>
+          <w:rFonts w:hint="eastAsia"/>
+        </w:rPr>
+        <w:t>dag</w:t>
+      </w:r>
+      <w:proofErr w:type="spellEnd"/>
+      <w:r>
+        <w:rPr>
+          <w:rFonts w:hint="eastAsia"/>
+        </w:rPr>
+        <w:t>配置、工作流运行状态、任务运行状态等等</w:t>
+      </w:r>
+      <w:r>
+        <w:rPr>
+          <w:rFonts w:hint="eastAsia"/>
+        </w:rPr>
+        <w:t>。</w:t>
+      </w:r>
+    </w:p>
+    <w:p>
+      <w:pPr>
+        <w:spacing w:after="156"/>
+      </w:pPr>
+      <w:r>
+        <w:rPr>
+          <w:rFonts w:hint="eastAsia"/>
+        </w:rPr>
+        <w:t>调度引擎提供</w:t>
+      </w:r>
+      <w:proofErr w:type="spellStart"/>
+      <w:r>
+        <w:t>com.oceanum.persistence.Repository</w:t>
+      </w:r>
+      <w:r>
+        <w:rPr>
+          <w:rFonts w:hint="eastAsia"/>
+        </w:rPr>
+        <w:t>Factory</w:t>
+      </w:r>
+      <w:proofErr w:type="spellEnd"/>
+      <w:r>
+        <w:rPr>
+          <w:rFonts w:hint="eastAsia"/>
+        </w:rPr>
+        <w:t>接口来供开发者实现不同数据库下的持久化方案，推荐使用</w:t>
+      </w:r>
+      <w:r>
+        <w:rPr>
+          <w:rFonts w:hint="eastAsia"/>
+        </w:rPr>
+        <w:t>json</w:t>
+      </w:r>
+      <w:r>
+        <w:rPr>
+          <w:rFonts w:hint="eastAsia"/>
+        </w:rPr>
+        <w:t>格式存储的数据库。</w:t>
+      </w:r>
+    </w:p>
+    <w:p>
+      <w:pPr>
+        <w:pStyle w:val="4"/>
+      </w:pPr>
+      <w:bookmarkStart w:id="20" w:name="_Toc47871974"/>
+      <w:proofErr w:type="spellStart"/>
+      <w:r>
+        <w:rPr>
+          <w:rFonts w:hint="eastAsia"/>
+        </w:rPr>
+        <w:t>FileSystem</w:t>
+      </w:r>
+      <w:proofErr w:type="spellEnd"/>
+      <w:r>
+        <w:t xml:space="preserve"> </w:t>
+      </w:r>
+      <w:r>
+        <w:rPr>
+          <w:rFonts w:hint="eastAsia"/>
+        </w:rPr>
+        <w:t>Module</w:t>
+      </w:r>
+      <w:r>
+        <w:rPr>
+          <w:rFonts w:hint="eastAsia"/>
+        </w:rPr>
+        <w:t>（文件系统模组）</w:t>
+      </w:r>
+      <w:bookmarkEnd w:id="20"/>
+    </w:p>
+    <w:p>
+      <w:pPr>
+        <w:spacing w:after="156"/>
+      </w:pPr>
+      <w:r>
+        <w:rPr>
+          <w:rFonts w:hint="eastAsia"/>
+        </w:rPr>
+        <w:t>任务算子的执行文件需要存放在一个方便管理、上传、下载的地方，</w:t>
+      </w:r>
+      <w:proofErr w:type="gramStart"/>
+      <w:r>
+        <w:rPr>
+          <w:rFonts w:hint="eastAsia"/>
+        </w:rPr>
+        <w:t>由该模组</w:t>
+      </w:r>
+      <w:proofErr w:type="gramEnd"/>
+      <w:r>
+        <w:rPr>
+          <w:rFonts w:hint="eastAsia"/>
+        </w:rPr>
+        <w:t>管理。</w:t>
+      </w:r>
+    </w:p>
+    <w:p>
+      <w:pPr>
+        <w:spacing w:after="156"/>
+      </w:pPr>
+      <w:r>
+        <w:rPr>
+          <w:rFonts w:hint="eastAsia"/>
+        </w:rPr>
+        <w:t>调度引擎提供</w:t>
+      </w:r>
+      <w:proofErr w:type="spellStart"/>
+      <w:r>
+        <w:t>com.oceanum.file.FileSystem</w:t>
+      </w:r>
+      <w:proofErr w:type="spellEnd"/>
+      <w:r>
+        <w:rPr>
+          <w:rFonts w:hint="eastAsia"/>
+        </w:rPr>
+        <w:t>接口来供开发者实现不同的文件系统。</w:t>
+      </w:r>
+    </w:p>
+    <w:p>
+      <w:pPr>
+        <w:pStyle w:val="4"/>
+      </w:pPr>
+      <w:bookmarkStart w:id="21" w:name="_Toc47871975"/>
+      <w:proofErr w:type="spellStart"/>
+      <w:r>
+        <w:rPr>
+          <w:rFonts w:hint="eastAsia"/>
+        </w:rPr>
+        <w:t>StdHandler</w:t>
+      </w:r>
+      <w:proofErr w:type="spellEnd"/>
+      <w:r>
+        <w:t xml:space="preserve"> </w:t>
+      </w:r>
+      <w:r>
+        <w:rPr>
+          <w:rFonts w:hint="eastAsia"/>
+        </w:rPr>
+        <w:t>M</w:t>
+      </w:r>
+      <w:r>
+        <w:t>o</w:t>
+      </w:r>
+      <w:r>
+        <w:rPr>
+          <w:rFonts w:hint="eastAsia"/>
+        </w:rPr>
+        <w:t>dule</w:t>
+      </w:r>
+      <w:r>
+        <w:rPr>
+          <w:rFonts w:hint="eastAsia"/>
+        </w:rPr>
+        <w:t>（任务控制台输出管理模组）</w:t>
+      </w:r>
+      <w:bookmarkEnd w:id="21"/>
+    </w:p>
+    <w:p>
+      <w:pPr>
+        <w:spacing w:after="156"/>
+      </w:pPr>
+      <w:r>
+        <w:rPr>
+          <w:rFonts w:hint="eastAsia"/>
+        </w:rPr>
+        <w:t>Runner</w:t>
+      </w:r>
+      <w:r>
+        <w:t xml:space="preserve"> </w:t>
+      </w:r>
+      <w:r>
+        <w:rPr>
+          <w:rFonts w:hint="eastAsia"/>
+        </w:rPr>
+        <w:t>Manager</w:t>
+      </w:r>
+      <w:r>
+        <w:rPr>
+          <w:rFonts w:hint="eastAsia"/>
+        </w:rPr>
+        <w:t>中执行的任务的控制台输出会</w:t>
+      </w:r>
+      <w:proofErr w:type="gramStart"/>
+      <w:r>
+        <w:rPr>
+          <w:rFonts w:hint="eastAsia"/>
+        </w:rPr>
+        <w:t>由该模组</w:t>
+      </w:r>
+      <w:proofErr w:type="gramEnd"/>
+      <w:r>
+        <w:rPr>
+          <w:rFonts w:hint="eastAsia"/>
+        </w:rPr>
+        <w:t>来管理，也可以</w:t>
+      </w:r>
+      <w:proofErr w:type="gramStart"/>
+      <w:r>
+        <w:rPr>
+          <w:rFonts w:hint="eastAsia"/>
+        </w:rPr>
+        <w:t>通过该模组</w:t>
+      </w:r>
+      <w:proofErr w:type="gramEnd"/>
+      <w:r>
+        <w:rPr>
+          <w:rFonts w:hint="eastAsia"/>
+        </w:rPr>
+        <w:t>查看输出内容。</w:t>
+      </w:r>
+    </w:p>
+    <w:p>
+      <w:pPr>
+        <w:spacing w:after="156"/>
+      </w:pPr>
+      <w:r>
+        <w:rPr>
+          <w:rFonts w:hint="eastAsia"/>
+        </w:rPr>
+        <w:t>调度引擎提供</w:t>
+      </w:r>
+      <w:proofErr w:type="spellStart"/>
+      <w:r>
+        <w:t>com.oceanum.exec.StdHandlerFactory</w:t>
+      </w:r>
+      <w:proofErr w:type="spellEnd"/>
+      <w:r>
+        <w:rPr>
+          <w:rFonts w:hint="eastAsia"/>
+        </w:rPr>
+        <w:t>接口来供开发者实现不同的任务控制台输出管理方案，接口方法包括对</w:t>
+      </w:r>
+      <w:proofErr w:type="spellStart"/>
+      <w:r>
+        <w:rPr>
+          <w:rFonts w:hint="eastAsia"/>
+        </w:rPr>
+        <w:t>stdout</w:t>
+      </w:r>
+      <w:proofErr w:type="spellEnd"/>
+      <w:r>
+        <w:rPr>
+          <w:rFonts w:hint="eastAsia"/>
+        </w:rPr>
+        <w:t>和</w:t>
+      </w:r>
+      <w:r>
+        <w:rPr>
+          <w:rFonts w:hint="eastAsia"/>
+        </w:rPr>
+        <w:t>stderr</w:t>
+      </w:r>
+      <w:r>
+        <w:rPr>
+          <w:rFonts w:hint="eastAsia"/>
+        </w:rPr>
+        <w:t>输出的存储和查看。</w:t>
+      </w:r>
+    </w:p>
+    <w:p>
+      <w:pPr>
+        <w:pStyle w:val="4"/>
+      </w:pPr>
+      <w:bookmarkStart w:id="22" w:name="_Toc47871976"/>
+      <w:r>
+        <w:rPr>
+          <w:rFonts w:hint="eastAsia"/>
+        </w:rPr>
+        <w:t>Expression</w:t>
+      </w:r>
+      <w:r>
+        <w:t xml:space="preserve"> </w:t>
+      </w:r>
+      <w:r>
+        <w:rPr>
+          <w:rFonts w:hint="eastAsia"/>
+        </w:rPr>
+        <w:t>Evaluator</w:t>
+      </w:r>
+      <w:r>
+        <w:t xml:space="preserve"> </w:t>
+      </w:r>
+      <w:r>
+        <w:rPr>
+          <w:rFonts w:hint="eastAsia"/>
+        </w:rPr>
+        <w:t>Module</w:t>
+      </w:r>
+      <w:r>
+        <w:rPr>
+          <w:rFonts w:hint="eastAsia"/>
+        </w:rPr>
+        <w:t>（表达式</w:t>
+      </w:r>
+      <w:proofErr w:type="gramStart"/>
+      <w:r>
+        <w:rPr>
+          <w:rFonts w:hint="eastAsia"/>
+        </w:rPr>
+        <w:t>求值模组</w:t>
+      </w:r>
+      <w:proofErr w:type="gramEnd"/>
+      <w:r>
+        <w:rPr>
+          <w:rFonts w:hint="eastAsia"/>
+        </w:rPr>
+        <w:t>）</w:t>
+      </w:r>
+      <w:bookmarkEnd w:id="22"/>
+    </w:p>
+    <w:p>
+      <w:pPr>
+        <w:spacing w:after="156"/>
+      </w:pPr>
+      <w:r>
+        <w:rPr>
+          <w:rFonts w:hint="eastAsia"/>
+        </w:rPr>
+        <w:t>调度引擎支持的表达式求值组件基于开源组件</w:t>
+      </w:r>
+      <w:r>
+        <w:rPr>
+          <w:rFonts w:hint="eastAsia"/>
+        </w:rPr>
+        <w:t>Aviator</w:t>
+      </w:r>
+      <w:r>
+        <w:rPr>
+          <w:rFonts w:hint="eastAsia"/>
+        </w:rPr>
+        <w:t>开发，可以动态生成任务的配置。目前已支持多种函数及表达式，以下为几个例子：</w:t>
       </w:r>
     </w:p>
     <w:p>
@@ -3727,7 +6622,7 @@
         <w:pStyle w:val="ad"/>
         <w:numPr>
           <w:ilvl w:val="0"/>
-          <w:numId w:val="6"/>
+          <w:numId w:val="10"/>
         </w:numPr>
         <w:ind w:firstLineChars="0"/>
       </w:pPr>
@@ -3735,302 +6630,352 @@
         <w:rPr>
           <w:rFonts w:hint="eastAsia"/>
         </w:rPr>
-        <w:t>工作流的运行记录；</w:t>
-      </w:r>
-    </w:p>
+        <w:t>输出一小时后的时间的格式化字符串：</w:t>
+      </w:r>
+    </w:p>
+    <w:tbl>
+      <w:tblPr>
+        <w:tblStyle w:val="a9"/>
+        <w:tblW w:w="0" w:type="auto"/>
+        <w:tblLook w:val="04A0" w:firstRow="1" w:lastRow="0" w:firstColumn="1" w:lastColumn="0" w:noHBand="0" w:noVBand="1"/>
+      </w:tblPr>
+      <w:tblGrid>
+        <w:gridCol w:w="8296"/>
+      </w:tblGrid>
+      <w:tr>
+        <w:tc>
+          <w:tcPr>
+            <w:tcW w:w="8296" w:type="dxa"/>
+          </w:tcPr>
+          <w:p>
+            <w:pPr>
+              <w:spacing w:after="156"/>
+              <w:rPr>
+                <w:sz w:val="32"/>
+                <w:szCs w:val="28"/>
+              </w:rPr>
+            </w:pPr>
+            <w:proofErr w:type="spellStart"/>
+            <w:proofErr w:type="gramStart"/>
+            <w:r>
+              <w:rPr>
+                <w:sz w:val="20"/>
+                <w:szCs w:val="21"/>
+              </w:rPr>
+              <w:t>date.format</w:t>
+            </w:r>
+            <w:proofErr w:type="spellEnd"/>
+            <w:proofErr w:type="gramEnd"/>
+            <w:r>
+              <w:rPr>
+                <w:sz w:val="20"/>
+                <w:szCs w:val="21"/>
+              </w:rPr>
+              <w:t>('</w:t>
+            </w:r>
+            <w:proofErr w:type="spellStart"/>
+            <w:r>
+              <w:rPr>
+                <w:sz w:val="20"/>
+                <w:szCs w:val="21"/>
+              </w:rPr>
+              <w:t>yyyy</w:t>
+            </w:r>
+            <w:proofErr w:type="spellEnd"/>
+            <w:r>
+              <w:rPr>
+                <w:sz w:val="20"/>
+                <w:szCs w:val="21"/>
+              </w:rPr>
+              <w:t xml:space="preserve">-MM-dd </w:t>
+            </w:r>
+            <w:proofErr w:type="spellStart"/>
+            <w:r>
+              <w:rPr>
+                <w:sz w:val="20"/>
+                <w:szCs w:val="21"/>
+              </w:rPr>
+              <w:t>HH:mm:ss</w:t>
+            </w:r>
+            <w:proofErr w:type="spellEnd"/>
+            <w:r>
+              <w:rPr>
+                <w:sz w:val="20"/>
+                <w:szCs w:val="21"/>
+              </w:rPr>
+              <w:t xml:space="preserve">', </w:t>
+            </w:r>
+            <w:proofErr w:type="spellStart"/>
+            <w:r>
+              <w:rPr>
+                <w:sz w:val="20"/>
+                <w:szCs w:val="21"/>
+              </w:rPr>
+              <w:t>date.now</w:t>
+            </w:r>
+            <w:proofErr w:type="spellEnd"/>
+            <w:r>
+              <w:rPr>
+                <w:sz w:val="20"/>
+                <w:szCs w:val="21"/>
+              </w:rPr>
+              <w:t>()</w:t>
+            </w:r>
+            <w:r>
+              <w:rPr>
+                <w:sz w:val="20"/>
+                <w:szCs w:val="21"/>
+              </w:rPr>
+              <w:t xml:space="preserve"> </w:t>
+            </w:r>
+            <w:r>
+              <w:rPr>
+                <w:sz w:val="20"/>
+                <w:szCs w:val="21"/>
+              </w:rPr>
+              <w:t xml:space="preserve">+ </w:t>
+            </w:r>
+            <w:proofErr w:type="spellStart"/>
+            <w:r>
+              <w:rPr>
+                <w:sz w:val="20"/>
+                <w:szCs w:val="21"/>
+              </w:rPr>
+              <w:t>duration.hour</w:t>
+            </w:r>
+            <w:proofErr w:type="spellEnd"/>
+            <w:r>
+              <w:rPr>
+                <w:sz w:val="20"/>
+                <w:szCs w:val="21"/>
+              </w:rPr>
+              <w:t>(1))</w:t>
+            </w:r>
+          </w:p>
+        </w:tc>
+      </w:tr>
+    </w:tbl>
     <w:p>
       <w:pPr>
         <w:pStyle w:val="ad"/>
         <w:numPr>
           <w:ilvl w:val="0"/>
-          <w:numId w:val="6"/>
+          <w:numId w:val="10"/>
         </w:numPr>
         <w:ind w:firstLineChars="0"/>
-        <w:rPr>
-          <w:rFonts w:hint="eastAsia"/>
-        </w:rPr>
-      </w:pPr>
-      <w:r>
-        <w:rPr>
-          <w:rFonts w:hint="eastAsia"/>
-        </w:rPr>
-        <w:t>算子任务的运行记录；</w:t>
-      </w:r>
-    </w:p>
-    <w:p>
-      <w:pPr>
-        <w:pStyle w:val="3"/>
-      </w:pPr>
-      <w:r>
-        <w:rPr>
-          <w:rFonts w:hint="eastAsia"/>
-        </w:rPr>
-        <w:t>实现方案</w:t>
-      </w:r>
-    </w:p>
-    <w:p>
-      <w:pPr>
-        <w:rPr>
-          <w:rFonts w:hint="eastAsia"/>
-        </w:rPr>
-      </w:pPr>
-      <w:r>
-        <w:rPr>
-          <w:rFonts w:hint="eastAsia"/>
-        </w:rPr>
-        <w:t>调度引擎提供</w:t>
-      </w:r>
-      <w:proofErr w:type="spellStart"/>
-      <w:r>
-        <w:t>com.oceanum.persistence.Repository</w:t>
-      </w:r>
-      <w:r>
-        <w:rPr>
-          <w:rFonts w:hint="eastAsia"/>
-        </w:rPr>
-        <w:t>Factory</w:t>
-      </w:r>
-      <w:proofErr w:type="spellEnd"/>
-      <w:r>
-        <w:rPr>
-          <w:rFonts w:hint="eastAsia"/>
-        </w:rPr>
-        <w:t>接口来供开发者实现不同</w:t>
-      </w:r>
-      <w:r>
-        <w:rPr>
-          <w:rFonts w:hint="eastAsia"/>
-        </w:rPr>
-        <w:t>数据库下的持久化方案</w:t>
-      </w:r>
-      <w:r>
-        <w:rPr>
-          <w:rFonts w:hint="eastAsia"/>
-        </w:rPr>
-        <w:t>，推荐使用</w:t>
-      </w:r>
-      <w:r>
-        <w:rPr>
-          <w:rFonts w:hint="eastAsia"/>
-        </w:rPr>
-        <w:t>json</w:t>
-      </w:r>
-      <w:r>
-        <w:rPr>
-          <w:rFonts w:hint="eastAsia"/>
-        </w:rPr>
-        <w:t>格式存储的数据库。</w:t>
-      </w:r>
-    </w:p>
-    <w:p>
-      <w:pPr>
-        <w:pStyle w:val="3"/>
-      </w:pPr>
-      <w:r>
-        <w:rPr>
-          <w:rFonts w:hint="eastAsia"/>
-        </w:rPr>
-        <w:t>实现情况</w:t>
-      </w:r>
-    </w:p>
-    <w:p>
-      <w:r>
-        <w:rPr>
-          <w:rFonts w:hint="eastAsia"/>
-        </w:rPr>
-        <w:t>已实现基于</w:t>
-      </w:r>
-      <w:proofErr w:type="spellStart"/>
-      <w:r>
-        <w:rPr>
-          <w:rFonts w:hint="eastAsia"/>
-        </w:rPr>
-        <w:t>elasticsearch</w:t>
-      </w:r>
-      <w:proofErr w:type="spellEnd"/>
-      <w:r>
-        <w:rPr>
-          <w:rFonts w:hint="eastAsia"/>
-        </w:rPr>
-        <w:t>的</w:t>
-      </w:r>
-      <w:proofErr w:type="spellStart"/>
-      <w:r>
-        <w:rPr>
-          <w:rFonts w:hint="eastAsia"/>
-        </w:rPr>
-        <w:t>EsRepositoryFactory</w:t>
-      </w:r>
-      <w:proofErr w:type="spellEnd"/>
-      <w:r>
-        <w:rPr>
-          <w:rFonts w:hint="eastAsia"/>
-        </w:rPr>
-        <w:t>。</w:t>
-      </w:r>
-    </w:p>
-    <w:p>
-      <w:r>
-        <w:rPr>
-          <w:rFonts w:hint="eastAsia"/>
-        </w:rPr>
-        <w:t>其他正在开发，比如</w:t>
-      </w:r>
-      <w:proofErr w:type="spellStart"/>
-      <w:r>
-        <w:rPr>
-          <w:rFonts w:hint="eastAsia"/>
-        </w:rPr>
-        <w:t>Mongodb</w:t>
-      </w:r>
-      <w:proofErr w:type="spellEnd"/>
-      <w:r>
-        <w:rPr>
-          <w:rFonts w:hint="eastAsia"/>
-        </w:rPr>
-        <w:t>。</w:t>
-      </w:r>
-    </w:p>
-    <w:p>
-      <w:pPr>
-        <w:pStyle w:val="2"/>
-      </w:pPr>
-      <w:r>
-        <w:rPr>
-          <w:rFonts w:hint="eastAsia"/>
-        </w:rPr>
-        <w:t>文件管理工具</w:t>
-      </w:r>
-    </w:p>
-    <w:p>
-      <w:pPr>
-        <w:rPr>
-          <w:rFonts w:hint="eastAsia"/>
-        </w:rPr>
-      </w:pPr>
-      <w:r>
-        <w:rPr>
-          <w:rFonts w:hint="eastAsia"/>
-        </w:rPr>
-        <w:t>任务算子的执行文件需要存放在一个方便管理、上传、下载的地方</w:t>
-      </w:r>
-    </w:p>
-    <w:p>
-      <w:pPr>
-        <w:pStyle w:val="3"/>
-      </w:pPr>
-      <w:r>
-        <w:rPr>
-          <w:rFonts w:hint="eastAsia"/>
-        </w:rPr>
-        <w:t>实现方案</w:t>
-      </w:r>
-    </w:p>
-    <w:p>
-      <w:pPr>
-        <w:rPr>
-          <w:rFonts w:hint="eastAsia"/>
-        </w:rPr>
-      </w:pPr>
-      <w:r>
-        <w:rPr>
-          <w:rFonts w:hint="eastAsia"/>
-        </w:rPr>
-        <w:t>调度引擎提供</w:t>
-      </w:r>
-      <w:proofErr w:type="spellStart"/>
-      <w:r>
-        <w:t>com.oceanum.file.FileSystem</w:t>
-      </w:r>
-      <w:proofErr w:type="spellEnd"/>
-      <w:r>
-        <w:rPr>
-          <w:rFonts w:hint="eastAsia"/>
-        </w:rPr>
-        <w:t>接口来供开发者实现不同</w:t>
-      </w:r>
-      <w:r>
-        <w:rPr>
-          <w:rFonts w:hint="eastAsia"/>
-        </w:rPr>
-        <w:t>的文件管理工具。</w:t>
-      </w:r>
-    </w:p>
-    <w:p>
-      <w:pPr>
-        <w:pStyle w:val="3"/>
-      </w:pPr>
-      <w:r>
-        <w:rPr>
-          <w:rFonts w:hint="eastAsia"/>
-        </w:rPr>
-        <w:t>实现情况</w:t>
-      </w:r>
-    </w:p>
-    <w:p>
-      <w:r>
-        <w:rPr>
-          <w:rFonts w:hint="eastAsia"/>
-        </w:rPr>
-        <w:t>已实现基于</w:t>
-      </w:r>
-      <w:proofErr w:type="spellStart"/>
-      <w:r>
-        <w:rPr>
-          <w:rFonts w:hint="eastAsia"/>
-        </w:rPr>
-        <w:t>hdfs</w:t>
-      </w:r>
-      <w:proofErr w:type="spellEnd"/>
-      <w:r>
-        <w:rPr>
-          <w:rFonts w:hint="eastAsia"/>
-        </w:rPr>
-        <w:t>的</w:t>
-      </w:r>
-      <w:proofErr w:type="spellStart"/>
-      <w:r>
-        <w:rPr>
-          <w:rFonts w:hint="eastAsia"/>
-        </w:rPr>
-        <w:t>HadoopFileSystem</w:t>
-      </w:r>
-      <w:proofErr w:type="spellEnd"/>
-      <w:r>
-        <w:rPr>
-          <w:rFonts w:hint="eastAsia"/>
-        </w:rPr>
-        <w:t>。</w:t>
-      </w:r>
-    </w:p>
-    <w:p>
-      <w:r>
-        <w:rPr>
-          <w:rFonts w:hint="eastAsia"/>
-        </w:rPr>
-        <w:t>其他正在开发，比如</w:t>
-      </w:r>
-      <w:r>
-        <w:rPr>
-          <w:rFonts w:hint="eastAsia"/>
-        </w:rPr>
-        <w:t>s</w:t>
-      </w:r>
-      <w:r>
-        <w:t>3</w:t>
-      </w:r>
-      <w:r>
-        <w:rPr>
-          <w:rFonts w:hint="eastAsia"/>
-        </w:rPr>
-        <w:t>。</w:t>
-      </w:r>
-    </w:p>
-    <w:p>
-      <w:pPr>
-        <w:rPr>
-          <w:rFonts w:hint="eastAsia"/>
-        </w:rPr>
+      </w:pPr>
+      <w:r>
+        <w:rPr>
+          <w:rFonts w:hint="eastAsia"/>
+        </w:rPr>
+        <w:t>判断</w:t>
+      </w:r>
+      <w:r>
+        <w:rPr>
+          <w:rFonts w:hint="eastAsia"/>
+        </w:rPr>
+        <w:t>文件</w:t>
+      </w:r>
+      <w:r>
+        <w:rPr>
+          <w:rFonts w:hint="eastAsia"/>
+        </w:rPr>
+        <w:t>是否存在</w:t>
+      </w:r>
+      <w:r>
+        <w:rPr>
+          <w:rFonts w:hint="eastAsia"/>
+        </w:rPr>
+        <w:t>并且文件大小大于</w:t>
+      </w:r>
+      <w:r>
+        <w:rPr>
+          <w:rFonts w:hint="eastAsia"/>
+        </w:rPr>
+        <w:t>1K</w:t>
+      </w:r>
+      <w:r>
+        <w:t>B</w:t>
+      </w:r>
+      <w:r>
+        <w:rPr>
+          <w:rFonts w:hint="eastAsia"/>
+        </w:rPr>
+        <w:t>：</w:t>
+      </w:r>
+    </w:p>
+    <w:tbl>
+      <w:tblPr>
+        <w:tblStyle w:val="a9"/>
+        <w:tblW w:w="0" w:type="auto"/>
+        <w:tblLook w:val="04A0" w:firstRow="1" w:lastRow="0" w:firstColumn="1" w:lastColumn="0" w:noHBand="0" w:noVBand="1"/>
+      </w:tblPr>
+      <w:tblGrid>
+        <w:gridCol w:w="8296"/>
+      </w:tblGrid>
+      <w:tr>
+        <w:tc>
+          <w:tcPr>
+            <w:tcW w:w="8296" w:type="dxa"/>
+          </w:tcPr>
+          <w:p>
+            <w:pPr>
+              <w:spacing w:after="156"/>
+              <w:rPr>
+                <w:sz w:val="32"/>
+                <w:szCs w:val="28"/>
+              </w:rPr>
+            </w:pPr>
+            <w:proofErr w:type="spellStart"/>
+            <w:proofErr w:type="gramStart"/>
+            <w:r>
+              <w:rPr>
+                <w:rFonts w:hint="eastAsia"/>
+                <w:sz w:val="20"/>
+                <w:szCs w:val="21"/>
+              </w:rPr>
+              <w:t>fs</w:t>
+            </w:r>
+            <w:r>
+              <w:rPr>
+                <w:sz w:val="20"/>
+                <w:szCs w:val="21"/>
+              </w:rPr>
+              <w:t>.exists</w:t>
+            </w:r>
+            <w:proofErr w:type="spellEnd"/>
+            <w:proofErr w:type="gramEnd"/>
+            <w:r>
+              <w:rPr>
+                <w:sz w:val="20"/>
+                <w:szCs w:val="21"/>
+              </w:rPr>
+              <w:t>('/</w:t>
+            </w:r>
+            <w:proofErr w:type="spellStart"/>
+            <w:r>
+              <w:rPr>
+                <w:sz w:val="20"/>
+                <w:szCs w:val="21"/>
+              </w:rPr>
+              <w:t>tmp</w:t>
+            </w:r>
+            <w:proofErr w:type="spellEnd"/>
+            <w:r>
+              <w:rPr>
+                <w:sz w:val="20"/>
+                <w:szCs w:val="21"/>
+              </w:rPr>
+              <w:t>/test/file')</w:t>
+            </w:r>
+            <w:r>
+              <w:rPr>
+                <w:sz w:val="20"/>
+                <w:szCs w:val="21"/>
+              </w:rPr>
+              <w:t xml:space="preserve"> &amp;&amp; </w:t>
+            </w:r>
+            <w:r>
+              <w:rPr>
+                <w:rFonts w:hint="eastAsia"/>
+                <w:sz w:val="20"/>
+                <w:szCs w:val="21"/>
+              </w:rPr>
+              <w:t>(</w:t>
+            </w:r>
+            <w:proofErr w:type="spellStart"/>
+            <w:r>
+              <w:rPr>
+                <w:sz w:val="20"/>
+                <w:szCs w:val="21"/>
+              </w:rPr>
+              <w:t>fs.size</w:t>
+            </w:r>
+            <w:proofErr w:type="spellEnd"/>
+            <w:r>
+              <w:rPr>
+                <w:sz w:val="20"/>
+                <w:szCs w:val="21"/>
+              </w:rPr>
+              <w:t>('/</w:t>
+            </w:r>
+            <w:proofErr w:type="spellStart"/>
+            <w:r>
+              <w:rPr>
+                <w:sz w:val="20"/>
+                <w:szCs w:val="21"/>
+              </w:rPr>
+              <w:t>tmp</w:t>
+            </w:r>
+            <w:proofErr w:type="spellEnd"/>
+            <w:r>
+              <w:rPr>
+                <w:sz w:val="20"/>
+                <w:szCs w:val="21"/>
+              </w:rPr>
+              <w:t>/test/file') &gt; 1024)</w:t>
+            </w:r>
+          </w:p>
+        </w:tc>
+      </w:tr>
+    </w:tbl>
+    <w:p>
+      <w:pPr>
+        <w:spacing w:after="156"/>
+      </w:pPr>
+    </w:p>
+    <w:p>
+      <w:pPr>
+        <w:pStyle w:val="4"/>
+      </w:pPr>
+      <w:bookmarkStart w:id="23" w:name="_Toc47871977"/>
+      <w:r>
+        <w:rPr>
+          <w:rFonts w:hint="eastAsia"/>
+        </w:rPr>
+        <w:lastRenderedPageBreak/>
+        <w:t>Pluggable</w:t>
+      </w:r>
+      <w:r>
+        <w:t xml:space="preserve"> </w:t>
+      </w:r>
+      <w:r>
+        <w:rPr>
+          <w:rFonts w:hint="eastAsia"/>
+        </w:rPr>
+        <w:t>Executor</w:t>
+      </w:r>
+      <w:r>
+        <w:t xml:space="preserve"> </w:t>
+      </w:r>
+      <w:r>
+        <w:rPr>
+          <w:rFonts w:hint="eastAsia"/>
+        </w:rPr>
+        <w:t>Module</w:t>
+      </w:r>
+      <w:r>
+        <w:rPr>
+          <w:rFonts w:hint="eastAsia"/>
+        </w:rPr>
+        <w:t>（自定义任务执行模组）</w:t>
+      </w:r>
+      <w:bookmarkEnd w:id="23"/>
+    </w:p>
+    <w:p>
+      <w:pPr>
+        <w:spacing w:after="156"/>
+      </w:pPr>
+      <w:r>
+        <w:rPr>
+          <w:rFonts w:hint="eastAsia"/>
+        </w:rPr>
+        <w:t>用于自定义任务的开发。</w:t>
+      </w:r>
+    </w:p>
+    <w:p>
+      <w:pPr>
+        <w:spacing w:after="156"/>
       </w:pPr>
     </w:p>
     <w:sectPr>
@@ -4047,6 +6992,9 @@
 <w:endnotes xmlns:wpc="http://schemas.microsoft.com/office/word/2010/wordprocessingCanvas" xmlns:cx="http://schemas.microsoft.com/office/drawing/2014/chartex" xmlns:cx1="http://schemas.microsoft.com/office/drawing/2015/9/8/chartex" xmlns:cx2="http://schemas.microsoft.com/office/drawing/2015/10/21/chartex" xmlns:cx3="http://schemas.microsoft.com/office/drawing/2016/5/9/chartex" xmlns:cx4="http://schemas.microsoft.com/office/drawing/2016/5/10/chartex" xmlns:cx5="http://schemas.microsoft.com/office/drawing/2016/5/11/chartex" xmlns:cx6="http://schemas.microsoft.com/office/drawing/2016/5/12/chartex" xmlns:cx7="http://schemas.microsoft.com/office/drawing/2016/5/13/chartex" xmlns:cx8="http://schemas.microsoft.com/office/drawing/2016/5/14/chartex" xmlns:mc="http://schemas.openxmlformats.org/markup-compatibility/2006" xmlns:aink="http://schemas.microsoft.com/office/drawing/2016/ink" xmlns:am3d="http://schemas.microsoft.com/office/drawing/2017/model3d" xmlns:o="urn:schemas-microsoft-com:office:office" xmlns:r="http://schemas.openxmlformats.org/officeDocument/2006/relationships" xmlns:m="http://schemas.openxmlformats.org/officeDocument/2006/math" xmlns:v="urn:schemas-microsoft-com:vml" xmlns:wp14="http://schemas.microsoft.com/office/word/2010/wordprocessingDrawing" xmlns:wp="http://schemas.openxmlformats.org/drawingml/2006/wordprocessingDrawing" xmlns:w10="urn:schemas-microsoft-com:office:word" xmlns:w="http://schemas.openxmlformats.org/wordprocessingml/2006/main" xmlns:w14="http://schemas.microsoft.com/office/word/2010/wordml" xmlns:w15="http://schemas.microsoft.com/office/word/2012/wordml" xmlns:w16cex="http://schemas.microsoft.com/office/word/2018/wordml/cex" xmlns:w16cid="http://schemas.microsoft.com/office/word/2016/wordml/cid" xmlns:w16="http://schemas.microsoft.com/office/word/2018/wordml" xmlns:w16se="http://schemas.microsoft.com/office/word/2015/wordml/symex" xmlns:wpg="http://schemas.microsoft.com/office/word/2010/wordprocessingGroup" xmlns:wpi="http://schemas.microsoft.com/office/word/2010/wordprocessingInk" xmlns:wne="http://schemas.microsoft.com/office/word/2006/wordml" xmlns:wps="http://schemas.microsoft.com/office/word/2010/wordprocessingShape" mc:Ignorable="w14 w15 w16se w16cid w16 w16cex wp14">
   <w:endnote w:type="separator" w:id="-1">
     <w:p>
+      <w:pPr>
+        <w:spacing w:after="120"/>
+      </w:pPr>
       <w:r>
         <w:separator/>
       </w:r>
@@ -4054,6 +7002,9 @@
   </w:endnote>
   <w:endnote w:type="continuationSeparator" w:id="0">
     <w:p>
+      <w:pPr>
+        <w:spacing w:after="120"/>
+      </w:pPr>
       <w:r>
         <w:continuationSeparator/>
       </w:r>
@@ -4066,6 +7017,9 @@
 <w:footnotes xmlns:wpc="http://schemas.microsoft.com/office/word/2010/wordprocessingCanvas" xmlns:cx="http://schemas.microsoft.com/office/drawing/2014/chartex" xmlns:cx1="http://schemas.microsoft.com/office/drawing/2015/9/8/chartex" xmlns:cx2="http://schemas.microsoft.com/office/drawing/2015/10/21/chartex" xmlns:cx3="http://schemas.microsoft.com/office/drawing/2016/5/9/chartex" xmlns:cx4="http://schemas.microsoft.com/office/drawing/2016/5/10/chartex" xmlns:cx5="http://schemas.microsoft.com/office/drawing/2016/5/11/chartex" xmlns:cx6="http://schemas.microsoft.com/office/drawing/2016/5/12/chartex" xmlns:cx7="http://schemas.microsoft.com/office/drawing/2016/5/13/chartex" xmlns:cx8="http://schemas.microsoft.com/office/drawing/2016/5/14/chartex" xmlns:mc="http://schemas.openxmlformats.org/markup-compatibility/2006" xmlns:aink="http://schemas.microsoft.com/office/drawing/2016/ink" xmlns:am3d="http://schemas.microsoft.com/office/drawing/2017/model3d" xmlns:o="urn:schemas-microsoft-com:office:office" xmlns:r="http://schemas.openxmlformats.org/officeDocument/2006/relationships" xmlns:m="http://schemas.openxmlformats.org/officeDocument/2006/math" xmlns:v="urn:schemas-microsoft-com:vml" xmlns:wp14="http://schemas.microsoft.com/office/word/2010/wordprocessingDrawing" xmlns:wp="http://schemas.openxmlformats.org/drawingml/2006/wordprocessingDrawing" xmlns:w10="urn:schemas-microsoft-com:office:word" xmlns:w="http://schemas.openxmlformats.org/wordprocessingml/2006/main" xmlns:w14="http://schemas.microsoft.com/office/word/2010/wordml" xmlns:w15="http://schemas.microsoft.com/office/word/2012/wordml" xmlns:w16cex="http://schemas.microsoft.com/office/word/2018/wordml/cex" xmlns:w16cid="http://schemas.microsoft.com/office/word/2016/wordml/cid" xmlns:w16="http://schemas.microsoft.com/office/word/2018/wordml" xmlns:w16se="http://schemas.microsoft.com/office/word/2015/wordml/symex" xmlns:wpg="http://schemas.microsoft.com/office/word/2010/wordprocessingGroup" xmlns:wpi="http://schemas.microsoft.com/office/word/2010/wordprocessingInk" xmlns:wne="http://schemas.microsoft.com/office/word/2006/wordml" xmlns:wps="http://schemas.microsoft.com/office/word/2010/wordprocessingShape" mc:Ignorable="w14 w15 w16se w16cid w16 w16cex wp14">
   <w:footnote w:type="separator" w:id="-1">
     <w:p>
+      <w:pPr>
+        <w:spacing w:after="120"/>
+      </w:pPr>
       <w:r>
         <w:separator/>
       </w:r>
@@ -4073,6 +7027,9 @@
   </w:footnote>
   <w:footnote w:type="continuationSeparator" w:id="0">
     <w:p>
+      <w:pPr>
+        <w:spacing w:after="120"/>
+      </w:pPr>
       <w:r>
         <w:continuationSeparator/>
       </w:r>
@@ -4197,6 +7154,232 @@
     </w:lvl>
   </w:abstractNum>
   <w:abstractNum w:abstractNumId="1" w15:restartNumberingAfterBreak="0">
+    <w:nsid w:val="08EC0329"/>
+    <w:multiLevelType w:val="hybridMultilevel"/>
+    <w:tmpl w:val="BDDC49B2"/>
+    <w:lvl w:ilvl="0" w:tplc="04090001">
+      <w:start w:val="1"/>
+      <w:numFmt w:val="bullet"/>
+      <w:lvlText w:val=""/>
+      <w:lvlJc w:val="left"/>
+      <w:pPr>
+        <w:ind w:left="420" w:hanging="420"/>
+      </w:pPr>
+      <w:rPr>
+        <w:rFonts w:ascii="Wingdings" w:hAnsi="Wingdings" w:hint="default"/>
+      </w:rPr>
+    </w:lvl>
+    <w:lvl w:ilvl="1" w:tplc="04090003" w:tentative="1">
+      <w:start w:val="1"/>
+      <w:numFmt w:val="bullet"/>
+      <w:lvlText w:val=""/>
+      <w:lvlJc w:val="left"/>
+      <w:pPr>
+        <w:ind w:left="840" w:hanging="420"/>
+      </w:pPr>
+      <w:rPr>
+        <w:rFonts w:ascii="Wingdings" w:hAnsi="Wingdings" w:hint="default"/>
+      </w:rPr>
+    </w:lvl>
+    <w:lvl w:ilvl="2" w:tplc="04090005" w:tentative="1">
+      <w:start w:val="1"/>
+      <w:numFmt w:val="bullet"/>
+      <w:lvlText w:val=""/>
+      <w:lvlJc w:val="left"/>
+      <w:pPr>
+        <w:ind w:left="1260" w:hanging="420"/>
+      </w:pPr>
+      <w:rPr>
+        <w:rFonts w:ascii="Wingdings" w:hAnsi="Wingdings" w:hint="default"/>
+      </w:rPr>
+    </w:lvl>
+    <w:lvl w:ilvl="3" w:tplc="04090001" w:tentative="1">
+      <w:start w:val="1"/>
+      <w:numFmt w:val="bullet"/>
+      <w:lvlText w:val=""/>
+      <w:lvlJc w:val="left"/>
+      <w:pPr>
+        <w:ind w:left="1680" w:hanging="420"/>
+      </w:pPr>
+      <w:rPr>
+        <w:rFonts w:ascii="Wingdings" w:hAnsi="Wingdings" w:hint="default"/>
+      </w:rPr>
+    </w:lvl>
+    <w:lvl w:ilvl="4" w:tplc="04090003" w:tentative="1">
+      <w:start w:val="1"/>
+      <w:numFmt w:val="bullet"/>
+      <w:lvlText w:val=""/>
+      <w:lvlJc w:val="left"/>
+      <w:pPr>
+        <w:ind w:left="2100" w:hanging="420"/>
+      </w:pPr>
+      <w:rPr>
+        <w:rFonts w:ascii="Wingdings" w:hAnsi="Wingdings" w:hint="default"/>
+      </w:rPr>
+    </w:lvl>
+    <w:lvl w:ilvl="5" w:tplc="04090005" w:tentative="1">
+      <w:start w:val="1"/>
+      <w:numFmt w:val="bullet"/>
+      <w:lvlText w:val=""/>
+      <w:lvlJc w:val="left"/>
+      <w:pPr>
+        <w:ind w:left="2520" w:hanging="420"/>
+      </w:pPr>
+      <w:rPr>
+        <w:rFonts w:ascii="Wingdings" w:hAnsi="Wingdings" w:hint="default"/>
+      </w:rPr>
+    </w:lvl>
+    <w:lvl w:ilvl="6" w:tplc="04090001" w:tentative="1">
+      <w:start w:val="1"/>
+      <w:numFmt w:val="bullet"/>
+      <w:lvlText w:val=""/>
+      <w:lvlJc w:val="left"/>
+      <w:pPr>
+        <w:ind w:left="2940" w:hanging="420"/>
+      </w:pPr>
+      <w:rPr>
+        <w:rFonts w:ascii="Wingdings" w:hAnsi="Wingdings" w:hint="default"/>
+      </w:rPr>
+    </w:lvl>
+    <w:lvl w:ilvl="7" w:tplc="04090003" w:tentative="1">
+      <w:start w:val="1"/>
+      <w:numFmt w:val="bullet"/>
+      <w:lvlText w:val=""/>
+      <w:lvlJc w:val="left"/>
+      <w:pPr>
+        <w:ind w:left="3360" w:hanging="420"/>
+      </w:pPr>
+      <w:rPr>
+        <w:rFonts w:ascii="Wingdings" w:hAnsi="Wingdings" w:hint="default"/>
+      </w:rPr>
+    </w:lvl>
+    <w:lvl w:ilvl="8" w:tplc="04090005" w:tentative="1">
+      <w:start w:val="1"/>
+      <w:numFmt w:val="bullet"/>
+      <w:lvlText w:val=""/>
+      <w:lvlJc w:val="left"/>
+      <w:pPr>
+        <w:ind w:left="3780" w:hanging="420"/>
+      </w:pPr>
+      <w:rPr>
+        <w:rFonts w:ascii="Wingdings" w:hAnsi="Wingdings" w:hint="default"/>
+      </w:rPr>
+    </w:lvl>
+  </w:abstractNum>
+  <w:abstractNum w:abstractNumId="2" w15:restartNumberingAfterBreak="0">
+    <w:nsid w:val="20A165D0"/>
+    <w:multiLevelType w:val="hybridMultilevel"/>
+    <w:tmpl w:val="5DD65E16"/>
+    <w:lvl w:ilvl="0" w:tplc="04090001">
+      <w:start w:val="1"/>
+      <w:numFmt w:val="bullet"/>
+      <w:lvlText w:val=""/>
+      <w:lvlJc w:val="left"/>
+      <w:pPr>
+        <w:ind w:left="420" w:hanging="420"/>
+      </w:pPr>
+      <w:rPr>
+        <w:rFonts w:ascii="Wingdings" w:hAnsi="Wingdings" w:hint="default"/>
+      </w:rPr>
+    </w:lvl>
+    <w:lvl w:ilvl="1" w:tplc="04090003" w:tentative="1">
+      <w:start w:val="1"/>
+      <w:numFmt w:val="bullet"/>
+      <w:lvlText w:val=""/>
+      <w:lvlJc w:val="left"/>
+      <w:pPr>
+        <w:ind w:left="840" w:hanging="420"/>
+      </w:pPr>
+      <w:rPr>
+        <w:rFonts w:ascii="Wingdings" w:hAnsi="Wingdings" w:hint="default"/>
+      </w:rPr>
+    </w:lvl>
+    <w:lvl w:ilvl="2" w:tplc="04090005" w:tentative="1">
+      <w:start w:val="1"/>
+      <w:numFmt w:val="bullet"/>
+      <w:lvlText w:val=""/>
+      <w:lvlJc w:val="left"/>
+      <w:pPr>
+        <w:ind w:left="1260" w:hanging="420"/>
+      </w:pPr>
+      <w:rPr>
+        <w:rFonts w:ascii="Wingdings" w:hAnsi="Wingdings" w:hint="default"/>
+      </w:rPr>
+    </w:lvl>
+    <w:lvl w:ilvl="3" w:tplc="04090001" w:tentative="1">
+      <w:start w:val="1"/>
+      <w:numFmt w:val="bullet"/>
+      <w:lvlText w:val=""/>
+      <w:lvlJc w:val="left"/>
+      <w:pPr>
+        <w:ind w:left="1680" w:hanging="420"/>
+      </w:pPr>
+      <w:rPr>
+        <w:rFonts w:ascii="Wingdings" w:hAnsi="Wingdings" w:hint="default"/>
+      </w:rPr>
+    </w:lvl>
+    <w:lvl w:ilvl="4" w:tplc="04090003" w:tentative="1">
+      <w:start w:val="1"/>
+      <w:numFmt w:val="bullet"/>
+      <w:lvlText w:val=""/>
+      <w:lvlJc w:val="left"/>
+      <w:pPr>
+        <w:ind w:left="2100" w:hanging="420"/>
+      </w:pPr>
+      <w:rPr>
+        <w:rFonts w:ascii="Wingdings" w:hAnsi="Wingdings" w:hint="default"/>
+      </w:rPr>
+    </w:lvl>
+    <w:lvl w:ilvl="5" w:tplc="04090005" w:tentative="1">
+      <w:start w:val="1"/>
+      <w:numFmt w:val="bullet"/>
+      <w:lvlText w:val=""/>
+      <w:lvlJc w:val="left"/>
+      <w:pPr>
+        <w:ind w:left="2520" w:hanging="420"/>
+      </w:pPr>
+      <w:rPr>
+        <w:rFonts w:ascii="Wingdings" w:hAnsi="Wingdings" w:hint="default"/>
+      </w:rPr>
+    </w:lvl>
+    <w:lvl w:ilvl="6" w:tplc="04090001" w:tentative="1">
+      <w:start w:val="1"/>
+      <w:numFmt w:val="bullet"/>
+      <w:lvlText w:val=""/>
+      <w:lvlJc w:val="left"/>
+      <w:pPr>
+        <w:ind w:left="2940" w:hanging="420"/>
+      </w:pPr>
+      <w:rPr>
+        <w:rFonts w:ascii="Wingdings" w:hAnsi="Wingdings" w:hint="default"/>
+      </w:rPr>
+    </w:lvl>
+    <w:lvl w:ilvl="7" w:tplc="04090003" w:tentative="1">
+      <w:start w:val="1"/>
+      <w:numFmt w:val="bullet"/>
+      <w:lvlText w:val=""/>
+      <w:lvlJc w:val="left"/>
+      <w:pPr>
+        <w:ind w:left="3360" w:hanging="420"/>
+      </w:pPr>
+      <w:rPr>
+        <w:rFonts w:ascii="Wingdings" w:hAnsi="Wingdings" w:hint="default"/>
+      </w:rPr>
+    </w:lvl>
+    <w:lvl w:ilvl="8" w:tplc="04090005" w:tentative="1">
+      <w:start w:val="1"/>
+      <w:numFmt w:val="bullet"/>
+      <w:lvlText w:val=""/>
+      <w:lvlJc w:val="left"/>
+      <w:pPr>
+        <w:ind w:left="3780" w:hanging="420"/>
+      </w:pPr>
+      <w:rPr>
+        <w:rFonts w:ascii="Wingdings" w:hAnsi="Wingdings" w:hint="default"/>
+      </w:rPr>
+    </w:lvl>
+  </w:abstractNum>
+  <w:abstractNum w:abstractNumId="3" w15:restartNumberingAfterBreak="0">
     <w:nsid w:val="373C4031"/>
     <w:multiLevelType w:val="hybridMultilevel"/>
     <w:tmpl w:val="D75092F0"/>
@@ -4309,7 +7492,7 @@
       </w:rPr>
     </w:lvl>
   </w:abstractNum>
-  <w:abstractNum w:abstractNumId="2" w15:restartNumberingAfterBreak="0">
+  <w:abstractNum w:abstractNumId="4" w15:restartNumberingAfterBreak="0">
     <w:nsid w:val="37771D50"/>
     <w:multiLevelType w:val="multilevel"/>
     <w:tmpl w:val="D1707372"/>
@@ -4426,7 +7609,120 @@
       </w:rPr>
     </w:lvl>
   </w:abstractNum>
-  <w:abstractNum w:abstractNumId="3" w15:restartNumberingAfterBreak="0">
+  <w:abstractNum w:abstractNumId="5" w15:restartNumberingAfterBreak="0">
+    <w:nsid w:val="41D54220"/>
+    <w:multiLevelType w:val="hybridMultilevel"/>
+    <w:tmpl w:val="F0523ABE"/>
+    <w:lvl w:ilvl="0" w:tplc="04090001">
+      <w:start w:val="1"/>
+      <w:numFmt w:val="bullet"/>
+      <w:lvlText w:val=""/>
+      <w:lvlJc w:val="left"/>
+      <w:pPr>
+        <w:ind w:left="420" w:hanging="420"/>
+      </w:pPr>
+      <w:rPr>
+        <w:rFonts w:ascii="Wingdings" w:hAnsi="Wingdings" w:hint="default"/>
+      </w:rPr>
+    </w:lvl>
+    <w:lvl w:ilvl="1" w:tplc="04090003" w:tentative="1">
+      <w:start w:val="1"/>
+      <w:numFmt w:val="bullet"/>
+      <w:lvlText w:val=""/>
+      <w:lvlJc w:val="left"/>
+      <w:pPr>
+        <w:ind w:left="840" w:hanging="420"/>
+      </w:pPr>
+      <w:rPr>
+        <w:rFonts w:ascii="Wingdings" w:hAnsi="Wingdings" w:hint="default"/>
+      </w:rPr>
+    </w:lvl>
+    <w:lvl w:ilvl="2" w:tplc="04090005" w:tentative="1">
+      <w:start w:val="1"/>
+      <w:numFmt w:val="bullet"/>
+      <w:lvlText w:val=""/>
+      <w:lvlJc w:val="left"/>
+      <w:pPr>
+        <w:ind w:left="1260" w:hanging="420"/>
+      </w:pPr>
+      <w:rPr>
+        <w:rFonts w:ascii="Wingdings" w:hAnsi="Wingdings" w:hint="default"/>
+      </w:rPr>
+    </w:lvl>
+    <w:lvl w:ilvl="3" w:tplc="04090001" w:tentative="1">
+      <w:start w:val="1"/>
+      <w:numFmt w:val="bullet"/>
+      <w:lvlText w:val=""/>
+      <w:lvlJc w:val="left"/>
+      <w:pPr>
+        <w:ind w:left="1680" w:hanging="420"/>
+      </w:pPr>
+      <w:rPr>
+        <w:rFonts w:ascii="Wingdings" w:hAnsi="Wingdings" w:hint="default"/>
+      </w:rPr>
+    </w:lvl>
+    <w:lvl w:ilvl="4" w:tplc="04090003" w:tentative="1">
+      <w:start w:val="1"/>
+      <w:numFmt w:val="bullet"/>
+      <w:lvlText w:val=""/>
+      <w:lvlJc w:val="left"/>
+      <w:pPr>
+        <w:ind w:left="2100" w:hanging="420"/>
+      </w:pPr>
+      <w:rPr>
+        <w:rFonts w:ascii="Wingdings" w:hAnsi="Wingdings" w:hint="default"/>
+      </w:rPr>
+    </w:lvl>
+    <w:lvl w:ilvl="5" w:tplc="04090005" w:tentative="1">
+      <w:start w:val="1"/>
+      <w:numFmt w:val="bullet"/>
+      <w:lvlText w:val=""/>
+      <w:lvlJc w:val="left"/>
+      <w:pPr>
+        <w:ind w:left="2520" w:hanging="420"/>
+      </w:pPr>
+      <w:rPr>
+        <w:rFonts w:ascii="Wingdings" w:hAnsi="Wingdings" w:hint="default"/>
+      </w:rPr>
+    </w:lvl>
+    <w:lvl w:ilvl="6" w:tplc="04090001" w:tentative="1">
+      <w:start w:val="1"/>
+      <w:numFmt w:val="bullet"/>
+      <w:lvlText w:val=""/>
+      <w:lvlJc w:val="left"/>
+      <w:pPr>
+        <w:ind w:left="2940" w:hanging="420"/>
+      </w:pPr>
+      <w:rPr>
+        <w:rFonts w:ascii="Wingdings" w:hAnsi="Wingdings" w:hint="default"/>
+      </w:rPr>
+    </w:lvl>
+    <w:lvl w:ilvl="7" w:tplc="04090003" w:tentative="1">
+      <w:start w:val="1"/>
+      <w:numFmt w:val="bullet"/>
+      <w:lvlText w:val=""/>
+      <w:lvlJc w:val="left"/>
+      <w:pPr>
+        <w:ind w:left="3360" w:hanging="420"/>
+      </w:pPr>
+      <w:rPr>
+        <w:rFonts w:ascii="Wingdings" w:hAnsi="Wingdings" w:hint="default"/>
+      </w:rPr>
+    </w:lvl>
+    <w:lvl w:ilvl="8" w:tplc="04090005" w:tentative="1">
+      <w:start w:val="1"/>
+      <w:numFmt w:val="bullet"/>
+      <w:lvlText w:val=""/>
+      <w:lvlJc w:val="left"/>
+      <w:pPr>
+        <w:ind w:left="3780" w:hanging="420"/>
+      </w:pPr>
+      <w:rPr>
+        <w:rFonts w:ascii="Wingdings" w:hAnsi="Wingdings" w:hint="default"/>
+      </w:rPr>
+    </w:lvl>
+  </w:abstractNum>
+  <w:abstractNum w:abstractNumId="6" w15:restartNumberingAfterBreak="0">
     <w:nsid w:val="453E2533"/>
     <w:multiLevelType w:val="hybridMultilevel"/>
     <w:tmpl w:val="93EC46D6"/>
@@ -4539,7 +7835,93 @@
       </w:rPr>
     </w:lvl>
   </w:abstractNum>
-  <w:abstractNum w:abstractNumId="4" w15:restartNumberingAfterBreak="0">
+  <w:abstractNum w:abstractNumId="7" w15:restartNumberingAfterBreak="0">
+    <w:nsid w:val="51F147BE"/>
+    <w:multiLevelType w:val="hybridMultilevel"/>
+    <w:tmpl w:val="938ABAB4"/>
+    <w:lvl w:ilvl="0" w:tplc="04090011">
+      <w:start w:val="1"/>
+      <w:numFmt w:val="decimal"/>
+      <w:lvlText w:val="%1)"/>
+      <w:lvlJc w:val="left"/>
+      <w:pPr>
+        <w:ind w:left="420" w:hanging="420"/>
+      </w:pPr>
+    </w:lvl>
+    <w:lvl w:ilvl="1" w:tplc="04090019" w:tentative="1">
+      <w:start w:val="1"/>
+      <w:numFmt w:val="lowerLetter"/>
+      <w:lvlText w:val="%2)"/>
+      <w:lvlJc w:val="left"/>
+      <w:pPr>
+        <w:ind w:left="840" w:hanging="420"/>
+      </w:pPr>
+    </w:lvl>
+    <w:lvl w:ilvl="2" w:tplc="0409001B" w:tentative="1">
+      <w:start w:val="1"/>
+      <w:numFmt w:val="lowerRoman"/>
+      <w:lvlText w:val="%3."/>
+      <w:lvlJc w:val="right"/>
+      <w:pPr>
+        <w:ind w:left="1260" w:hanging="420"/>
+      </w:pPr>
+    </w:lvl>
+    <w:lvl w:ilvl="3" w:tplc="0409000F" w:tentative="1">
+      <w:start w:val="1"/>
+      <w:numFmt w:val="decimal"/>
+      <w:lvlText w:val="%4."/>
+      <w:lvlJc w:val="left"/>
+      <w:pPr>
+        <w:ind w:left="1680" w:hanging="420"/>
+      </w:pPr>
+    </w:lvl>
+    <w:lvl w:ilvl="4" w:tplc="04090019" w:tentative="1">
+      <w:start w:val="1"/>
+      <w:numFmt w:val="lowerLetter"/>
+      <w:lvlText w:val="%5)"/>
+      <w:lvlJc w:val="left"/>
+      <w:pPr>
+        <w:ind w:left="2100" w:hanging="420"/>
+      </w:pPr>
+    </w:lvl>
+    <w:lvl w:ilvl="5" w:tplc="0409001B" w:tentative="1">
+      <w:start w:val="1"/>
+      <w:numFmt w:val="lowerRoman"/>
+      <w:lvlText w:val="%6."/>
+      <w:lvlJc w:val="right"/>
+      <w:pPr>
+        <w:ind w:left="2520" w:hanging="420"/>
+      </w:pPr>
+    </w:lvl>
+    <w:lvl w:ilvl="6" w:tplc="0409000F" w:tentative="1">
+      <w:start w:val="1"/>
+      <w:numFmt w:val="decimal"/>
+      <w:lvlText w:val="%7."/>
+      <w:lvlJc w:val="left"/>
+      <w:pPr>
+        <w:ind w:left="2940" w:hanging="420"/>
+      </w:pPr>
+    </w:lvl>
+    <w:lvl w:ilvl="7" w:tplc="04090019" w:tentative="1">
+      <w:start w:val="1"/>
+      <w:numFmt w:val="lowerLetter"/>
+      <w:lvlText w:val="%8)"/>
+      <w:lvlJc w:val="left"/>
+      <w:pPr>
+        <w:ind w:left="3360" w:hanging="420"/>
+      </w:pPr>
+    </w:lvl>
+    <w:lvl w:ilvl="8" w:tplc="0409001B" w:tentative="1">
+      <w:start w:val="1"/>
+      <w:numFmt w:val="lowerRoman"/>
+      <w:lvlText w:val="%9."/>
+      <w:lvlJc w:val="right"/>
+      <w:pPr>
+        <w:ind w:left="3780" w:hanging="420"/>
+      </w:pPr>
+    </w:lvl>
+  </w:abstractNum>
+  <w:abstractNum w:abstractNumId="8" w15:restartNumberingAfterBreak="0">
     <w:nsid w:val="5A6803CE"/>
     <w:multiLevelType w:val="hybridMultilevel"/>
     <w:tmpl w:val="5BAAFCEC"/>
@@ -4652,7 +8034,120 @@
       </w:rPr>
     </w:lvl>
   </w:abstractNum>
-  <w:abstractNum w:abstractNumId="5" w15:restartNumberingAfterBreak="0">
+  <w:abstractNum w:abstractNumId="9" w15:restartNumberingAfterBreak="0">
+    <w:nsid w:val="5D666478"/>
+    <w:multiLevelType w:val="hybridMultilevel"/>
+    <w:tmpl w:val="5C628E7A"/>
+    <w:lvl w:ilvl="0" w:tplc="04090001">
+      <w:start w:val="1"/>
+      <w:numFmt w:val="bullet"/>
+      <w:lvlText w:val=""/>
+      <w:lvlJc w:val="left"/>
+      <w:pPr>
+        <w:ind w:left="420" w:hanging="420"/>
+      </w:pPr>
+      <w:rPr>
+        <w:rFonts w:ascii="Wingdings" w:hAnsi="Wingdings" w:hint="default"/>
+      </w:rPr>
+    </w:lvl>
+    <w:lvl w:ilvl="1" w:tplc="04090003" w:tentative="1">
+      <w:start w:val="1"/>
+      <w:numFmt w:val="bullet"/>
+      <w:lvlText w:val=""/>
+      <w:lvlJc w:val="left"/>
+      <w:pPr>
+        <w:ind w:left="840" w:hanging="420"/>
+      </w:pPr>
+      <w:rPr>
+        <w:rFonts w:ascii="Wingdings" w:hAnsi="Wingdings" w:hint="default"/>
+      </w:rPr>
+    </w:lvl>
+    <w:lvl w:ilvl="2" w:tplc="04090005" w:tentative="1">
+      <w:start w:val="1"/>
+      <w:numFmt w:val="bullet"/>
+      <w:lvlText w:val=""/>
+      <w:lvlJc w:val="left"/>
+      <w:pPr>
+        <w:ind w:left="1260" w:hanging="420"/>
+      </w:pPr>
+      <w:rPr>
+        <w:rFonts w:ascii="Wingdings" w:hAnsi="Wingdings" w:hint="default"/>
+      </w:rPr>
+    </w:lvl>
+    <w:lvl w:ilvl="3" w:tplc="04090001" w:tentative="1">
+      <w:start w:val="1"/>
+      <w:numFmt w:val="bullet"/>
+      <w:lvlText w:val=""/>
+      <w:lvlJc w:val="left"/>
+      <w:pPr>
+        <w:ind w:left="1680" w:hanging="420"/>
+      </w:pPr>
+      <w:rPr>
+        <w:rFonts w:ascii="Wingdings" w:hAnsi="Wingdings" w:hint="default"/>
+      </w:rPr>
+    </w:lvl>
+    <w:lvl w:ilvl="4" w:tplc="04090003" w:tentative="1">
+      <w:start w:val="1"/>
+      <w:numFmt w:val="bullet"/>
+      <w:lvlText w:val=""/>
+      <w:lvlJc w:val="left"/>
+      <w:pPr>
+        <w:ind w:left="2100" w:hanging="420"/>
+      </w:pPr>
+      <w:rPr>
+        <w:rFonts w:ascii="Wingdings" w:hAnsi="Wingdings" w:hint="default"/>
+      </w:rPr>
+    </w:lvl>
+    <w:lvl w:ilvl="5" w:tplc="04090005" w:tentative="1">
+      <w:start w:val="1"/>
+      <w:numFmt w:val="bullet"/>
+      <w:lvlText w:val=""/>
+      <w:lvlJc w:val="left"/>
+      <w:pPr>
+        <w:ind w:left="2520" w:hanging="420"/>
+      </w:pPr>
+      <w:rPr>
+        <w:rFonts w:ascii="Wingdings" w:hAnsi="Wingdings" w:hint="default"/>
+      </w:rPr>
+    </w:lvl>
+    <w:lvl w:ilvl="6" w:tplc="04090001" w:tentative="1">
+      <w:start w:val="1"/>
+      <w:numFmt w:val="bullet"/>
+      <w:lvlText w:val=""/>
+      <w:lvlJc w:val="left"/>
+      <w:pPr>
+        <w:ind w:left="2940" w:hanging="420"/>
+      </w:pPr>
+      <w:rPr>
+        <w:rFonts w:ascii="Wingdings" w:hAnsi="Wingdings" w:hint="default"/>
+      </w:rPr>
+    </w:lvl>
+    <w:lvl w:ilvl="7" w:tplc="04090003" w:tentative="1">
+      <w:start w:val="1"/>
+      <w:numFmt w:val="bullet"/>
+      <w:lvlText w:val=""/>
+      <w:lvlJc w:val="left"/>
+      <w:pPr>
+        <w:ind w:left="3360" w:hanging="420"/>
+      </w:pPr>
+      <w:rPr>
+        <w:rFonts w:ascii="Wingdings" w:hAnsi="Wingdings" w:hint="default"/>
+      </w:rPr>
+    </w:lvl>
+    <w:lvl w:ilvl="8" w:tplc="04090005" w:tentative="1">
+      <w:start w:val="1"/>
+      <w:numFmt w:val="bullet"/>
+      <w:lvlText w:val=""/>
+      <w:lvlJc w:val="left"/>
+      <w:pPr>
+        <w:ind w:left="3780" w:hanging="420"/>
+      </w:pPr>
+      <w:rPr>
+        <w:rFonts w:ascii="Wingdings" w:hAnsi="Wingdings" w:hint="default"/>
+      </w:rPr>
+    </w:lvl>
+  </w:abstractNum>
+  <w:abstractNum w:abstractNumId="10" w15:restartNumberingAfterBreak="0">
     <w:nsid w:val="6B6A0CD0"/>
     <w:multiLevelType w:val="hybridMultilevel"/>
     <w:tmpl w:val="B5E0EBFC"/>
@@ -4765,23 +8260,154 @@
       </w:rPr>
     </w:lvl>
   </w:abstractNum>
+  <w:abstractNum w:abstractNumId="11" w15:restartNumberingAfterBreak="0">
+    <w:nsid w:val="7FBB09A0"/>
+    <w:multiLevelType w:val="hybridMultilevel"/>
+    <w:tmpl w:val="A5E831EC"/>
+    <w:lvl w:ilvl="0" w:tplc="04090001">
+      <w:start w:val="1"/>
+      <w:numFmt w:val="bullet"/>
+      <w:lvlText w:val=""/>
+      <w:lvlJc w:val="left"/>
+      <w:pPr>
+        <w:ind w:left="420" w:hanging="420"/>
+      </w:pPr>
+      <w:rPr>
+        <w:rFonts w:ascii="Wingdings" w:hAnsi="Wingdings" w:hint="default"/>
+      </w:rPr>
+    </w:lvl>
+    <w:lvl w:ilvl="1" w:tplc="04090003" w:tentative="1">
+      <w:start w:val="1"/>
+      <w:numFmt w:val="bullet"/>
+      <w:lvlText w:val=""/>
+      <w:lvlJc w:val="left"/>
+      <w:pPr>
+        <w:ind w:left="840" w:hanging="420"/>
+      </w:pPr>
+      <w:rPr>
+        <w:rFonts w:ascii="Wingdings" w:hAnsi="Wingdings" w:hint="default"/>
+      </w:rPr>
+    </w:lvl>
+    <w:lvl w:ilvl="2" w:tplc="04090005" w:tentative="1">
+      <w:start w:val="1"/>
+      <w:numFmt w:val="bullet"/>
+      <w:lvlText w:val=""/>
+      <w:lvlJc w:val="left"/>
+      <w:pPr>
+        <w:ind w:left="1260" w:hanging="420"/>
+      </w:pPr>
+      <w:rPr>
+        <w:rFonts w:ascii="Wingdings" w:hAnsi="Wingdings" w:hint="default"/>
+      </w:rPr>
+    </w:lvl>
+    <w:lvl w:ilvl="3" w:tplc="04090001" w:tentative="1">
+      <w:start w:val="1"/>
+      <w:numFmt w:val="bullet"/>
+      <w:lvlText w:val=""/>
+      <w:lvlJc w:val="left"/>
+      <w:pPr>
+        <w:ind w:left="1680" w:hanging="420"/>
+      </w:pPr>
+      <w:rPr>
+        <w:rFonts w:ascii="Wingdings" w:hAnsi="Wingdings" w:hint="default"/>
+      </w:rPr>
+    </w:lvl>
+    <w:lvl w:ilvl="4" w:tplc="04090003" w:tentative="1">
+      <w:start w:val="1"/>
+      <w:numFmt w:val="bullet"/>
+      <w:lvlText w:val=""/>
+      <w:lvlJc w:val="left"/>
+      <w:pPr>
+        <w:ind w:left="2100" w:hanging="420"/>
+      </w:pPr>
+      <w:rPr>
+        <w:rFonts w:ascii="Wingdings" w:hAnsi="Wingdings" w:hint="default"/>
+      </w:rPr>
+    </w:lvl>
+    <w:lvl w:ilvl="5" w:tplc="04090005" w:tentative="1">
+      <w:start w:val="1"/>
+      <w:numFmt w:val="bullet"/>
+      <w:lvlText w:val=""/>
+      <w:lvlJc w:val="left"/>
+      <w:pPr>
+        <w:ind w:left="2520" w:hanging="420"/>
+      </w:pPr>
+      <w:rPr>
+        <w:rFonts w:ascii="Wingdings" w:hAnsi="Wingdings" w:hint="default"/>
+      </w:rPr>
+    </w:lvl>
+    <w:lvl w:ilvl="6" w:tplc="04090001" w:tentative="1">
+      <w:start w:val="1"/>
+      <w:numFmt w:val="bullet"/>
+      <w:lvlText w:val=""/>
+      <w:lvlJc w:val="left"/>
+      <w:pPr>
+        <w:ind w:left="2940" w:hanging="420"/>
+      </w:pPr>
+      <w:rPr>
+        <w:rFonts w:ascii="Wingdings" w:hAnsi="Wingdings" w:hint="default"/>
+      </w:rPr>
+    </w:lvl>
+    <w:lvl w:ilvl="7" w:tplc="04090003" w:tentative="1">
+      <w:start w:val="1"/>
+      <w:numFmt w:val="bullet"/>
+      <w:lvlText w:val=""/>
+      <w:lvlJc w:val="left"/>
+      <w:pPr>
+        <w:ind w:left="3360" w:hanging="420"/>
+      </w:pPr>
+      <w:rPr>
+        <w:rFonts w:ascii="Wingdings" w:hAnsi="Wingdings" w:hint="default"/>
+      </w:rPr>
+    </w:lvl>
+    <w:lvl w:ilvl="8" w:tplc="04090005" w:tentative="1">
+      <w:start w:val="1"/>
+      <w:numFmt w:val="bullet"/>
+      <w:lvlText w:val=""/>
+      <w:lvlJc w:val="left"/>
+      <w:pPr>
+        <w:ind w:left="3780" w:hanging="420"/>
+      </w:pPr>
+      <w:rPr>
+        <w:rFonts w:ascii="Wingdings" w:hAnsi="Wingdings" w:hint="default"/>
+      </w:rPr>
+    </w:lvl>
+  </w:abstractNum>
   <w:num w:numId="1">
-    <w:abstractNumId w:val="2"/>
+    <w:abstractNumId w:val="4"/>
   </w:num>
   <w:num w:numId="2">
-    <w:abstractNumId w:val="5"/>
+    <w:abstractNumId w:val="10"/>
   </w:num>
   <w:num w:numId="3">
-    <w:abstractNumId w:val="4"/>
+    <w:abstractNumId w:val="8"/>
   </w:num>
   <w:num w:numId="4">
     <w:abstractNumId w:val="0"/>
   </w:num>
   <w:num w:numId="5">
+    <w:abstractNumId w:val="3"/>
+  </w:num>
+  <w:num w:numId="6">
+    <w:abstractNumId w:val="6"/>
+  </w:num>
+  <w:num w:numId="7">
+    <w:abstractNumId w:val="7"/>
+  </w:num>
+  <w:num w:numId="8">
     <w:abstractNumId w:val="1"/>
   </w:num>
-  <w:num w:numId="6">
-    <w:abstractNumId w:val="3"/>
+  <w:num w:numId="9">
+    <w:abstractNumId w:val="9"/>
+  </w:num>
+  <w:num w:numId="10">
+    <w:abstractNumId w:val="2"/>
+  </w:num>
+  <w:num w:numId="11">
+    <w:abstractNumId w:val="5"/>
+  </w:num>
+  <w:num w:numId="12">
+    <w:abstractNumId w:val="11"/>
   </w:num>
 </w:numbering>
 </file>
@@ -5181,14 +8807,14 @@
   <w:style w:type="paragraph" w:default="1" w:styleId="a">
     <w:name w:val="Normal"/>
     <w:qFormat/>
-    <w:rsid w:val="00370F3C"/>
+    <w:rsid w:val="00EA75B2"/>
     <w:pPr>
       <w:widowControl w:val="0"/>
+      <w:spacing w:afterLines="50" w:after="50" w:line="312" w:lineRule="auto"/>
       <w:jc w:val="both"/>
     </w:pPr>
     <w:rPr>
-      <w:rFonts w:ascii="Courier New" w:eastAsia="华文仿宋" w:hAnsi="Courier New"/>
-      <w:sz w:val="24"/>
+      <w:rFonts w:ascii="Consolas" w:eastAsia="华文仿宋" w:hAnsi="Consolas"/>
     </w:rPr>
   </w:style>
   <w:style w:type="paragraph" w:styleId="1">
@@ -5205,9 +8831,11 @@
       <w:numPr>
         <w:numId w:val="1"/>
       </w:numPr>
+      <w:spacing w:afterLines="0" w:after="0"/>
       <w:outlineLvl w:val="0"/>
     </w:pPr>
     <w:rPr>
+      <w:rFonts w:ascii="Courier New" w:hAnsi="Courier New"/>
       <w:b/>
       <w:bCs/>
       <w:kern w:val="44"/>
@@ -5231,11 +8859,11 @@
         <w:ilvl w:val="1"/>
         <w:numId w:val="1"/>
       </w:numPr>
-      <w:spacing w:line="360" w:lineRule="auto"/>
+      <w:spacing w:afterLines="0" w:after="0" w:line="360" w:lineRule="auto"/>
       <w:outlineLvl w:val="1"/>
     </w:pPr>
     <w:rPr>
-      <w:rFonts w:cstheme="majorBidi"/>
+      <w:rFonts w:ascii="Courier New" w:hAnsi="Courier New" w:cstheme="majorBidi"/>
       <w:b/>
       <w:bCs/>
       <w:sz w:val="32"/>
@@ -5258,9 +8886,11 @@
         <w:ilvl w:val="2"/>
         <w:numId w:val="1"/>
       </w:numPr>
+      <w:spacing w:afterLines="0" w:after="0"/>
       <w:outlineLvl w:val="2"/>
     </w:pPr>
     <w:rPr>
+      <w:rFonts w:ascii="Courier New" w:hAnsi="Courier New"/>
       <w:b/>
       <w:bCs/>
       <w:sz w:val="30"/>
@@ -5283,10 +8913,34 @@
         <w:ilvl w:val="3"/>
         <w:numId w:val="1"/>
       </w:numPr>
+      <w:spacing w:afterLines="0" w:after="0"/>
       <w:outlineLvl w:val="3"/>
     </w:pPr>
     <w:rPr>
-      <w:rFonts w:cstheme="majorBidi"/>
+      <w:rFonts w:ascii="Courier New" w:hAnsi="Courier New" w:cstheme="majorBidi"/>
+      <w:b/>
+      <w:bCs/>
+      <w:sz w:val="28"/>
+      <w:szCs w:val="28"/>
+    </w:rPr>
+  </w:style>
+  <w:style w:type="paragraph" w:styleId="5">
+    <w:name w:val="heading 5"/>
+    <w:basedOn w:val="a"/>
+    <w:next w:val="a"/>
+    <w:link w:val="50"/>
+    <w:uiPriority w:val="9"/>
+    <w:unhideWhenUsed/>
+    <w:qFormat/>
+    <w:rsid w:val="002666C8"/>
+    <w:pPr>
+      <w:keepNext/>
+      <w:keepLines/>
+      <w:spacing w:before="280" w:afterLines="0" w:after="290" w:line="376" w:lineRule="auto"/>
+      <w:outlineLvl w:val="4"/>
+    </w:pPr>
+    <w:rPr>
+      <w:rFonts w:ascii="Courier New" w:hAnsi="Courier New"/>
       <w:b/>
       <w:bCs/>
       <w:sz w:val="28"/>
@@ -5336,9 +8990,11 @@
         <w:tab w:val="right" w:pos="8306"/>
       </w:tabs>
       <w:snapToGrid w:val="0"/>
+      <w:spacing w:afterLines="0" w:after="0"/>
       <w:jc w:val="center"/>
     </w:pPr>
     <w:rPr>
+      <w:rFonts w:ascii="Courier New" w:hAnsi="Courier New"/>
       <w:sz w:val="18"/>
       <w:szCs w:val="18"/>
     </w:rPr>
@@ -5367,9 +9023,11 @@
         <w:tab w:val="right" w:pos="8306"/>
       </w:tabs>
       <w:snapToGrid w:val="0"/>
+      <w:spacing w:afterLines="0" w:after="0"/>
       <w:jc w:val="left"/>
     </w:pPr>
     <w:rPr>
+      <w:rFonts w:ascii="Courier New" w:hAnsi="Courier New"/>
       <w:sz w:val="18"/>
       <w:szCs w:val="18"/>
     </w:rPr>
@@ -5408,8 +9066,11 @@
     <w:semiHidden/>
     <w:unhideWhenUsed/>
     <w:rsid w:val="001F6518"/>
+    <w:pPr>
+      <w:spacing w:afterLines="0" w:after="0"/>
+    </w:pPr>
     <w:rPr>
-      <w:rFonts w:ascii="宋体" w:eastAsia="宋体"/>
+      <w:rFonts w:ascii="宋体" w:eastAsia="宋体" w:hAnsi="Courier New"/>
       <w:sz w:val="18"/>
       <w:szCs w:val="18"/>
     </w:rPr>
@@ -5492,7 +9153,7 @@
     <w:pPr>
       <w:topLinePunct/>
       <w:adjustRightInd w:val="0"/>
-      <w:spacing w:line="360" w:lineRule="atLeast"/>
+      <w:spacing w:afterLines="0" w:after="0" w:line="360" w:lineRule="atLeast"/>
       <w:ind w:firstLine="464"/>
       <w:textAlignment w:val="baseline"/>
     </w:pPr>
@@ -5511,6 +9172,12 @@
     <w:uiPriority w:val="39"/>
     <w:unhideWhenUsed/>
     <w:rsid w:val="008232F5"/>
+    <w:pPr>
+      <w:spacing w:afterLines="0" w:after="0"/>
+    </w:pPr>
+    <w:rPr>
+      <w:rFonts w:ascii="Courier New" w:hAnsi="Courier New"/>
+    </w:rPr>
   </w:style>
   <w:style w:type="paragraph" w:styleId="TOC2">
     <w:name w:val="toc 2"/>
@@ -5521,8 +9188,12 @@
     <w:unhideWhenUsed/>
     <w:rsid w:val="008232F5"/>
     <w:pPr>
+      <w:spacing w:afterLines="0" w:after="0"/>
       <w:ind w:leftChars="200" w:left="420"/>
     </w:pPr>
+    <w:rPr>
+      <w:rFonts w:ascii="Courier New" w:hAnsi="Courier New"/>
+    </w:rPr>
   </w:style>
   <w:style w:type="paragraph" w:styleId="TOC3">
     <w:name w:val="toc 3"/>
@@ -5533,8 +9204,12 @@
     <w:unhideWhenUsed/>
     <w:rsid w:val="008232F5"/>
     <w:pPr>
+      <w:spacing w:afterLines="0" w:after="0"/>
       <w:ind w:leftChars="400" w:left="840"/>
     </w:pPr>
+    <w:rPr>
+      <w:rFonts w:ascii="Courier New" w:hAnsi="Courier New"/>
+    </w:rPr>
   </w:style>
   <w:style w:type="character" w:styleId="ab">
     <w:name w:val="Hyperlink"/>
@@ -5574,6 +9249,7 @@
         <w:tab w:val="left" w:pos="13740"/>
         <w:tab w:val="left" w:pos="14656"/>
       </w:tabs>
+      <w:spacing w:afterLines="0" w:after="0"/>
       <w:jc w:val="left"/>
     </w:pPr>
     <w:rPr>
@@ -5604,8 +9280,12 @@
     <w:unhideWhenUsed/>
     <w:rsid w:val="00B750E3"/>
     <w:pPr>
+      <w:spacing w:afterLines="0" w:after="0"/>
       <w:ind w:leftChars="600" w:left="1260"/>
     </w:pPr>
+    <w:rPr>
+      <w:rFonts w:ascii="Courier New" w:hAnsi="Courier New"/>
+    </w:rPr>
   </w:style>
   <w:style w:type="paragraph" w:styleId="TOC5">
     <w:name w:val="toc 5"/>
@@ -5616,8 +9296,12 @@
     <w:unhideWhenUsed/>
     <w:rsid w:val="00B750E3"/>
     <w:pPr>
+      <w:spacing w:afterLines="0" w:after="0"/>
       <w:ind w:leftChars="800" w:left="1680"/>
     </w:pPr>
+    <w:rPr>
+      <w:rFonts w:ascii="Courier New" w:hAnsi="Courier New"/>
+    </w:rPr>
   </w:style>
   <w:style w:type="paragraph" w:styleId="TOC6">
     <w:name w:val="toc 6"/>
@@ -5628,8 +9312,12 @@
     <w:unhideWhenUsed/>
     <w:rsid w:val="00B750E3"/>
     <w:pPr>
+      <w:spacing w:afterLines="0" w:after="0"/>
       <w:ind w:leftChars="1000" w:left="2100"/>
     </w:pPr>
+    <w:rPr>
+      <w:rFonts w:ascii="Courier New" w:hAnsi="Courier New"/>
+    </w:rPr>
   </w:style>
   <w:style w:type="paragraph" w:styleId="TOC7">
     <w:name w:val="toc 7"/>
@@ -5640,8 +9328,12 @@
     <w:unhideWhenUsed/>
     <w:rsid w:val="00B750E3"/>
     <w:pPr>
+      <w:spacing w:afterLines="0" w:after="0"/>
       <w:ind w:leftChars="1200" w:left="2520"/>
     </w:pPr>
+    <w:rPr>
+      <w:rFonts w:ascii="Courier New" w:hAnsi="Courier New"/>
+    </w:rPr>
   </w:style>
   <w:style w:type="paragraph" w:styleId="TOC8">
     <w:name w:val="toc 8"/>
@@ -5652,8 +9344,12 @@
     <w:unhideWhenUsed/>
     <w:rsid w:val="00B750E3"/>
     <w:pPr>
+      <w:spacing w:afterLines="0" w:after="0"/>
       <w:ind w:leftChars="1400" w:left="2940"/>
     </w:pPr>
+    <w:rPr>
+      <w:rFonts w:ascii="Courier New" w:hAnsi="Courier New"/>
+    </w:rPr>
   </w:style>
   <w:style w:type="paragraph" w:styleId="TOC9">
     <w:name w:val="toc 9"/>
@@ -5664,8 +9360,12 @@
     <w:unhideWhenUsed/>
     <w:rsid w:val="00B750E3"/>
     <w:pPr>
+      <w:spacing w:afterLines="0" w:after="0"/>
       <w:ind w:leftChars="1600" w:left="3360"/>
     </w:pPr>
+    <w:rPr>
+      <w:rFonts w:ascii="Courier New" w:hAnsi="Courier New"/>
+    </w:rPr>
   </w:style>
   <w:style w:type="character" w:styleId="ac">
     <w:name w:val="Unresolved Mention"/>
@@ -5684,8 +9384,9 @@
     <w:basedOn w:val="a"/>
     <w:uiPriority w:val="34"/>
     <w:qFormat/>
-    <w:rsid w:val="00F113F0"/>
+    <w:rsid w:val="00E5040C"/>
     <w:pPr>
+      <w:spacing w:afterLines="0" w:after="0"/>
       <w:ind w:firstLineChars="200" w:firstLine="420"/>
     </w:pPr>
   </w:style>
@@ -5699,6 +9400,20 @@
     <w:rPr>
       <w:color w:val="800080" w:themeColor="followedHyperlink"/>
       <w:u w:val="single"/>
+    </w:rPr>
+  </w:style>
+  <w:style w:type="character" w:customStyle="1" w:styleId="50">
+    <w:name w:val="标题 5 字符"/>
+    <w:basedOn w:val="a0"/>
+    <w:link w:val="5"/>
+    <w:uiPriority w:val="9"/>
+    <w:rsid w:val="002666C8"/>
+    <w:rPr>
+      <w:rFonts w:ascii="Courier New" w:eastAsia="华文仿宋" w:hAnsi="Courier New"/>
+      <w:b/>
+      <w:bCs/>
+      <w:sz w:val="28"/>
+      <w:szCs w:val="28"/>
     </w:rPr>
   </w:style>
 </w:styles>

--- a/基于akka技术栈的任务调度引擎功能与实现介绍.docx
+++ b/基于akka技术栈的任务调度引擎功能与实现介绍.docx
@@ -2457,6 +2457,10 @@
           <w:p>
             <w:pPr>
               <w:spacing w:after="156"/>
+              <w:rPr>
+                <w:b/>
+                <w:bCs/>
+              </w:rPr>
             </w:pPr>
           </w:p>
         </w:tc>
@@ -2467,13 +2471,23 @@
           <w:p>
             <w:pPr>
               <w:spacing w:after="156"/>
+              <w:rPr>
+                <w:b/>
+                <w:bCs/>
+              </w:rPr>
             </w:pPr>
             <w:r>
+              <w:rPr>
+                <w:b/>
+                <w:bCs/>
+              </w:rPr>
               <w:t>O</w:t>
             </w:r>
             <w:r>
               <w:rPr>
                 <w:rFonts w:hint="eastAsia"/>
+                <w:b/>
+                <w:bCs/>
               </w:rPr>
               <w:t>ozie</w:t>
             </w:r>
@@ -2486,13 +2500,23 @@
           <w:p>
             <w:pPr>
               <w:spacing w:after="156"/>
+              <w:rPr>
+                <w:b/>
+                <w:bCs/>
+              </w:rPr>
             </w:pPr>
             <w:r>
+              <w:rPr>
+                <w:b/>
+                <w:bCs/>
+              </w:rPr>
               <w:t>D</w:t>
             </w:r>
             <w:r>
               <w:rPr>
                 <w:rFonts w:hint="eastAsia"/>
+                <w:b/>
+                <w:bCs/>
               </w:rPr>
               <w:t>olphin</w:t>
             </w:r>
@@ -2505,10 +2529,16 @@
           <w:p>
             <w:pPr>
               <w:spacing w:after="156"/>
+              <w:rPr>
+                <w:b/>
+                <w:bCs/>
+              </w:rPr>
             </w:pPr>
             <w:r>
               <w:rPr>
                 <w:rFonts w:hint="eastAsia"/>
+                <w:b/>
+                <w:bCs/>
               </w:rPr>
               <w:t>此调度引擎</w:t>
             </w:r>
@@ -3265,10 +3295,10 @@
             <v:path o:extrusionok="f" gradientshapeok="t" o:connecttype="rect"/>
             <o:lock v:ext="edit" aspectratio="t"/>
           </v:shapetype>
-          <v:shape id="_x0000_i1025" type="#_x0000_t75" style="width:374.4pt;height:316.8pt" o:ole="">
+          <v:shape id="_x0000_i1025" type="#_x0000_t75" style="width:373pt;height:316pt" o:ole="">
             <v:imagedata r:id="rId8" o:title=""/>
           </v:shape>
-          <o:OLEObject Type="Embed" ProgID="Visio.Drawing.15" ShapeID="_x0000_i1025" DrawAspect="Content" ObjectID="_1658484702" r:id="rId9"/>
+          <o:OLEObject Type="Embed" ProgID="Visio.Drawing.15" ShapeID="_x0000_i1025" DrawAspect="Content" ObjectID="_1658493061" r:id="rId9"/>
         </w:object>
       </w:r>
     </w:p>
@@ -4435,10 +4465,10 @@
       </w:pPr>
       <w:r>
         <w:object w:dxaOrig="8130" w:dyaOrig="4695" w14:anchorId="19D9A192">
-          <v:shape id="_x0000_i1026" type="#_x0000_t75" style="width:4in;height:165.6pt" o:ole="">
+          <v:shape id="_x0000_i1026" type="#_x0000_t75" style="width:289pt;height:167pt" o:ole="">
             <v:imagedata r:id="rId10" o:title=""/>
           </v:shape>
-          <o:OLEObject Type="Embed" ProgID="Visio.Drawing.15" ShapeID="_x0000_i1026" DrawAspect="Content" ObjectID="_1658484703" r:id="rId11"/>
+          <o:OLEObject Type="Embed" ProgID="Visio.Drawing.15" ShapeID="_x0000_i1026" DrawAspect="Content" ObjectID="_1658493062" r:id="rId11"/>
         </w:object>
       </w:r>
     </w:p>
@@ -4785,10 +4815,10 @@
       </w:pPr>
       <w:r>
         <w:object w:dxaOrig="8130" w:dyaOrig="4695" w14:anchorId="3669466C">
-          <v:shape id="_x0000_i1027" type="#_x0000_t75" style="width:280.8pt;height:165.6pt" o:ole="">
+          <v:shape id="_x0000_i1027" type="#_x0000_t75" style="width:280.5pt;height:162.5pt" o:ole="">
             <v:imagedata r:id="rId12" o:title=""/>
           </v:shape>
-          <o:OLEObject Type="Embed" ProgID="Visio.Drawing.15" ShapeID="_x0000_i1027" DrawAspect="Content" ObjectID="_1658484704" r:id="rId13"/>
+          <o:OLEObject Type="Embed" ProgID="Visio.Drawing.15" ShapeID="_x0000_i1027" DrawAspect="Content" ObjectID="_1658493063" r:id="rId13"/>
         </w:object>
       </w:r>
     </w:p>
@@ -5100,10 +5130,10 @@
       </w:pPr>
       <w:r>
         <w:object w:dxaOrig="10800" w:dyaOrig="8401" w14:anchorId="25262C31">
-          <v:shape id="_x0000_i1028" type="#_x0000_t75" style="width:417.6pt;height:324pt" o:ole="">
+          <v:shape id="_x0000_i1028" type="#_x0000_t75" style="width:415.5pt;height:323pt" o:ole="">
             <v:imagedata r:id="rId14" o:title=""/>
           </v:shape>
-          <o:OLEObject Type="Embed" ProgID="Visio.Drawing.15" ShapeID="_x0000_i1028" DrawAspect="Content" ObjectID="_1658484705" r:id="rId15"/>
+          <o:OLEObject Type="Embed" ProgID="Visio.Drawing.15" ShapeID="_x0000_i1028" DrawAspect="Content" ObjectID="_1658493064" r:id="rId15"/>
         </w:object>
       </w:r>
     </w:p>
@@ -5887,10 +5917,10 @@
       </w:pPr>
       <w:r>
         <w:object w:dxaOrig="7576" w:dyaOrig="4741" w14:anchorId="1311D7D9">
-          <v:shape id="_x0000_i1029" type="#_x0000_t75" style="width:309.6pt;height:194.4pt" o:ole="">
+          <v:shape id="_x0000_i1029" type="#_x0000_t75" style="width:310.5pt;height:194pt" o:ole="">
             <v:imagedata r:id="rId16" o:title=""/>
           </v:shape>
-          <o:OLEObject Type="Embed" ProgID="Visio.Drawing.15" ShapeID="_x0000_i1029" DrawAspect="Content" ObjectID="_1658484706" r:id="rId17"/>
+          <o:OLEObject Type="Embed" ProgID="Visio.Drawing.15" ShapeID="_x0000_i1029" DrawAspect="Content" ObjectID="_1658493065" r:id="rId17"/>
         </w:object>
       </w:r>
     </w:p>
@@ -6105,10 +6135,10 @@
       </w:pPr>
       <w:r>
         <w:object w:dxaOrig="7576" w:dyaOrig="4741" w14:anchorId="2E924B24">
-          <v:shape id="_x0000_i1030" type="#_x0000_t75" style="width:316.8pt;height:194.4pt" o:ole="">
+          <v:shape id="_x0000_i1030" type="#_x0000_t75" style="width:316.5pt;height:198pt" o:ole="">
             <v:imagedata r:id="rId18" o:title=""/>
           </v:shape>
-          <o:OLEObject Type="Embed" ProgID="Visio.Drawing.15" ShapeID="_x0000_i1030" DrawAspect="Content" ObjectID="_1658484707" r:id="rId19"/>
+          <o:OLEObject Type="Embed" ProgID="Visio.Drawing.15" ShapeID="_x0000_i1030" DrawAspect="Content" ObjectID="_1658493066" r:id="rId19"/>
         </w:object>
       </w:r>
     </w:p>

--- a/基于akka技术栈的任务调度引擎功能与实现介绍.docx
+++ b/基于akka技术栈的任务调度引擎功能与实现介绍.docx
@@ -688,7 +688,7 @@
             <w:noProof/>
             <w:webHidden/>
           </w:rPr>
-          <w:t>4</w:t>
+          <w:t>5</w:t>
         </w:r>
         <w:r>
           <w:rPr>
@@ -779,7 +779,7 @@
             <w:noProof/>
             <w:webHidden/>
           </w:rPr>
-          <w:t>4</w:t>
+          <w:t>5</w:t>
         </w:r>
         <w:r>
           <w:rPr>
@@ -2330,7 +2330,6 @@
         <w:rPr>
           <w:rFonts w:hint="eastAsia"/>
         </w:rPr>
-        <w:lastRenderedPageBreak/>
         <w:t>简介</w:t>
       </w:r>
       <w:bookmarkEnd w:id="0"/>
@@ -2626,6 +2625,12 @@
               </w:rPr>
               <w:t>算子</w:t>
             </w:r>
+            <w:r>
+              <w:rPr>
+                <w:rFonts w:hint="eastAsia"/>
+              </w:rPr>
+              <w:t>支持</w:t>
+            </w:r>
           </w:p>
         </w:tc>
         <w:tc>
@@ -2742,6 +2747,12 @@
               </w:rPr>
               <w:t>表达式</w:t>
             </w:r>
+            <w:r>
+              <w:rPr>
+                <w:rFonts w:hint="eastAsia"/>
+              </w:rPr>
+              <w:t>支持</w:t>
+            </w:r>
           </w:p>
         </w:tc>
         <w:tc>
@@ -2813,6 +2824,303 @@
                 <w:rFonts w:hint="eastAsia"/>
               </w:rPr>
               <w:t>，可二次开发。</w:t>
+            </w:r>
+          </w:p>
+        </w:tc>
+      </w:tr>
+      <w:tr>
+        <w:tc>
+          <w:tcPr>
+            <w:tcW w:w="2074" w:type="dxa"/>
+          </w:tcPr>
+          <w:p>
+            <w:pPr>
+              <w:spacing w:after="156"/>
+              <w:rPr>
+                <w:rFonts w:hint="eastAsia"/>
+              </w:rPr>
+            </w:pPr>
+            <w:r>
+              <w:rPr>
+                <w:rFonts w:hint="eastAsia"/>
+              </w:rPr>
+              <w:t>文件存储方式</w:t>
+            </w:r>
+          </w:p>
+        </w:tc>
+        <w:tc>
+          <w:tcPr>
+            <w:tcW w:w="2074" w:type="dxa"/>
+          </w:tcPr>
+          <w:p>
+            <w:pPr>
+              <w:spacing w:after="156"/>
+              <w:rPr>
+                <w:rFonts w:hint="eastAsia"/>
+              </w:rPr>
+            </w:pPr>
+            <w:proofErr w:type="spellStart"/>
+            <w:r>
+              <w:rPr>
+                <w:rFonts w:hint="eastAsia"/>
+              </w:rPr>
+              <w:t>hdfs</w:t>
+            </w:r>
+            <w:proofErr w:type="spellEnd"/>
+          </w:p>
+        </w:tc>
+        <w:tc>
+          <w:tcPr>
+            <w:tcW w:w="2074" w:type="dxa"/>
+          </w:tcPr>
+          <w:p>
+            <w:pPr>
+              <w:spacing w:after="156"/>
+              <w:rPr>
+                <w:rFonts w:hint="eastAsia"/>
+              </w:rPr>
+            </w:pPr>
+            <w:proofErr w:type="spellStart"/>
+            <w:r>
+              <w:rPr>
+                <w:rFonts w:hint="eastAsia"/>
+              </w:rPr>
+              <w:t>hdfs</w:t>
+            </w:r>
+            <w:proofErr w:type="spellEnd"/>
+            <w:r>
+              <w:rPr>
+                <w:rFonts w:hint="eastAsia"/>
+              </w:rPr>
+              <w:t>，</w:t>
+            </w:r>
+            <w:r>
+              <w:rPr>
+                <w:rFonts w:hint="eastAsia"/>
+              </w:rPr>
+              <w:t>s</w:t>
+            </w:r>
+            <w:r>
+              <w:t>3</w:t>
+            </w:r>
+          </w:p>
+        </w:tc>
+        <w:tc>
+          <w:tcPr>
+            <w:tcW w:w="2074" w:type="dxa"/>
+          </w:tcPr>
+          <w:p>
+            <w:pPr>
+              <w:spacing w:after="156"/>
+              <w:rPr>
+                <w:rFonts w:hint="eastAsia"/>
+              </w:rPr>
+            </w:pPr>
+            <w:proofErr w:type="spellStart"/>
+            <w:r>
+              <w:rPr>
+                <w:rFonts w:hint="eastAsia"/>
+              </w:rPr>
+              <w:t>hdfs</w:t>
+            </w:r>
+            <w:proofErr w:type="spellEnd"/>
+            <w:r>
+              <w:rPr>
+                <w:rFonts w:hint="eastAsia"/>
+              </w:rPr>
+              <w:t>，</w:t>
+            </w:r>
+            <w:r>
+              <w:rPr>
+                <w:rFonts w:hint="eastAsia"/>
+              </w:rPr>
+              <w:t>s</w:t>
+            </w:r>
+            <w:r>
+              <w:t>3</w:t>
+            </w:r>
+          </w:p>
+          <w:p>
+            <w:pPr>
+              <w:spacing w:after="156"/>
+              <w:rPr>
+                <w:rFonts w:hint="eastAsia"/>
+              </w:rPr>
+            </w:pPr>
+            <w:r>
+              <w:rPr>
+                <w:rFonts w:hint="eastAsia"/>
+              </w:rPr>
+              <w:t>提供二次开发接口</w:t>
+            </w:r>
+          </w:p>
+        </w:tc>
+      </w:tr>
+      <w:tr>
+        <w:tc>
+          <w:tcPr>
+            <w:tcW w:w="2074" w:type="dxa"/>
+          </w:tcPr>
+          <w:p>
+            <w:pPr>
+              <w:spacing w:after="156"/>
+              <w:rPr>
+                <w:rFonts w:hint="eastAsia"/>
+              </w:rPr>
+            </w:pPr>
+            <w:r>
+              <w:rPr>
+                <w:rFonts w:hint="eastAsia"/>
+              </w:rPr>
+              <w:t>定时</w:t>
+            </w:r>
+            <w:r>
+              <w:rPr>
+                <w:rFonts w:hint="eastAsia"/>
+              </w:rPr>
+              <w:t>任务策略</w:t>
+            </w:r>
+          </w:p>
+        </w:tc>
+        <w:tc>
+          <w:tcPr>
+            <w:tcW w:w="2074" w:type="dxa"/>
+          </w:tcPr>
+          <w:p>
+            <w:pPr>
+              <w:spacing w:after="156"/>
+            </w:pPr>
+            <w:proofErr w:type="spellStart"/>
+            <w:r>
+              <w:rPr>
+                <w:rFonts w:hint="eastAsia"/>
+              </w:rPr>
+              <w:t>cron</w:t>
+            </w:r>
+            <w:proofErr w:type="spellEnd"/>
+            <w:r>
+              <w:rPr>
+                <w:rFonts w:hint="eastAsia"/>
+              </w:rPr>
+              <w:t>表达式</w:t>
+            </w:r>
+          </w:p>
+          <w:p>
+            <w:pPr>
+              <w:spacing w:after="156"/>
+              <w:rPr>
+                <w:rFonts w:hint="eastAsia"/>
+              </w:rPr>
+            </w:pPr>
+            <w:proofErr w:type="spellStart"/>
+            <w:r>
+              <w:rPr>
+                <w:rFonts w:hint="eastAsia"/>
+              </w:rPr>
+              <w:t>hdfs</w:t>
+            </w:r>
+            <w:proofErr w:type="spellEnd"/>
+            <w:r>
+              <w:rPr>
+                <w:rFonts w:hint="eastAsia"/>
+              </w:rPr>
+              <w:t>事件</w:t>
+            </w:r>
+            <w:r>
+              <w:rPr>
+                <w:rFonts w:hint="eastAsia"/>
+              </w:rPr>
+              <w:t>监听</w:t>
+            </w:r>
+          </w:p>
+        </w:tc>
+        <w:tc>
+          <w:tcPr>
+            <w:tcW w:w="2074" w:type="dxa"/>
+          </w:tcPr>
+          <w:p>
+            <w:pPr>
+              <w:spacing w:after="156"/>
+              <w:rPr>
+                <w:rFonts w:hint="eastAsia"/>
+              </w:rPr>
+            </w:pPr>
+            <w:proofErr w:type="spellStart"/>
+            <w:r>
+              <w:rPr>
+                <w:rFonts w:hint="eastAsia"/>
+              </w:rPr>
+              <w:t>cron</w:t>
+            </w:r>
+            <w:proofErr w:type="spellEnd"/>
+            <w:r>
+              <w:rPr>
+                <w:rFonts w:hint="eastAsia"/>
+              </w:rPr>
+              <w:t>表达式</w:t>
+            </w:r>
+          </w:p>
+        </w:tc>
+        <w:tc>
+          <w:tcPr>
+            <w:tcW w:w="2074" w:type="dxa"/>
+          </w:tcPr>
+          <w:p>
+            <w:pPr>
+              <w:spacing w:after="156"/>
+            </w:pPr>
+            <w:proofErr w:type="spellStart"/>
+            <w:r>
+              <w:rPr>
+                <w:rFonts w:hint="eastAsia"/>
+              </w:rPr>
+              <w:t>cron</w:t>
+            </w:r>
+            <w:proofErr w:type="spellEnd"/>
+            <w:r>
+              <w:rPr>
+                <w:rFonts w:hint="eastAsia"/>
+              </w:rPr>
+              <w:t>表达式</w:t>
+            </w:r>
+          </w:p>
+          <w:p>
+            <w:pPr>
+              <w:spacing w:after="156"/>
+            </w:pPr>
+            <w:proofErr w:type="spellStart"/>
+            <w:r>
+              <w:rPr>
+                <w:rFonts w:hint="eastAsia"/>
+              </w:rPr>
+              <w:t>hdfs</w:t>
+            </w:r>
+            <w:proofErr w:type="spellEnd"/>
+            <w:r>
+              <w:rPr>
+                <w:rFonts w:hint="eastAsia"/>
+              </w:rPr>
+              <w:t>事件监听</w:t>
+            </w:r>
+          </w:p>
+          <w:p>
+            <w:pPr>
+              <w:spacing w:after="156"/>
+              <w:rPr>
+                <w:rFonts w:hint="eastAsia"/>
+              </w:rPr>
+            </w:pPr>
+            <w:r>
+              <w:rPr>
+                <w:rFonts w:hint="eastAsia"/>
+              </w:rPr>
+              <w:t>提供二次开发接口</w:t>
+            </w:r>
+            <w:r>
+              <w:rPr>
+                <w:rFonts w:hint="eastAsia"/>
+              </w:rPr>
+              <w:t xml:space="preserve"> </w:t>
             </w:r>
           </w:p>
         </w:tc>
@@ -2837,13 +3145,7 @@
               <w:rPr>
                 <w:rFonts w:hint="eastAsia"/>
               </w:rPr>
-              <w:t>流</w:t>
-            </w:r>
-            <w:r>
-              <w:rPr>
-                <w:rFonts w:hint="eastAsia"/>
-              </w:rPr>
-              <w:t>失败</w:t>
+              <w:t>流失败</w:t>
             </w:r>
             <w:proofErr w:type="gramEnd"/>
             <w:r>
@@ -2866,7 +3168,7 @@
               <w:rPr>
                 <w:rFonts w:hint="eastAsia"/>
               </w:rPr>
-              <w:t>可自定义失败策略</w:t>
+              <w:t>可自定义</w:t>
             </w:r>
           </w:p>
         </w:tc>
@@ -2912,7 +3214,7 @@
               <w:rPr>
                 <w:rFonts w:hint="eastAsia"/>
               </w:rPr>
-              <w:t>可自定义失败策略</w:t>
+              <w:t>可自定义</w:t>
             </w:r>
           </w:p>
         </w:tc>
@@ -2946,19 +3248,7 @@
               <w:rPr>
                 <w:rFonts w:hint="eastAsia"/>
               </w:rPr>
-              <w:t>可仅重新运行失败节点，也可跳过指定的节点。并且重试时可修改</w:t>
-            </w:r>
-            <w:r>
-              <w:rPr>
-                <w:rFonts w:hint="eastAsia"/>
-              </w:rPr>
-              <w:t>运行参数</w:t>
-            </w:r>
-            <w:r>
-              <w:rPr>
-                <w:rFonts w:hint="eastAsia"/>
-              </w:rPr>
-              <w:t>。</w:t>
+              <w:t>可仅重新运行失败节点，也可跳过指定的节点。并且重试时可修改运行参数。</w:t>
             </w:r>
           </w:p>
         </w:tc>
@@ -2974,19 +3264,7 @@
               <w:rPr>
                 <w:rFonts w:hint="eastAsia"/>
               </w:rPr>
-              <w:t>不支持，</w:t>
-            </w:r>
-            <w:r>
-              <w:rPr>
-                <w:rFonts w:hint="eastAsia"/>
-              </w:rPr>
-              <w:t>直接重新运行所有节点</w:t>
-            </w:r>
-            <w:r>
-              <w:rPr>
-                <w:rFonts w:hint="eastAsia"/>
-              </w:rPr>
-              <w:t>，并且没有运行参数的设置。</w:t>
+              <w:t>不支持，直接重新运行所有节点，并且没有运行参数的设置。</w:t>
             </w:r>
           </w:p>
         </w:tc>
@@ -3052,31 +3330,7 @@
               <w:rPr>
                 <w:rFonts w:hint="eastAsia"/>
               </w:rPr>
-              <w:t>通过</w:t>
-            </w:r>
-            <w:r>
-              <w:rPr>
-                <w:rFonts w:hint="eastAsia"/>
-              </w:rPr>
-              <w:t>zookeeper</w:t>
-            </w:r>
-            <w:r>
-              <w:rPr>
-                <w:rFonts w:hint="eastAsia"/>
-              </w:rPr>
-              <w:t>分布式锁动态选举</w:t>
-            </w:r>
-            <w:r>
-              <w:rPr>
-                <w:rFonts w:hint="eastAsia"/>
-              </w:rPr>
-              <w:t>master</w:t>
-            </w:r>
-            <w:r>
-              <w:rPr>
-                <w:rFonts w:hint="eastAsia"/>
-              </w:rPr>
-              <w:t>，保证高可用。</w:t>
+              <w:t>调度服务保证高可用，日志服务、告警服务不保证。</w:t>
             </w:r>
           </w:p>
         </w:tc>
@@ -3235,7 +3489,6 @@
         <w:rPr>
           <w:rFonts w:hint="eastAsia"/>
         </w:rPr>
-        <w:lastRenderedPageBreak/>
         <w:t>架构</w:t>
       </w:r>
       <w:r>
@@ -3275,7 +3528,7 @@
         <w:spacing w:after="156"/>
       </w:pPr>
       <w:r>
-        <w:object w:dxaOrig="7456" w:dyaOrig="6316" w14:anchorId="36FF4528">
+        <w:object w:dxaOrig="7464" w:dyaOrig="6312" w14:anchorId="36FF4528">
           <v:shapetype id="_x0000_t75" coordsize="21600,21600" o:spt="75" o:preferrelative="t" path="m@4@5l@4@11@9@11@9@5xe" filled="f" stroked="f">
             <v:stroke joinstyle="miter"/>
             <v:formulas>
@@ -3295,10 +3548,10 @@
             <v:path o:extrusionok="f" gradientshapeok="t" o:connecttype="rect"/>
             <o:lock v:ext="edit" aspectratio="t"/>
           </v:shapetype>
-          <v:shape id="_x0000_i1025" type="#_x0000_t75" style="width:373pt;height:316pt" o:ole="">
+          <v:shape id="_x0000_i1034" type="#_x0000_t75" style="width:373.5pt;height:316pt" o:ole="">
             <v:imagedata r:id="rId8" o:title=""/>
           </v:shape>
-          <o:OLEObject Type="Embed" ProgID="Visio.Drawing.15" ShapeID="_x0000_i1025" DrawAspect="Content" ObjectID="_1658493061" r:id="rId9"/>
+          <o:OLEObject Type="Embed" ProgID="Visio.Drawing.15" ShapeID="_x0000_i1034" DrawAspect="Content" ObjectID="_1658564384" r:id="rId9"/>
         </w:object>
       </w:r>
     </w:p>
@@ -3327,13 +3580,13 @@
       <w:r>
         <w:t xml:space="preserve"> </w:t>
       </w:r>
-      <w:r>
-        <w:rPr>
-          <w:rFonts w:hint="eastAsia"/>
-        </w:rPr>
-        <w:t>Service</w:t>
-      </w:r>
       <w:bookmarkEnd w:id="4"/>
+      <w:r>
+        <w:rPr>
+          <w:rFonts w:hint="eastAsia"/>
+        </w:rPr>
+        <w:t>API</w:t>
+      </w:r>
     </w:p>
     <w:p>
       <w:pPr>
@@ -3354,240 +3607,236 @@
       <w:r>
         <w:t xml:space="preserve"> </w:t>
       </w:r>
+      <w:r>
+        <w:rPr>
+          <w:rFonts w:hint="eastAsia"/>
+        </w:rPr>
+        <w:t>API</w:t>
+      </w:r>
+      <w:r>
+        <w:rPr>
+          <w:rFonts w:hint="eastAsia"/>
+        </w:rPr>
+        <w:t>来管理工作流和调度任务的执行，以及集群</w:t>
+      </w:r>
+      <w:r>
+        <w:rPr>
+          <w:rFonts w:hint="eastAsia"/>
+        </w:rPr>
+        <w:t>，工作流或调度任务的</w:t>
+      </w:r>
+      <w:r>
+        <w:rPr>
+          <w:rFonts w:hint="eastAsia"/>
+        </w:rPr>
+        <w:t>状态查看。类似</w:t>
+      </w:r>
+      <w:r>
+        <w:rPr>
+          <w:rFonts w:hint="eastAsia"/>
+        </w:rPr>
+        <w:t>Elasticsearch</w:t>
+      </w:r>
+      <w:r>
+        <w:rPr>
+          <w:rFonts w:hint="eastAsia"/>
+        </w:rPr>
+        <w:t>，在集群的所有节点都可以使用</w:t>
+      </w:r>
+      <w:r>
+        <w:rPr>
+          <w:rFonts w:hint="eastAsia"/>
+        </w:rPr>
+        <w:t>Rest</w:t>
+      </w:r>
+      <w:r>
+        <w:t xml:space="preserve"> </w:t>
+      </w:r>
+      <w:r>
+        <w:rPr>
+          <w:rFonts w:hint="eastAsia"/>
+        </w:rPr>
+        <w:t>API</w:t>
+      </w:r>
+      <w:r>
+        <w:rPr>
+          <w:rFonts w:hint="eastAsia"/>
+        </w:rPr>
+        <w:t>进行操作。</w:t>
+      </w:r>
+    </w:p>
+    <w:p>
+      <w:pPr>
+        <w:pStyle w:val="3"/>
+      </w:pPr>
+      <w:bookmarkStart w:id="5" w:name="_Toc47871959"/>
+      <w:r>
+        <w:rPr>
+          <w:rFonts w:hint="eastAsia"/>
+        </w:rPr>
+        <w:t>Java</w:t>
+      </w:r>
+      <w:r>
+        <w:t xml:space="preserve"> </w:t>
+      </w:r>
+      <w:r>
+        <w:rPr>
+          <w:rFonts w:hint="eastAsia"/>
+        </w:rPr>
+        <w:t>A</w:t>
+      </w:r>
+      <w:bookmarkEnd w:id="5"/>
+      <w:r>
+        <w:rPr>
+          <w:rFonts w:hint="eastAsia"/>
+        </w:rPr>
+        <w:t>PI</w:t>
+      </w:r>
+    </w:p>
+    <w:p>
+      <w:pPr>
+        <w:spacing w:after="156"/>
+      </w:pPr>
+      <w:r>
+        <w:rPr>
+          <w:rFonts w:hint="eastAsia"/>
+        </w:rPr>
+        <w:t>Java</w:t>
+      </w:r>
+      <w:r>
+        <w:t xml:space="preserve"> </w:t>
+      </w:r>
+      <w:r>
+        <w:rPr>
+          <w:rFonts w:hint="eastAsia"/>
+        </w:rPr>
+        <w:t>API</w:t>
+      </w:r>
+      <w:r>
+        <w:rPr>
+          <w:rFonts w:hint="eastAsia"/>
+        </w:rPr>
+        <w:t>基于</w:t>
+      </w:r>
+      <w:r>
+        <w:rPr>
+          <w:rFonts w:hint="eastAsia"/>
+        </w:rPr>
+        <w:t>Rest</w:t>
+      </w:r>
+      <w:r>
+        <w:t xml:space="preserve"> </w:t>
+      </w:r>
+      <w:r>
+        <w:rPr>
+          <w:rFonts w:hint="eastAsia"/>
+        </w:rPr>
+        <w:t>API</w:t>
+      </w:r>
+      <w:r>
+        <w:rPr>
+          <w:rFonts w:hint="eastAsia"/>
+        </w:rPr>
+        <w:t>，用于</w:t>
+      </w:r>
+      <w:r>
+        <w:rPr>
+          <w:rFonts w:hint="eastAsia"/>
+        </w:rPr>
+        <w:t>java</w:t>
+      </w:r>
+      <w:r>
+        <w:rPr>
+          <w:rFonts w:hint="eastAsia"/>
+        </w:rPr>
+        <w:t>应用程序的开发。</w:t>
+      </w:r>
+    </w:p>
+    <w:p>
+      <w:pPr>
+        <w:pStyle w:val="3"/>
+      </w:pPr>
+      <w:bookmarkStart w:id="6" w:name="_Toc47871960"/>
+      <w:r>
+        <w:rPr>
+          <w:rFonts w:hint="eastAsia"/>
+        </w:rPr>
+        <w:t>Workflow</w:t>
+      </w:r>
+      <w:r>
+        <w:t xml:space="preserve"> </w:t>
+      </w:r>
+      <w:r>
+        <w:rPr>
+          <w:rFonts w:hint="eastAsia"/>
+        </w:rPr>
+        <w:t>Builder</w:t>
+      </w:r>
+      <w:r>
+        <w:rPr>
+          <w:rFonts w:hint="eastAsia"/>
+        </w:rPr>
+        <w:t>（工作流构建器）</w:t>
+      </w:r>
+      <w:bookmarkEnd w:id="6"/>
+    </w:p>
+    <w:p>
+      <w:pPr>
+        <w:spacing w:after="156"/>
+      </w:pPr>
+      <w:r>
+        <w:rPr>
+          <w:rFonts w:hint="eastAsia"/>
+        </w:rPr>
+        <w:t>该模块在收到</w:t>
+      </w:r>
+      <w:r>
+        <w:rPr>
+          <w:rFonts w:hint="eastAsia"/>
+        </w:rPr>
+        <w:t>Rest</w:t>
+      </w:r>
+      <w:r>
+        <w:t xml:space="preserve"> Service</w:t>
+      </w:r>
+      <w:r>
+        <w:rPr>
+          <w:rFonts w:hint="eastAsia"/>
+        </w:rPr>
+        <w:t>提交的工作流</w:t>
+      </w:r>
+      <w:r>
+        <w:rPr>
+          <w:rFonts w:hint="eastAsia"/>
+        </w:rPr>
+        <w:t>DAG</w:t>
+      </w:r>
+      <w:r>
+        <w:rPr>
+          <w:rFonts w:hint="eastAsia"/>
+        </w:rPr>
+        <w:t>图后，会通过</w:t>
+      </w:r>
       <w:proofErr w:type="spellStart"/>
       <w:r>
         <w:rPr>
           <w:rFonts w:hint="eastAsia"/>
         </w:rPr>
-        <w:t>Api</w:t>
+        <w:t>Akka</w:t>
       </w:r>
       <w:proofErr w:type="spellEnd"/>
       <w:r>
-        <w:rPr>
-          <w:rFonts w:hint="eastAsia"/>
-        </w:rPr>
-        <w:t>来管理工作流和调度任务的执行，以及集群</w:t>
-      </w:r>
-      <w:r>
-        <w:rPr>
-          <w:rFonts w:hint="eastAsia"/>
-        </w:rPr>
-        <w:t>，工作流或调度任务的</w:t>
-      </w:r>
-      <w:r>
-        <w:rPr>
-          <w:rFonts w:hint="eastAsia"/>
-        </w:rPr>
-        <w:t>状态查看。类似</w:t>
-      </w:r>
-      <w:r>
-        <w:rPr>
-          <w:rFonts w:hint="eastAsia"/>
-        </w:rPr>
-        <w:t>Elasticsearch</w:t>
-      </w:r>
-      <w:r>
-        <w:rPr>
-          <w:rFonts w:hint="eastAsia"/>
-        </w:rPr>
-        <w:t>，在集群的所有节点都可以使用</w:t>
-      </w:r>
-      <w:r>
-        <w:rPr>
-          <w:rFonts w:hint="eastAsia"/>
-        </w:rPr>
-        <w:t>Rest</w:t>
-      </w:r>
-      <w:r>
         <w:t xml:space="preserve"> </w:t>
       </w:r>
-      <w:proofErr w:type="spellStart"/>
-      <w:r>
-        <w:rPr>
-          <w:rFonts w:hint="eastAsia"/>
-        </w:rPr>
-        <w:t>Api</w:t>
-      </w:r>
-      <w:proofErr w:type="spellEnd"/>
-      <w:r>
-        <w:rPr>
-          <w:rFonts w:hint="eastAsia"/>
-        </w:rPr>
-        <w:t>进行操作。</w:t>
-      </w:r>
-    </w:p>
-    <w:p>
-      <w:pPr>
-        <w:pStyle w:val="3"/>
-      </w:pPr>
-      <w:bookmarkStart w:id="5" w:name="_Toc47871959"/>
-      <w:r>
-        <w:rPr>
-          <w:rFonts w:hint="eastAsia"/>
-        </w:rPr>
-        <w:t>Java</w:t>
+      <w:r>
+        <w:rPr>
+          <w:rFonts w:hint="eastAsia"/>
+        </w:rPr>
+        <w:t>Stream</w:t>
       </w:r>
       <w:r>
         <w:t xml:space="preserve"> </w:t>
       </w:r>
-      <w:proofErr w:type="spellStart"/>
-      <w:r>
-        <w:rPr>
-          <w:rFonts w:hint="eastAsia"/>
-        </w:rPr>
-        <w:t>Api</w:t>
-      </w:r>
-      <w:bookmarkEnd w:id="5"/>
-      <w:proofErr w:type="spellEnd"/>
-    </w:p>
-    <w:p>
-      <w:pPr>
-        <w:spacing w:after="156"/>
-      </w:pPr>
-      <w:r>
-        <w:rPr>
-          <w:rFonts w:hint="eastAsia"/>
-        </w:rPr>
-        <w:t>Java</w:t>
-      </w:r>
-      <w:r>
-        <w:t xml:space="preserve"> </w:t>
-      </w:r>
-      <w:proofErr w:type="spellStart"/>
-      <w:r>
-        <w:rPr>
-          <w:rFonts w:hint="eastAsia"/>
-        </w:rPr>
-        <w:t>Api</w:t>
-      </w:r>
-      <w:proofErr w:type="spellEnd"/>
-      <w:r>
-        <w:rPr>
-          <w:rFonts w:hint="eastAsia"/>
-        </w:rPr>
-        <w:t>基于</w:t>
-      </w:r>
-      <w:r>
-        <w:rPr>
-          <w:rFonts w:hint="eastAsia"/>
-        </w:rPr>
-        <w:t>Rest</w:t>
-      </w:r>
-      <w:r>
-        <w:t xml:space="preserve"> </w:t>
-      </w:r>
-      <w:proofErr w:type="spellStart"/>
-      <w:r>
-        <w:rPr>
-          <w:rFonts w:hint="eastAsia"/>
-        </w:rPr>
-        <w:t>Api</w:t>
-      </w:r>
-      <w:proofErr w:type="spellEnd"/>
-      <w:r>
-        <w:rPr>
-          <w:rFonts w:hint="eastAsia"/>
-        </w:rPr>
-        <w:t>，用于</w:t>
-      </w:r>
-      <w:r>
-        <w:rPr>
-          <w:rFonts w:hint="eastAsia"/>
-        </w:rPr>
-        <w:t>java</w:t>
-      </w:r>
-      <w:r>
-        <w:rPr>
-          <w:rFonts w:hint="eastAsia"/>
-        </w:rPr>
-        <w:t>应用程序的开发。</w:t>
-      </w:r>
-    </w:p>
-    <w:p>
-      <w:pPr>
-        <w:pStyle w:val="3"/>
-      </w:pPr>
-      <w:bookmarkStart w:id="6" w:name="_Toc47871960"/>
-      <w:r>
-        <w:rPr>
-          <w:rFonts w:hint="eastAsia"/>
-        </w:rPr>
-        <w:t>Workflow</w:t>
-      </w:r>
-      <w:r>
-        <w:t xml:space="preserve"> </w:t>
-      </w:r>
-      <w:r>
-        <w:rPr>
-          <w:rFonts w:hint="eastAsia"/>
-        </w:rPr>
-        <w:t>Builder</w:t>
-      </w:r>
-      <w:r>
-        <w:rPr>
-          <w:rFonts w:hint="eastAsia"/>
-        </w:rPr>
-        <w:t>（工作流构建器）</w:t>
-      </w:r>
-      <w:bookmarkEnd w:id="6"/>
-    </w:p>
-    <w:p>
-      <w:pPr>
-        <w:spacing w:after="156"/>
-      </w:pPr>
-      <w:r>
-        <w:rPr>
-          <w:rFonts w:hint="eastAsia"/>
-        </w:rPr>
-        <w:t>该模块在收到</w:t>
-      </w:r>
-      <w:r>
-        <w:rPr>
-          <w:rFonts w:hint="eastAsia"/>
-        </w:rPr>
-        <w:t>Rest</w:t>
-      </w:r>
-      <w:r>
-        <w:t xml:space="preserve"> Service</w:t>
-      </w:r>
-      <w:r>
-        <w:rPr>
-          <w:rFonts w:hint="eastAsia"/>
-        </w:rPr>
-        <w:t>提交的工作流</w:t>
-      </w:r>
-      <w:r>
-        <w:rPr>
-          <w:rFonts w:hint="eastAsia"/>
-        </w:rPr>
-        <w:t>DAG</w:t>
-      </w:r>
-      <w:r>
-        <w:rPr>
-          <w:rFonts w:hint="eastAsia"/>
-        </w:rPr>
-        <w:t>图后，会通过</w:t>
-      </w:r>
-      <w:proofErr w:type="spellStart"/>
-      <w:r>
-        <w:rPr>
-          <w:rFonts w:hint="eastAsia"/>
-        </w:rPr>
-        <w:t>Akka</w:t>
-      </w:r>
-      <w:proofErr w:type="spellEnd"/>
-      <w:r>
-        <w:t xml:space="preserve"> </w:t>
-      </w:r>
-      <w:r>
-        <w:rPr>
-          <w:rFonts w:hint="eastAsia"/>
-        </w:rPr>
-        <w:t>Stream</w:t>
-      </w:r>
-      <w:r>
-        <w:t xml:space="preserve"> </w:t>
-      </w:r>
       <w:r>
         <w:rPr>
           <w:rFonts w:hint="eastAsia"/>
@@ -3598,14 +3847,7 @@
         <w:rPr>
           <w:rFonts w:hint="eastAsia"/>
         </w:rPr>
-        <w:t>构建</w:t>
-      </w:r>
-      <w:r>
-        <w:rPr>
-          <w:rFonts w:hint="eastAsia"/>
-        </w:rPr>
-        <w:lastRenderedPageBreak/>
-        <w:t>一个可执行的工作流，</w:t>
+        <w:t>构建一个可执行的工作流，</w:t>
       </w:r>
       <w:proofErr w:type="gramStart"/>
       <w:r>
@@ -4468,7 +4710,7 @@
           <v:shape id="_x0000_i1026" type="#_x0000_t75" style="width:289pt;height:167pt" o:ole="">
             <v:imagedata r:id="rId10" o:title=""/>
           </v:shape>
-          <o:OLEObject Type="Embed" ProgID="Visio.Drawing.15" ShapeID="_x0000_i1026" DrawAspect="Content" ObjectID="_1658493062" r:id="rId11"/>
+          <o:OLEObject Type="Embed" ProgID="Visio.Drawing.15" ShapeID="_x0000_i1026" DrawAspect="Content" ObjectID="_1658564385" r:id="rId11"/>
         </w:object>
       </w:r>
     </w:p>
@@ -4818,7 +5060,7 @@
           <v:shape id="_x0000_i1027" type="#_x0000_t75" style="width:280.5pt;height:162.5pt" o:ole="">
             <v:imagedata r:id="rId12" o:title=""/>
           </v:shape>
-          <o:OLEObject Type="Embed" ProgID="Visio.Drawing.15" ShapeID="_x0000_i1027" DrawAspect="Content" ObjectID="_1658493063" r:id="rId13"/>
+          <o:OLEObject Type="Embed" ProgID="Visio.Drawing.15" ShapeID="_x0000_i1027" DrawAspect="Content" ObjectID="_1658564386" r:id="rId13"/>
         </w:object>
       </w:r>
     </w:p>
@@ -4830,7 +5072,6 @@
         <w:rPr>
           <w:rFonts w:hint="eastAsia"/>
         </w:rPr>
-        <w:lastRenderedPageBreak/>
         <w:t>由于工作流第一次运行时输出的</w:t>
       </w:r>
       <w:r>
@@ -5133,7 +5374,7 @@
           <v:shape id="_x0000_i1028" type="#_x0000_t75" style="width:415.5pt;height:323pt" o:ole="">
             <v:imagedata r:id="rId14" o:title=""/>
           </v:shape>
-          <o:OLEObject Type="Embed" ProgID="Visio.Drawing.15" ShapeID="_x0000_i1028" DrawAspect="Content" ObjectID="_1658493064" r:id="rId15"/>
+          <o:OLEObject Type="Embed" ProgID="Visio.Drawing.15" ShapeID="_x0000_i1028" DrawAspect="Content" ObjectID="_1658564387" r:id="rId15"/>
         </w:object>
       </w:r>
     </w:p>
@@ -5210,7 +5451,6 @@
         <w:rPr>
           <w:rFonts w:hint="eastAsia"/>
         </w:rPr>
-        <w:lastRenderedPageBreak/>
         <w:t>ClientInstance</w:t>
       </w:r>
       <w:proofErr w:type="spellEnd"/>
@@ -5920,7 +6160,7 @@
           <v:shape id="_x0000_i1029" type="#_x0000_t75" style="width:310.5pt;height:194pt" o:ole="">
             <v:imagedata r:id="rId16" o:title=""/>
           </v:shape>
-          <o:OLEObject Type="Embed" ProgID="Visio.Drawing.15" ShapeID="_x0000_i1029" DrawAspect="Content" ObjectID="_1658493065" r:id="rId17"/>
+          <o:OLEObject Type="Embed" ProgID="Visio.Drawing.15" ShapeID="_x0000_i1029" DrawAspect="Content" ObjectID="_1658564388" r:id="rId17"/>
         </w:object>
       </w:r>
     </w:p>
@@ -6138,7 +6378,7 @@
           <v:shape id="_x0000_i1030" type="#_x0000_t75" style="width:316.5pt;height:198pt" o:ole="">
             <v:imagedata r:id="rId18" o:title=""/>
           </v:shape>
-          <o:OLEObject Type="Embed" ProgID="Visio.Drawing.15" ShapeID="_x0000_i1030" DrawAspect="Content" ObjectID="_1658493066" r:id="rId19"/>
+          <o:OLEObject Type="Embed" ProgID="Visio.Drawing.15" ShapeID="_x0000_i1030" DrawAspect="Content" ObjectID="_1658564389" r:id="rId19"/>
         </w:object>
       </w:r>
     </w:p>
@@ -6210,14 +6450,7 @@
         <w:rPr>
           <w:rFonts w:hint="eastAsia"/>
         </w:rPr>
-        <w:t>周期性的执行，周期性执行的策略可能是每隔一段时间执行一次，也可能是监听</w:t>
-      </w:r>
-      <w:r>
-        <w:rPr>
-          <w:rFonts w:hint="eastAsia"/>
-        </w:rPr>
-        <w:lastRenderedPageBreak/>
-        <w:t>某个文件目录出现变化就执行一次等</w:t>
+        <w:t>周期性的执行，周期性执行的策略可能是每隔一段时间执行一次，也可能是监听某个文件目录出现变化就执行一次等</w:t>
       </w:r>
       <w:proofErr w:type="gramStart"/>
       <w:r>
@@ -6963,7 +7196,6 @@
         <w:rPr>
           <w:rFonts w:hint="eastAsia"/>
         </w:rPr>
-        <w:lastRenderedPageBreak/>
         <w:t>Pluggable</w:t>
       </w:r>
       <w:r>
